--- a/Notes/Video Notes.docx
+++ b/Notes/Video Notes.docx
@@ -3,6 +3,14 @@
 <w:document xmlns:wpc="http://schemas.microsoft.com/office/word/2010/wordprocessingCanvas" xmlns:cx="http://schemas.microsoft.com/office/drawing/2014/chartex" xmlns:cx1="http://schemas.microsoft.com/office/drawing/2015/9/8/chartex" xmlns:cx2="http://schemas.microsoft.com/office/drawing/2015/10/21/chartex" xmlns:cx3="http://schemas.microsoft.com/office/drawing/2016/5/9/chartex" xmlns:cx4="http://schemas.microsoft.com/office/drawing/2016/5/10/chartex" xmlns:cx5="http://schemas.microsoft.com/office/drawing/2016/5/11/chartex" xmlns:cx6="http://schemas.microsoft.com/office/drawing/2016/5/12/chartex" xmlns:cx7="http://schemas.microsoft.com/office/drawing/2016/5/13/chartex" xmlns:cx8="http://schemas.microsoft.com/office/drawing/2016/5/14/chartex" xmlns:mc="http://schemas.openxmlformats.org/markup-compatibility/2006" xmlns:aink="http://schemas.microsoft.com/office/drawing/2016/ink" xmlns:am3d="http://schemas.microsoft.com/office/drawing/2017/model3d" xmlns:o="urn:schemas-microsoft-com:office:office" xmlns:oel="http://schemas.microsoft.com/office/2019/extlst" xmlns:r="http://schemas.openxmlformats.org/officeDocument/2006/relationships" xmlns:m="http://schemas.openxmlformats.org/officeDocument/2006/math" xmlns:v="urn:schemas-microsoft-com:vml" xmlns:wp14="http://schemas.microsoft.com/office/word/2010/wordprocessingDrawing" xmlns:wp="http://schemas.openxmlformats.org/drawingml/2006/wordprocessingDrawing" xmlns:w10="urn:schemas-microsoft-com:office:word" xmlns:w="http://schemas.openxmlformats.org/wordprocessingml/2006/main" xmlns:w14="http://schemas.microsoft.com/office/word/2010/wordml" xmlns:w15="http://schemas.microsoft.com/office/word/2012/wordml" xmlns:w16cex="http://schemas.microsoft.com/office/word/2018/wordml/cex" xmlns:w16cid="http://schemas.microsoft.com/office/word/2016/wordml/cid" xmlns:w16="http://schemas.microsoft.com/office/word/2018/wordml" xmlns:w16sdtdh="http://schemas.microsoft.com/office/word/2020/wordml/sdtdatahash" xmlns:w16se="http://schemas.microsoft.com/office/word/2015/wordml/symex" xmlns:wpg="http://schemas.microsoft.com/office/word/2010/wordprocessingGroup" xmlns:wpi="http://schemas.microsoft.com/office/word/2010/wordprocessingInk" xmlns:wne="http://schemas.microsoft.com/office/word/2006/wordml" xmlns:wps="http://schemas.microsoft.com/office/word/2010/wordprocessingShape" mc:Ignorable="w14 w15 w16se w16cid w16 w16cex w16sdtdh wp14">
   <w:body>
     <w:p>
+      <w:pPr>
+        <w:pStyle w:val="Heading1"/>
+      </w:pPr>
+      <w:r>
+        <w:t>Text for initial video description</w:t>
+      </w:r>
+    </w:p>
+    <w:p>
       <w:r>
         <w:t>The screen on the left is the Terminal display application. The picture on the right is an original Heathkit H-89 showing the screen fonts. The Load button opens a file dialog box to get the original font file. The number in the text box to the right of the Show button is the offset to a character in the font file. The asterisk in large text box represents one pixel from the font file.</w:t>
       </w:r>
@@ -25,6 +33,148 @@
         <w:t xml:space="preserve"> (expand and shrink fonts with window size) </w:t>
       </w:r>
     </w:p>
+    <w:p/>
+    <w:p>
+      <w:pPr>
+        <w:pStyle w:val="Heading1"/>
+      </w:pPr>
+      <w:r>
+        <w:t>Design Notes 1/17/2023</w:t>
+      </w:r>
+    </w:p>
+    <w:p>
+      <w:r>
+        <w:t>Alrighty...now we're talking</w:t>
+      </w:r>
+      <w:r>
+        <w:rPr>
+          <w:rFonts w:ascii="Segoe UI Emoji" w:hAnsi="Segoe UI Emoji" w:cs="Segoe UI Emoji"/>
+        </w:rPr>
+        <w:t>😎</w:t>
+      </w:r>
+      <w:r>
+        <w:t xml:space="preserve">...some questions/thoughts: </w:t>
+      </w:r>
+    </w:p>
+    <w:p>
+      <w:r>
+        <w:t xml:space="preserve">0) Why is there no Debug configuration? </w:t>
+      </w:r>
+    </w:p>
+    <w:p>
+      <w:r>
+        <w:t xml:space="preserve">1) You'll have to offer more details, but C# programs are generally organized by namespace/class/members (functions and data) w/large classes (sometimes) broken across files using 'partial classes'. </w:t>
+      </w:r>
+    </w:p>
+    <w:p/>
+    <w:p>
+      <w:r>
+        <w:t>2) I'm intrigued...Are you drawing each char pixel-by-pixel? As for when to update - I suspect you want a termh19_</w:t>
+      </w:r>
+      <w:proofErr w:type="gramStart"/>
+      <w:r>
+        <w:t>Paint(</w:t>
+      </w:r>
+      <w:proofErr w:type="gramEnd"/>
+      <w:r>
+        <w:t xml:space="preserve">) handler. Paint is the Windows event where you Should do all your redrawing. </w:t>
+      </w:r>
+    </w:p>
+    <w:p/>
+    <w:p>
+      <w:r>
+        <w:t>3) Obviously related to (2) but check out the termh19.SizeMode property. One of its five settings may help. Docking/Anchoring may also help. [</w:t>
+      </w:r>
+      <w:proofErr w:type="spellStart"/>
+      <w:r>
+        <w:t>c#</w:t>
+      </w:r>
+      <w:proofErr w:type="spellEnd"/>
+      <w:r>
+        <w:t xml:space="preserve"> - resizing </w:t>
+      </w:r>
+      <w:proofErr w:type="spellStart"/>
+      <w:r>
+        <w:t>pictureBox</w:t>
+      </w:r>
+      <w:proofErr w:type="spellEnd"/>
+      <w:r>
+        <w:t xml:space="preserve"> proportionally to Form resizing - Stack Overflow](</w:t>
+      </w:r>
+      <w:hyperlink r:id="rId4" w:history="1">
+        <w:r>
+          <w:rPr>
+            <w:rStyle w:val="Hyperlink"/>
+            <w:sz w:val="18"/>
+            <w:szCs w:val="18"/>
+          </w:rPr>
+          <w:t>https://stackoverflow.com/questions/23982033/resizing-picturebox-proportionally-to-form-resizing</w:t>
+        </w:r>
+      </w:hyperlink>
+      <w:r>
+        <w:t xml:space="preserve">) </w:t>
+      </w:r>
+    </w:p>
+    <w:p/>
+    <w:p>
+      <w:r>
+        <w:t>4) [</w:t>
+      </w:r>
+      <w:proofErr w:type="spellStart"/>
+      <w:r>
+        <w:t>ToAscii</w:t>
+      </w:r>
+      <w:proofErr w:type="spellEnd"/>
+      <w:r>
+        <w:t xml:space="preserve"> function (</w:t>
+      </w:r>
+      <w:proofErr w:type="spellStart"/>
+      <w:r>
+        <w:t>winuser.h</w:t>
+      </w:r>
+      <w:proofErr w:type="spellEnd"/>
+      <w:r>
+        <w:t>) - Win32 apps | Microsoft Learn](</w:t>
+      </w:r>
+      <w:hyperlink r:id="rId5" w:history="1">
+        <w:r>
+          <w:rPr>
+            <w:rStyle w:val="Hyperlink"/>
+            <w:sz w:val="18"/>
+            <w:szCs w:val="18"/>
+          </w:rPr>
+          <w:t>https://learn.microsoft.com/en-us/windows/win32/api/winuser/nf-winuser-toascii</w:t>
+        </w:r>
+      </w:hyperlink>
+      <w:r>
+        <w:t xml:space="preserve">) </w:t>
+      </w:r>
+    </w:p>
+    <w:p>
+      <w:r>
+        <w:t>5) Threading and Windows is notoriously tricky due to an ugly history that requires update to Windows Controls to be done on the 'main' thread - the one where they're created. Consider the Background Worker Component from the Toolbox instead (or at least to start/experiment). [How to: Download a File in the Background - Windows Forms .NET Framework | Microsoft Learn](</w:t>
+      </w:r>
+      <w:hyperlink r:id="rId6" w:history="1">
+        <w:r>
+          <w:rPr>
+            <w:rStyle w:val="Hyperlink"/>
+            <w:sz w:val="18"/>
+            <w:szCs w:val="18"/>
+          </w:rPr>
+          <w:t>https://learn.microsoft.com/en-us/dotnet/desktop/winforms/controls/how-to-download-a-file-in-the-background?view=netframeworkdesktop-4.8</w:t>
+        </w:r>
+      </w:hyperlink>
+      <w:r>
+        <w:t xml:space="preserve">) </w:t>
+      </w:r>
+    </w:p>
+    <w:p/>
+    <w:p>
+      <w:r>
+        <w:t>Let me know if this helps and what's next. If you'd like to meet, I have time during the day tomorrow if you're available.</w:t>
+      </w:r>
+    </w:p>
+    <w:p/>
     <w:sectPr>
       <w:pgSz w:w="12240" w:h="15840"/>
       <w:pgMar w:top="1440" w:right="1440" w:bottom="1440" w:left="1440" w:header="720" w:footer="720" w:gutter="0"/>
@@ -607,6 +757,32 @@
       <w:szCs w:val="56"/>
     </w:rPr>
   </w:style>
+  <w:style w:type="character" w:styleId="Hyperlink">
+    <w:name w:val="Hyperlink"/>
+    <w:basedOn w:val="DefaultParagraphFont"/>
+    <w:uiPriority w:val="99"/>
+    <w:semiHidden/>
+    <w:unhideWhenUsed/>
+    <w:rsid w:val="005A035D"/>
+    <w:rPr>
+      <w:color w:val="0000FF"/>
+      <w:u w:val="single"/>
+    </w:rPr>
+  </w:style>
+  <w:style w:type="paragraph" w:styleId="NormalWeb">
+    <w:name w:val="Normal (Web)"/>
+    <w:basedOn w:val="Normal"/>
+    <w:uiPriority w:val="99"/>
+    <w:semiHidden/>
+    <w:unhideWhenUsed/>
+    <w:rsid w:val="005A035D"/>
+    <w:pPr>
+      <w:spacing w:before="100" w:beforeAutospacing="1" w:after="100" w:afterAutospacing="1" w:line="240" w:lineRule="auto"/>
+    </w:pPr>
+    <w:rPr>
+      <w:rFonts w:ascii="Calibri" w:hAnsi="Calibri" w:cs="Calibri"/>
+    </w:rPr>
+  </w:style>
 </w:styles>
 </file>
 

--- a/Notes/Video Notes.docx
+++ b/Notes/Video Notes.docx
@@ -69,37 +69,13 @@
     <w:p/>
     <w:p>
       <w:r>
-        <w:t>2) I'm intrigued...Are you drawing each char pixel-by-pixel? As for when to update - I suspect you want a termh19_</w:t>
-      </w:r>
-      <w:proofErr w:type="gramStart"/>
-      <w:r>
-        <w:t>Paint(</w:t>
-      </w:r>
-      <w:proofErr w:type="gramEnd"/>
-      <w:r>
-        <w:t xml:space="preserve">) handler. Paint is the Windows event where you Should do all your redrawing. </w:t>
+        <w:t xml:space="preserve">2) I'm intrigued...Are you drawing each char pixel-by-pixel? As for when to update - I suspect you want a termh19_Paint() handler. Paint is the Windows event where you Should do all your redrawing. </w:t>
       </w:r>
     </w:p>
     <w:p/>
     <w:p>
       <w:r>
-        <w:t>3) Obviously related to (2) but check out the termh19.SizeMode property. One of its five settings may help. Docking/Anchoring may also help. [</w:t>
-      </w:r>
-      <w:proofErr w:type="spellStart"/>
-      <w:r>
-        <w:t>c#</w:t>
-      </w:r>
-      <w:proofErr w:type="spellEnd"/>
-      <w:r>
-        <w:t xml:space="preserve"> - resizing </w:t>
-      </w:r>
-      <w:proofErr w:type="spellStart"/>
-      <w:r>
-        <w:t>pictureBox</w:t>
-      </w:r>
-      <w:proofErr w:type="spellEnd"/>
-      <w:r>
-        <w:t xml:space="preserve"> proportionally to Form resizing - Stack Overflow](</w:t>
+        <w:t>3) Obviously related to (2) but check out the termh19.SizeMode property. One of its five settings may help. Docking/Anchoring may also help. [c# - resizing pictureBox proportionally to Form resizing - Stack Overflow](</w:t>
       </w:r>
       <w:hyperlink r:id="rId5" w:history="1">
         <w:r>
@@ -108,23 +84,7 @@
             <w:sz w:val="18"/>
             <w:szCs w:val="18"/>
           </w:rPr>
-          <w:t>https://stackoverflow.com/questions/23982033/resizing</w:t>
-        </w:r>
-        <w:r>
-          <w:rPr>
-            <w:rStyle w:val="Hyperlink"/>
-            <w:sz w:val="18"/>
-            <w:szCs w:val="18"/>
-          </w:rPr>
-          <w:t>-</w:t>
-        </w:r>
-        <w:r>
-          <w:rPr>
-            <w:rStyle w:val="Hyperlink"/>
-            <w:sz w:val="18"/>
-            <w:szCs w:val="18"/>
-          </w:rPr>
-          <w:t>picturebox-proportionally-to-form-resizing</w:t>
+          <w:t>https://stackoverflow.com/questions/23982033/resizing-picturebox-proportionally-to-form-resizing</w:t>
         </w:r>
       </w:hyperlink>
       <w:r>
@@ -134,23 +94,7 @@
     <w:p/>
     <w:p>
       <w:r>
-        <w:t>4) [</w:t>
-      </w:r>
-      <w:proofErr w:type="spellStart"/>
-      <w:r>
-        <w:t>ToAscii</w:t>
-      </w:r>
-      <w:proofErr w:type="spellEnd"/>
-      <w:r>
-        <w:t xml:space="preserve"> function (</w:t>
-      </w:r>
-      <w:proofErr w:type="spellStart"/>
-      <w:r>
-        <w:t>winuser.h</w:t>
-      </w:r>
-      <w:proofErr w:type="spellEnd"/>
-      <w:r>
-        <w:t>) - Win32 apps | Microsoft Learn](</w:t>
+        <w:t>4) [ToAscii function (winuser.h) - Win32 apps | Microsoft Learn](</w:t>
       </w:r>
       <w:hyperlink r:id="rId6" w:history="1">
         <w:r>
@@ -177,23 +121,7 @@
             <w:sz w:val="18"/>
             <w:szCs w:val="18"/>
           </w:rPr>
-          <w:t>https://learn.microsoft.com/en-us/dotnet/desktop/winforms/controls/how-to-download-a-file-in-the-background?view=n</w:t>
-        </w:r>
-        <w:r>
-          <w:rPr>
-            <w:rStyle w:val="Hyperlink"/>
-            <w:sz w:val="18"/>
-            <w:szCs w:val="18"/>
-          </w:rPr>
-          <w:t>e</w:t>
-        </w:r>
-        <w:r>
-          <w:rPr>
-            <w:rStyle w:val="Hyperlink"/>
-            <w:sz w:val="18"/>
-            <w:szCs w:val="18"/>
-          </w:rPr>
-          <w:t>tframeworkdesktop-4.8</w:t>
+          <w:t>https://learn.microsoft.com/en-us/dotnet/desktop/winforms/controls/how-to-download-a-file-in-the-background?view=netframeworkdesktop-4.8</w:t>
         </w:r>
       </w:hyperlink>
       <w:r>
@@ -222,15 +150,7 @@
         </w:numPr>
       </w:pPr>
       <w:r>
-        <w:t xml:space="preserve">Software license: If I get ideas from code but don’t copy it, do I need to include the original license (MIT, GPL, </w:t>
-      </w:r>
-      <w:proofErr w:type="spellStart"/>
-      <w:r>
-        <w:t>etc</w:t>
-      </w:r>
-      <w:proofErr w:type="spellEnd"/>
-      <w:r>
-        <w:t>?)</w:t>
+        <w:t>Software license: If I get ideas from code but don’t copy it, do I need to include the original license (MIT, GPL, etc?)</w:t>
       </w:r>
     </w:p>
     <w:p>
@@ -293,23 +213,7 @@
         <w:t>Recommended Font Editor</w:t>
       </w:r>
       <w:r>
-        <w:t xml:space="preserve">? I used </w:t>
-      </w:r>
-      <w:proofErr w:type="spellStart"/>
-      <w:r>
-        <w:t>fontstruct</w:t>
-      </w:r>
-      <w:proofErr w:type="spellEnd"/>
-      <w:r>
-        <w:t xml:space="preserve"> to generate a font. I’m currently trying </w:t>
-      </w:r>
-      <w:proofErr w:type="spellStart"/>
-      <w:r>
-        <w:t>FontForge</w:t>
-      </w:r>
-      <w:proofErr w:type="spellEnd"/>
-      <w:r>
-        <w:t xml:space="preserve"> to modify the font to reduce spacing between characters</w:t>
+        <w:t>? I used fontstruct to generate a font. I’m currently trying FontForge to modify the font to reduce spacing between characters</w:t>
       </w:r>
     </w:p>
     <w:p>
@@ -384,16 +288,26 @@
         <w:rPr>
           <w:rFonts w:ascii="Heathkit19" w:hAnsi="Heathkit19" w:cs="Heathkit19"/>
         </w:rPr>
-        <w:t xml:space="preserve"> This </w:t>
-      </w:r>
-      <w:proofErr w:type="spellStart"/>
+        <w:t xml:space="preserve"> This This</w:t>
+      </w:r>
       <w:r>
         <w:rPr>
           <w:rFonts w:ascii="Heathkit19" w:hAnsi="Heathkit19" w:cs="Heathkit19"/>
         </w:rPr>
-        <w:t>Thisw</w:t>
-      </w:r>
-      <w:proofErr w:type="spellEnd"/>
+        <w:t xml:space="preserve"> </w:t>
+      </w:r>
+      <w:r>
+        <w:rPr>
+          <w:rFonts w:ascii="Heathkit19" w:hAnsi="Heathkit19" w:cs="Heathkit19"/>
+        </w:rPr>
+        <w:t>w</w:t>
+      </w:r>
+      <w:r>
+        <w:rPr>
+          <w:rFonts w:ascii="Heathkit19" w:hAnsi="Heathkit19" w:cs="Heathkit19"/>
+        </w:rPr>
+        <w:t>Th9is</w:t>
+      </w:r>
     </w:p>
     <w:p>
       <w:pPr>
@@ -444,7 +358,7 @@
           <w:szCs w:val="23"/>
         </w:rPr>
       </w:pPr>
-      <w:hyperlink r:id="rId8" w:history="1">
+      <w:hyperlink r:id="rId8" w:anchor=":~:text=The%20only%20practical%20difference%20between%20KeyDown%20and%20KeyPress,this%20sequence%20of%20events%3A%20KeyDown%3A%20KeyCode%3DKeys.A%2C%20KeyData%3DKeys.A%2C%20Modifiers%3DKeys.None" w:history="1">
         <w:r>
           <w:rPr>
             <w:rStyle w:val="Hyperlink"/>
@@ -491,7 +405,6 @@
         </w:rPr>
         <w:t>What is the difference between the </w:t>
       </w:r>
-      <w:proofErr w:type="spellStart"/>
       <w:r>
         <w:rPr>
           <w:rStyle w:val="HTMLCode"/>
@@ -503,7 +416,6 @@
         </w:rPr>
         <w:t>KeyDown</w:t>
       </w:r>
-      <w:proofErr w:type="spellEnd"/>
       <w:r>
         <w:rPr>
           <w:rFonts w:ascii="inherit" w:hAnsi="inherit" w:cs="Segoe UI"/>
@@ -515,7 +427,6 @@
         </w:rPr>
         <w:t> and </w:t>
       </w:r>
-      <w:proofErr w:type="spellStart"/>
       <w:r>
         <w:rPr>
           <w:rStyle w:val="HTMLCode"/>
@@ -527,7 +438,6 @@
         </w:rPr>
         <w:t>KeyPress</w:t>
       </w:r>
-      <w:proofErr w:type="spellEnd"/>
       <w:r>
         <w:rPr>
           <w:rFonts w:ascii="inherit" w:hAnsi="inherit" w:cs="Segoe UI"/>
@@ -621,7 +531,6 @@
         </w:rPr>
         <w:t>The only practical difference between </w:t>
       </w:r>
-      <w:proofErr w:type="spellStart"/>
       <w:r>
         <w:rPr>
           <w:rStyle w:val="HTMLCode"/>
@@ -631,7 +540,6 @@
         </w:rPr>
         <w:t>KeyDown</w:t>
       </w:r>
-      <w:proofErr w:type="spellEnd"/>
       <w:r>
         <w:rPr>
           <w:rFonts w:ascii="inherit" w:hAnsi="inherit" w:cs="Segoe UI"/>
@@ -641,7 +549,6 @@
         </w:rPr>
         <w:t> and </w:t>
       </w:r>
-      <w:proofErr w:type="spellStart"/>
       <w:r>
         <w:rPr>
           <w:rStyle w:val="HTMLCode"/>
@@ -651,7 +558,6 @@
         </w:rPr>
         <w:t>KeyPress</w:t>
       </w:r>
-      <w:proofErr w:type="spellEnd"/>
       <w:r>
         <w:rPr>
           <w:rFonts w:ascii="inherit" w:hAnsi="inherit" w:cs="Segoe UI"/>
@@ -661,7 +567,6 @@
         </w:rPr>
         <w:t> is that </w:t>
       </w:r>
-      <w:proofErr w:type="spellStart"/>
       <w:r>
         <w:rPr>
           <w:rStyle w:val="HTMLCode"/>
@@ -671,35 +576,14 @@
         </w:rPr>
         <w:t>KeyPress</w:t>
       </w:r>
-      <w:proofErr w:type="spellEnd"/>
-      <w:r>
-        <w:rPr>
-          <w:rFonts w:ascii="inherit" w:hAnsi="inherit" w:cs="Segoe UI"/>
-          <w:color w:val="232629"/>
-          <w:sz w:val="23"/>
-          <w:szCs w:val="23"/>
-        </w:rPr>
-        <w:t xml:space="preserve"> relays the character resulting from a </w:t>
-      </w:r>
-      <w:proofErr w:type="gramStart"/>
-      <w:r>
-        <w:rPr>
-          <w:rFonts w:ascii="inherit" w:hAnsi="inherit" w:cs="Segoe UI"/>
-          <w:color w:val="232629"/>
-          <w:sz w:val="23"/>
-          <w:szCs w:val="23"/>
-        </w:rPr>
-        <w:t>keypress, and</w:t>
-      </w:r>
-      <w:proofErr w:type="gramEnd"/>
-      <w:r>
-        <w:rPr>
-          <w:rFonts w:ascii="inherit" w:hAnsi="inherit" w:cs="Segoe UI"/>
-          <w:color w:val="232629"/>
-          <w:sz w:val="23"/>
-          <w:szCs w:val="23"/>
-        </w:rPr>
-        <w:t xml:space="preserve"> is only called if there is one.</w:t>
+      <w:r>
+        <w:rPr>
+          <w:rFonts w:ascii="inherit" w:hAnsi="inherit" w:cs="Segoe UI"/>
+          <w:color w:val="232629"/>
+          <w:sz w:val="23"/>
+          <w:szCs w:val="23"/>
+        </w:rPr>
+        <w:t> relays the character resulting from a keypress, and is only called if there is one.</w:t>
       </w:r>
     </w:p>
     <w:p>
@@ -759,117 +643,15 @@
           <w:szCs w:val="23"/>
         </w:rPr>
       </w:pPr>
-      <w:proofErr w:type="spellStart"/>
-      <w:r>
-        <w:rPr>
-          <w:rFonts w:ascii="inherit" w:hAnsi="inherit" w:cs="Segoe UI"/>
-          <w:color w:val="232629"/>
-          <w:sz w:val="23"/>
-          <w:szCs w:val="23"/>
-        </w:rPr>
-        <w:t>KeyDown</w:t>
-      </w:r>
-      <w:proofErr w:type="spellEnd"/>
-      <w:r>
-        <w:rPr>
-          <w:rFonts w:ascii="inherit" w:hAnsi="inherit" w:cs="Segoe UI"/>
-          <w:color w:val="232629"/>
-          <w:sz w:val="23"/>
-          <w:szCs w:val="23"/>
-        </w:rPr>
-        <w:t xml:space="preserve">: </w:t>
-      </w:r>
-      <w:proofErr w:type="spellStart"/>
-      <w:r>
-        <w:rPr>
-          <w:rFonts w:ascii="inherit" w:hAnsi="inherit" w:cs="Segoe UI"/>
-          <w:color w:val="232629"/>
-          <w:sz w:val="23"/>
-          <w:szCs w:val="23"/>
-        </w:rPr>
-        <w:t>KeyCode</w:t>
-      </w:r>
-      <w:proofErr w:type="spellEnd"/>
-      <w:r>
-        <w:rPr>
-          <w:rFonts w:ascii="inherit" w:hAnsi="inherit" w:cs="Segoe UI"/>
-          <w:color w:val="232629"/>
-          <w:sz w:val="23"/>
-          <w:szCs w:val="23"/>
-        </w:rPr>
-        <w:t>=</w:t>
-      </w:r>
-      <w:proofErr w:type="spellStart"/>
-      <w:r>
-        <w:rPr>
-          <w:rFonts w:ascii="inherit" w:hAnsi="inherit" w:cs="Segoe UI"/>
-          <w:color w:val="232629"/>
-          <w:sz w:val="23"/>
-          <w:szCs w:val="23"/>
-        </w:rPr>
-        <w:t>Keys.A</w:t>
-      </w:r>
-      <w:proofErr w:type="spellEnd"/>
-      <w:r>
-        <w:rPr>
-          <w:rFonts w:ascii="inherit" w:hAnsi="inherit" w:cs="Segoe UI"/>
-          <w:color w:val="232629"/>
-          <w:sz w:val="23"/>
-          <w:szCs w:val="23"/>
-        </w:rPr>
-        <w:t xml:space="preserve">, </w:t>
-      </w:r>
-      <w:proofErr w:type="spellStart"/>
-      <w:r>
-        <w:rPr>
-          <w:rFonts w:ascii="inherit" w:hAnsi="inherit" w:cs="Segoe UI"/>
-          <w:color w:val="232629"/>
-          <w:sz w:val="23"/>
-          <w:szCs w:val="23"/>
-        </w:rPr>
-        <w:t>KeyData</w:t>
-      </w:r>
-      <w:proofErr w:type="spellEnd"/>
-      <w:r>
-        <w:rPr>
-          <w:rFonts w:ascii="inherit" w:hAnsi="inherit" w:cs="Segoe UI"/>
-          <w:color w:val="232629"/>
-          <w:sz w:val="23"/>
-          <w:szCs w:val="23"/>
-        </w:rPr>
-        <w:t>=</w:t>
-      </w:r>
-      <w:proofErr w:type="spellStart"/>
-      <w:r>
-        <w:rPr>
-          <w:rFonts w:ascii="inherit" w:hAnsi="inherit" w:cs="Segoe UI"/>
-          <w:color w:val="232629"/>
-          <w:sz w:val="23"/>
-          <w:szCs w:val="23"/>
-        </w:rPr>
-        <w:t>Keys.A</w:t>
-      </w:r>
-      <w:proofErr w:type="spellEnd"/>
-      <w:r>
-        <w:rPr>
-          <w:rFonts w:ascii="inherit" w:hAnsi="inherit" w:cs="Segoe UI"/>
-          <w:color w:val="232629"/>
-          <w:sz w:val="23"/>
-          <w:szCs w:val="23"/>
-        </w:rPr>
-        <w:t>, Modifiers=</w:t>
-      </w:r>
-      <w:proofErr w:type="spellStart"/>
-      <w:r>
-        <w:rPr>
-          <w:rFonts w:ascii="inherit" w:hAnsi="inherit" w:cs="Segoe UI"/>
-          <w:color w:val="232629"/>
-          <w:sz w:val="23"/>
-          <w:szCs w:val="23"/>
-        </w:rPr>
-        <w:t>Keys.None</w:t>
-      </w:r>
-      <w:proofErr w:type="spellEnd"/>
+      <w:r>
+        <w:rPr>
+          <w:rFonts w:ascii="inherit" w:hAnsi="inherit" w:cs="Segoe UI"/>
+          <w:color w:val="232629"/>
+          <w:sz w:val="23"/>
+          <w:szCs w:val="23"/>
+        </w:rPr>
+        <w:t>KeyDown: KeyCode=Keys.A, KeyData=Keys.A, Modifiers=Keys.None</w:t>
+      </w:r>
     </w:p>
     <w:p>
       <w:pPr>
@@ -888,45 +670,14 @@
           <w:szCs w:val="23"/>
         </w:rPr>
       </w:pPr>
-      <w:proofErr w:type="spellStart"/>
-      <w:r>
-        <w:rPr>
-          <w:rFonts w:ascii="inherit" w:hAnsi="inherit" w:cs="Segoe UI"/>
-          <w:color w:val="232629"/>
-          <w:sz w:val="23"/>
-          <w:szCs w:val="23"/>
-        </w:rPr>
-        <w:t>KeyPress</w:t>
-      </w:r>
-      <w:proofErr w:type="spellEnd"/>
-      <w:r>
-        <w:rPr>
-          <w:rFonts w:ascii="inherit" w:hAnsi="inherit" w:cs="Segoe UI"/>
-          <w:color w:val="232629"/>
-          <w:sz w:val="23"/>
-          <w:szCs w:val="23"/>
-        </w:rPr>
-        <w:t xml:space="preserve">: </w:t>
-      </w:r>
-      <w:proofErr w:type="spellStart"/>
-      <w:r>
-        <w:rPr>
-          <w:rFonts w:ascii="inherit" w:hAnsi="inherit" w:cs="Segoe UI"/>
-          <w:color w:val="232629"/>
-          <w:sz w:val="23"/>
-          <w:szCs w:val="23"/>
-        </w:rPr>
-        <w:t>KeyChar</w:t>
-      </w:r>
-      <w:proofErr w:type="spellEnd"/>
-      <w:r>
-        <w:rPr>
-          <w:rFonts w:ascii="inherit" w:hAnsi="inherit" w:cs="Segoe UI"/>
-          <w:color w:val="232629"/>
-          <w:sz w:val="23"/>
-          <w:szCs w:val="23"/>
-        </w:rPr>
-        <w:t>='a'</w:t>
+      <w:r>
+        <w:rPr>
+          <w:rFonts w:ascii="inherit" w:hAnsi="inherit" w:cs="Segoe UI"/>
+          <w:color w:val="232629"/>
+          <w:sz w:val="23"/>
+          <w:szCs w:val="23"/>
+        </w:rPr>
+        <w:t>KeyPress: KeyChar='a'</w:t>
       </w:r>
     </w:p>
     <w:p>
@@ -946,57 +697,15 @@
           <w:szCs w:val="23"/>
         </w:rPr>
       </w:pPr>
-      <w:proofErr w:type="spellStart"/>
-      <w:r>
-        <w:rPr>
-          <w:rFonts w:ascii="inherit" w:hAnsi="inherit" w:cs="Segoe UI"/>
-          <w:color w:val="232629"/>
-          <w:sz w:val="23"/>
-          <w:szCs w:val="23"/>
-        </w:rPr>
-        <w:t>KeyUp</w:t>
-      </w:r>
-      <w:proofErr w:type="spellEnd"/>
-      <w:r>
-        <w:rPr>
-          <w:rFonts w:ascii="inherit" w:hAnsi="inherit" w:cs="Segoe UI"/>
-          <w:color w:val="232629"/>
-          <w:sz w:val="23"/>
-          <w:szCs w:val="23"/>
-        </w:rPr>
-        <w:t xml:space="preserve">: </w:t>
-      </w:r>
-      <w:proofErr w:type="spellStart"/>
-      <w:r>
-        <w:rPr>
-          <w:rFonts w:ascii="inherit" w:hAnsi="inherit" w:cs="Segoe UI"/>
-          <w:color w:val="232629"/>
-          <w:sz w:val="23"/>
-          <w:szCs w:val="23"/>
-        </w:rPr>
-        <w:t>KeyCode</w:t>
-      </w:r>
-      <w:proofErr w:type="spellEnd"/>
-      <w:r>
-        <w:rPr>
-          <w:rFonts w:ascii="inherit" w:hAnsi="inherit" w:cs="Segoe UI"/>
-          <w:color w:val="232629"/>
-          <w:sz w:val="23"/>
-          <w:szCs w:val="23"/>
-        </w:rPr>
-        <w:t>=</w:t>
-      </w:r>
-      <w:proofErr w:type="spellStart"/>
-      <w:r>
-        <w:rPr>
-          <w:rFonts w:ascii="inherit" w:hAnsi="inherit" w:cs="Segoe UI"/>
-          <w:color w:val="232629"/>
-          <w:sz w:val="23"/>
-          <w:szCs w:val="23"/>
-        </w:rPr>
-        <w:t>Keys.A</w:t>
-      </w:r>
-      <w:proofErr w:type="spellEnd"/>
+      <w:r>
+        <w:rPr>
+          <w:rFonts w:ascii="inherit" w:hAnsi="inherit" w:cs="Segoe UI"/>
+          <w:color w:val="232629"/>
+          <w:sz w:val="23"/>
+          <w:szCs w:val="23"/>
+        </w:rPr>
+        <w:t>KeyUp: KeyCode=Keys.A</w:t>
+      </w:r>
     </w:p>
     <w:p>
       <w:pPr>
@@ -1020,7 +729,6 @@
         </w:rPr>
         <w:t>But if you press </w:t>
       </w:r>
-      <w:proofErr w:type="spellStart"/>
       <w:r>
         <w:rPr>
           <w:rStyle w:val="HTMLKeyboard"/>
@@ -1046,7 +754,6 @@
         </w:rPr>
         <w:t>A</w:t>
       </w:r>
-      <w:proofErr w:type="spellEnd"/>
       <w:r>
         <w:rPr>
           <w:rFonts w:ascii="inherit" w:hAnsi="inherit" w:cs="Segoe UI"/>
@@ -1074,117 +781,15 @@
           <w:szCs w:val="23"/>
         </w:rPr>
       </w:pPr>
-      <w:proofErr w:type="spellStart"/>
-      <w:r>
-        <w:rPr>
-          <w:rFonts w:ascii="inherit" w:hAnsi="inherit" w:cs="Segoe UI"/>
-          <w:color w:val="232629"/>
-          <w:sz w:val="23"/>
-          <w:szCs w:val="23"/>
-        </w:rPr>
-        <w:t>KeyDown</w:t>
-      </w:r>
-      <w:proofErr w:type="spellEnd"/>
-      <w:r>
-        <w:rPr>
-          <w:rFonts w:ascii="inherit" w:hAnsi="inherit" w:cs="Segoe UI"/>
-          <w:color w:val="232629"/>
-          <w:sz w:val="23"/>
-          <w:szCs w:val="23"/>
-        </w:rPr>
-        <w:t xml:space="preserve">: </w:t>
-      </w:r>
-      <w:proofErr w:type="spellStart"/>
-      <w:r>
-        <w:rPr>
-          <w:rFonts w:ascii="inherit" w:hAnsi="inherit" w:cs="Segoe UI"/>
-          <w:color w:val="232629"/>
-          <w:sz w:val="23"/>
-          <w:szCs w:val="23"/>
-        </w:rPr>
-        <w:t>KeyCode</w:t>
-      </w:r>
-      <w:proofErr w:type="spellEnd"/>
-      <w:r>
-        <w:rPr>
-          <w:rFonts w:ascii="inherit" w:hAnsi="inherit" w:cs="Segoe UI"/>
-          <w:color w:val="232629"/>
-          <w:sz w:val="23"/>
-          <w:szCs w:val="23"/>
-        </w:rPr>
-        <w:t>=</w:t>
-      </w:r>
-      <w:proofErr w:type="spellStart"/>
-      <w:r>
-        <w:rPr>
-          <w:rFonts w:ascii="inherit" w:hAnsi="inherit" w:cs="Segoe UI"/>
-          <w:color w:val="232629"/>
-          <w:sz w:val="23"/>
-          <w:szCs w:val="23"/>
-        </w:rPr>
-        <w:t>Keys.ShiftKey</w:t>
-      </w:r>
-      <w:proofErr w:type="spellEnd"/>
-      <w:r>
-        <w:rPr>
-          <w:rFonts w:ascii="inherit" w:hAnsi="inherit" w:cs="Segoe UI"/>
-          <w:color w:val="232629"/>
-          <w:sz w:val="23"/>
-          <w:szCs w:val="23"/>
-        </w:rPr>
-        <w:t xml:space="preserve">, </w:t>
-      </w:r>
-      <w:proofErr w:type="spellStart"/>
-      <w:r>
-        <w:rPr>
-          <w:rFonts w:ascii="inherit" w:hAnsi="inherit" w:cs="Segoe UI"/>
-          <w:color w:val="232629"/>
-          <w:sz w:val="23"/>
-          <w:szCs w:val="23"/>
-        </w:rPr>
-        <w:t>KeyData</w:t>
-      </w:r>
-      <w:proofErr w:type="spellEnd"/>
-      <w:r>
-        <w:rPr>
-          <w:rFonts w:ascii="inherit" w:hAnsi="inherit" w:cs="Segoe UI"/>
-          <w:color w:val="232629"/>
-          <w:sz w:val="23"/>
-          <w:szCs w:val="23"/>
-        </w:rPr>
-        <w:t>=</w:t>
-      </w:r>
-      <w:proofErr w:type="spellStart"/>
-      <w:r>
-        <w:rPr>
-          <w:rFonts w:ascii="inherit" w:hAnsi="inherit" w:cs="Segoe UI"/>
-          <w:color w:val="232629"/>
-          <w:sz w:val="23"/>
-          <w:szCs w:val="23"/>
-        </w:rPr>
-        <w:t>Keys.ShiftKey</w:t>
-      </w:r>
-      <w:proofErr w:type="spellEnd"/>
-      <w:r>
-        <w:rPr>
-          <w:rFonts w:ascii="inherit" w:hAnsi="inherit" w:cs="Segoe UI"/>
-          <w:color w:val="232629"/>
-          <w:sz w:val="23"/>
-          <w:szCs w:val="23"/>
-        </w:rPr>
-        <w:t>, Shift, Modifiers=</w:t>
-      </w:r>
-      <w:proofErr w:type="spellStart"/>
-      <w:r>
-        <w:rPr>
-          <w:rFonts w:ascii="inherit" w:hAnsi="inherit" w:cs="Segoe UI"/>
-          <w:color w:val="232629"/>
-          <w:sz w:val="23"/>
-          <w:szCs w:val="23"/>
-        </w:rPr>
-        <w:t>Keys.Shift</w:t>
-      </w:r>
-      <w:proofErr w:type="spellEnd"/>
+      <w:r>
+        <w:rPr>
+          <w:rFonts w:ascii="inherit" w:hAnsi="inherit" w:cs="Segoe UI"/>
+          <w:color w:val="232629"/>
+          <w:sz w:val="23"/>
+          <w:szCs w:val="23"/>
+        </w:rPr>
+        <w:t>KeyDown: KeyCode=Keys.ShiftKey, KeyData=Keys.ShiftKey, Shift, Modifiers=Keys.Shift</w:t>
+      </w:r>
     </w:p>
     <w:p>
       <w:pPr>
@@ -1203,137 +808,15 @@
           <w:szCs w:val="23"/>
         </w:rPr>
       </w:pPr>
-      <w:proofErr w:type="spellStart"/>
-      <w:r>
-        <w:rPr>
-          <w:rFonts w:ascii="inherit" w:hAnsi="inherit" w:cs="Segoe UI"/>
-          <w:color w:val="232629"/>
-          <w:sz w:val="23"/>
-          <w:szCs w:val="23"/>
-        </w:rPr>
-        <w:t>KeyDown</w:t>
-      </w:r>
-      <w:proofErr w:type="spellEnd"/>
-      <w:r>
-        <w:rPr>
-          <w:rFonts w:ascii="inherit" w:hAnsi="inherit" w:cs="Segoe UI"/>
-          <w:color w:val="232629"/>
-          <w:sz w:val="23"/>
-          <w:szCs w:val="23"/>
-        </w:rPr>
-        <w:t xml:space="preserve">: </w:t>
-      </w:r>
-      <w:proofErr w:type="spellStart"/>
-      <w:r>
-        <w:rPr>
-          <w:rFonts w:ascii="inherit" w:hAnsi="inherit" w:cs="Segoe UI"/>
-          <w:color w:val="232629"/>
-          <w:sz w:val="23"/>
-          <w:szCs w:val="23"/>
-        </w:rPr>
-        <w:t>KeyCode</w:t>
-      </w:r>
-      <w:proofErr w:type="spellEnd"/>
-      <w:r>
-        <w:rPr>
-          <w:rFonts w:ascii="inherit" w:hAnsi="inherit" w:cs="Segoe UI"/>
-          <w:color w:val="232629"/>
-          <w:sz w:val="23"/>
-          <w:szCs w:val="23"/>
-        </w:rPr>
-        <w:t>=</w:t>
-      </w:r>
-      <w:proofErr w:type="spellStart"/>
-      <w:r>
-        <w:rPr>
-          <w:rFonts w:ascii="inherit" w:hAnsi="inherit" w:cs="Segoe UI"/>
-          <w:color w:val="232629"/>
-          <w:sz w:val="23"/>
-          <w:szCs w:val="23"/>
-        </w:rPr>
-        <w:t>Keys.A</w:t>
-      </w:r>
-      <w:proofErr w:type="spellEnd"/>
-      <w:r>
-        <w:rPr>
-          <w:rFonts w:ascii="inherit" w:hAnsi="inherit" w:cs="Segoe UI"/>
-          <w:color w:val="232629"/>
-          <w:sz w:val="23"/>
-          <w:szCs w:val="23"/>
-        </w:rPr>
-        <w:t xml:space="preserve">, </w:t>
-      </w:r>
-      <w:proofErr w:type="spellStart"/>
-      <w:r>
-        <w:rPr>
-          <w:rFonts w:ascii="inherit" w:hAnsi="inherit" w:cs="Segoe UI"/>
-          <w:color w:val="232629"/>
-          <w:sz w:val="23"/>
-          <w:szCs w:val="23"/>
-        </w:rPr>
-        <w:t>KeyData</w:t>
-      </w:r>
-      <w:proofErr w:type="spellEnd"/>
-      <w:r>
-        <w:rPr>
-          <w:rFonts w:ascii="inherit" w:hAnsi="inherit" w:cs="Segoe UI"/>
-          <w:color w:val="232629"/>
-          <w:sz w:val="23"/>
-          <w:szCs w:val="23"/>
-        </w:rPr>
-        <w:t>=</w:t>
-      </w:r>
-      <w:proofErr w:type="spellStart"/>
-      <w:r>
-        <w:rPr>
-          <w:rFonts w:ascii="inherit" w:hAnsi="inherit" w:cs="Segoe UI"/>
-          <w:color w:val="232629"/>
-          <w:sz w:val="23"/>
-          <w:szCs w:val="23"/>
-        </w:rPr>
-        <w:t>Keys.A</w:t>
-      </w:r>
-      <w:proofErr w:type="spellEnd"/>
-      <w:r>
-        <w:rPr>
-          <w:rFonts w:ascii="inherit" w:hAnsi="inherit" w:cs="Segoe UI"/>
-          <w:color w:val="232629"/>
-          <w:sz w:val="23"/>
-          <w:szCs w:val="23"/>
-        </w:rPr>
-        <w:t xml:space="preserve"> | </w:t>
-      </w:r>
-      <w:proofErr w:type="spellStart"/>
-      <w:r>
-        <w:rPr>
-          <w:rFonts w:ascii="inherit" w:hAnsi="inherit" w:cs="Segoe UI"/>
-          <w:color w:val="232629"/>
-          <w:sz w:val="23"/>
-          <w:szCs w:val="23"/>
-        </w:rPr>
-        <w:t>Keys.Shift</w:t>
-      </w:r>
-      <w:proofErr w:type="spellEnd"/>
-      <w:r>
-        <w:rPr>
-          <w:rFonts w:ascii="inherit" w:hAnsi="inherit" w:cs="Segoe UI"/>
-          <w:color w:val="232629"/>
-          <w:sz w:val="23"/>
-          <w:szCs w:val="23"/>
-        </w:rPr>
-        <w:t>, Modifiers=</w:t>
-      </w:r>
-      <w:proofErr w:type="spellStart"/>
-      <w:r>
-        <w:rPr>
-          <w:rFonts w:ascii="inherit" w:hAnsi="inherit" w:cs="Segoe UI"/>
-          <w:color w:val="232629"/>
-          <w:sz w:val="23"/>
-          <w:szCs w:val="23"/>
-        </w:rPr>
-        <w:t>Keys.Shift</w:t>
-      </w:r>
-      <w:proofErr w:type="spellEnd"/>
+      <w:r>
+        <w:rPr>
+          <w:rFonts w:ascii="inherit" w:hAnsi="inherit" w:cs="Segoe UI"/>
+          <w:color w:val="232629"/>
+          <w:sz w:val="23"/>
+          <w:szCs w:val="23"/>
+        </w:rPr>
+        <w:t>KeyDown: KeyCode=Keys.A, KeyData=Keys.A | Keys.Shift, Modifiers=Keys.Shift</w:t>
+      </w:r>
     </w:p>
     <w:p>
       <w:pPr>
@@ -1352,45 +835,14 @@
           <w:szCs w:val="23"/>
         </w:rPr>
       </w:pPr>
-      <w:proofErr w:type="spellStart"/>
-      <w:r>
-        <w:rPr>
-          <w:rFonts w:ascii="inherit" w:hAnsi="inherit" w:cs="Segoe UI"/>
-          <w:color w:val="232629"/>
-          <w:sz w:val="23"/>
-          <w:szCs w:val="23"/>
-        </w:rPr>
-        <w:t>KeyPress</w:t>
-      </w:r>
-      <w:proofErr w:type="spellEnd"/>
-      <w:r>
-        <w:rPr>
-          <w:rFonts w:ascii="inherit" w:hAnsi="inherit" w:cs="Segoe UI"/>
-          <w:color w:val="232629"/>
-          <w:sz w:val="23"/>
-          <w:szCs w:val="23"/>
-        </w:rPr>
-        <w:t xml:space="preserve">: </w:t>
-      </w:r>
-      <w:proofErr w:type="spellStart"/>
-      <w:r>
-        <w:rPr>
-          <w:rFonts w:ascii="inherit" w:hAnsi="inherit" w:cs="Segoe UI"/>
-          <w:color w:val="232629"/>
-          <w:sz w:val="23"/>
-          <w:szCs w:val="23"/>
-        </w:rPr>
-        <w:t>KeyChar</w:t>
-      </w:r>
-      <w:proofErr w:type="spellEnd"/>
-      <w:r>
-        <w:rPr>
-          <w:rFonts w:ascii="inherit" w:hAnsi="inherit" w:cs="Segoe UI"/>
-          <w:color w:val="232629"/>
-          <w:sz w:val="23"/>
-          <w:szCs w:val="23"/>
-        </w:rPr>
-        <w:t>='A'</w:t>
+      <w:r>
+        <w:rPr>
+          <w:rFonts w:ascii="inherit" w:hAnsi="inherit" w:cs="Segoe UI"/>
+          <w:color w:val="232629"/>
+          <w:sz w:val="23"/>
+          <w:szCs w:val="23"/>
+        </w:rPr>
+        <w:t>KeyPress: KeyChar='A'</w:t>
       </w:r>
     </w:p>
     <w:p>
@@ -1410,57 +862,15 @@
           <w:szCs w:val="23"/>
         </w:rPr>
       </w:pPr>
-      <w:proofErr w:type="spellStart"/>
-      <w:r>
-        <w:rPr>
-          <w:rFonts w:ascii="inherit" w:hAnsi="inherit" w:cs="Segoe UI"/>
-          <w:color w:val="232629"/>
-          <w:sz w:val="23"/>
-          <w:szCs w:val="23"/>
-        </w:rPr>
-        <w:t>KeyUp</w:t>
-      </w:r>
-      <w:proofErr w:type="spellEnd"/>
-      <w:r>
-        <w:rPr>
-          <w:rFonts w:ascii="inherit" w:hAnsi="inherit" w:cs="Segoe UI"/>
-          <w:color w:val="232629"/>
-          <w:sz w:val="23"/>
-          <w:szCs w:val="23"/>
-        </w:rPr>
-        <w:t xml:space="preserve">: </w:t>
-      </w:r>
-      <w:proofErr w:type="spellStart"/>
-      <w:r>
-        <w:rPr>
-          <w:rFonts w:ascii="inherit" w:hAnsi="inherit" w:cs="Segoe UI"/>
-          <w:color w:val="232629"/>
-          <w:sz w:val="23"/>
-          <w:szCs w:val="23"/>
-        </w:rPr>
-        <w:t>KeyCode</w:t>
-      </w:r>
-      <w:proofErr w:type="spellEnd"/>
-      <w:r>
-        <w:rPr>
-          <w:rFonts w:ascii="inherit" w:hAnsi="inherit" w:cs="Segoe UI"/>
-          <w:color w:val="232629"/>
-          <w:sz w:val="23"/>
-          <w:szCs w:val="23"/>
-        </w:rPr>
-        <w:t>=</w:t>
-      </w:r>
-      <w:proofErr w:type="spellStart"/>
-      <w:r>
-        <w:rPr>
-          <w:rFonts w:ascii="inherit" w:hAnsi="inherit" w:cs="Segoe UI"/>
-          <w:color w:val="232629"/>
-          <w:sz w:val="23"/>
-          <w:szCs w:val="23"/>
-        </w:rPr>
-        <w:t>Keys.A</w:t>
-      </w:r>
-      <w:proofErr w:type="spellEnd"/>
+      <w:r>
+        <w:rPr>
+          <w:rFonts w:ascii="inherit" w:hAnsi="inherit" w:cs="Segoe UI"/>
+          <w:color w:val="232629"/>
+          <w:sz w:val="23"/>
+          <w:szCs w:val="23"/>
+        </w:rPr>
+        <w:t>KeyUp: KeyCode=Keys.A</w:t>
+      </w:r>
     </w:p>
     <w:p>
       <w:pPr>
@@ -1479,57 +889,15 @@
           <w:szCs w:val="23"/>
         </w:rPr>
       </w:pPr>
-      <w:proofErr w:type="spellStart"/>
-      <w:r>
-        <w:rPr>
-          <w:rFonts w:ascii="inherit" w:hAnsi="inherit" w:cs="Segoe UI"/>
-          <w:color w:val="232629"/>
-          <w:sz w:val="23"/>
-          <w:szCs w:val="23"/>
-        </w:rPr>
-        <w:t>KeyUp</w:t>
-      </w:r>
-      <w:proofErr w:type="spellEnd"/>
-      <w:r>
-        <w:rPr>
-          <w:rFonts w:ascii="inherit" w:hAnsi="inherit" w:cs="Segoe UI"/>
-          <w:color w:val="232629"/>
-          <w:sz w:val="23"/>
-          <w:szCs w:val="23"/>
-        </w:rPr>
-        <w:t xml:space="preserve">: </w:t>
-      </w:r>
-      <w:proofErr w:type="spellStart"/>
-      <w:r>
-        <w:rPr>
-          <w:rFonts w:ascii="inherit" w:hAnsi="inherit" w:cs="Segoe UI"/>
-          <w:color w:val="232629"/>
-          <w:sz w:val="23"/>
-          <w:szCs w:val="23"/>
-        </w:rPr>
-        <w:t>KeyCode</w:t>
-      </w:r>
-      <w:proofErr w:type="spellEnd"/>
-      <w:r>
-        <w:rPr>
-          <w:rFonts w:ascii="inherit" w:hAnsi="inherit" w:cs="Segoe UI"/>
-          <w:color w:val="232629"/>
-          <w:sz w:val="23"/>
-          <w:szCs w:val="23"/>
-        </w:rPr>
-        <w:t>=</w:t>
-      </w:r>
-      <w:proofErr w:type="spellStart"/>
-      <w:r>
-        <w:rPr>
-          <w:rFonts w:ascii="inherit" w:hAnsi="inherit" w:cs="Segoe UI"/>
-          <w:color w:val="232629"/>
-          <w:sz w:val="23"/>
-          <w:szCs w:val="23"/>
-        </w:rPr>
-        <w:t>Keys.ShiftKey</w:t>
-      </w:r>
-      <w:proofErr w:type="spellEnd"/>
+      <w:r>
+        <w:rPr>
+          <w:rFonts w:ascii="inherit" w:hAnsi="inherit" w:cs="Segoe UI"/>
+          <w:color w:val="232629"/>
+          <w:sz w:val="23"/>
+          <w:szCs w:val="23"/>
+        </w:rPr>
+        <w:t>KeyUp: KeyCode=Keys.ShiftKey</w:t>
+      </w:r>
     </w:p>
     <w:p>
       <w:pPr>
@@ -1572,117 +940,15 @@
           <w:szCs w:val="23"/>
         </w:rPr>
       </w:pPr>
-      <w:proofErr w:type="spellStart"/>
-      <w:r>
-        <w:rPr>
-          <w:rFonts w:ascii="inherit" w:hAnsi="inherit" w:cs="Segoe UI"/>
-          <w:color w:val="232629"/>
-          <w:sz w:val="23"/>
-          <w:szCs w:val="23"/>
-        </w:rPr>
-        <w:t>KeyDown</w:t>
-      </w:r>
-      <w:proofErr w:type="spellEnd"/>
-      <w:r>
-        <w:rPr>
-          <w:rFonts w:ascii="inherit" w:hAnsi="inherit" w:cs="Segoe UI"/>
-          <w:color w:val="232629"/>
-          <w:sz w:val="23"/>
-          <w:szCs w:val="23"/>
-        </w:rPr>
-        <w:t xml:space="preserve">: </w:t>
-      </w:r>
-      <w:proofErr w:type="spellStart"/>
-      <w:r>
-        <w:rPr>
-          <w:rFonts w:ascii="inherit" w:hAnsi="inherit" w:cs="Segoe UI"/>
-          <w:color w:val="232629"/>
-          <w:sz w:val="23"/>
-          <w:szCs w:val="23"/>
-        </w:rPr>
-        <w:t>KeyCode</w:t>
-      </w:r>
-      <w:proofErr w:type="spellEnd"/>
-      <w:r>
-        <w:rPr>
-          <w:rFonts w:ascii="inherit" w:hAnsi="inherit" w:cs="Segoe UI"/>
-          <w:color w:val="232629"/>
-          <w:sz w:val="23"/>
-          <w:szCs w:val="23"/>
-        </w:rPr>
-        <w:t>=</w:t>
-      </w:r>
-      <w:proofErr w:type="spellStart"/>
-      <w:r>
-        <w:rPr>
-          <w:rFonts w:ascii="inherit" w:hAnsi="inherit" w:cs="Segoe UI"/>
-          <w:color w:val="232629"/>
-          <w:sz w:val="23"/>
-          <w:szCs w:val="23"/>
-        </w:rPr>
-        <w:t>Keys.ShiftKey</w:t>
-      </w:r>
-      <w:proofErr w:type="spellEnd"/>
-      <w:r>
-        <w:rPr>
-          <w:rFonts w:ascii="inherit" w:hAnsi="inherit" w:cs="Segoe UI"/>
-          <w:color w:val="232629"/>
-          <w:sz w:val="23"/>
-          <w:szCs w:val="23"/>
-        </w:rPr>
-        <w:t xml:space="preserve">, </w:t>
-      </w:r>
-      <w:proofErr w:type="spellStart"/>
-      <w:r>
-        <w:rPr>
-          <w:rFonts w:ascii="inherit" w:hAnsi="inherit" w:cs="Segoe UI"/>
-          <w:color w:val="232629"/>
-          <w:sz w:val="23"/>
-          <w:szCs w:val="23"/>
-        </w:rPr>
-        <w:t>KeyData</w:t>
-      </w:r>
-      <w:proofErr w:type="spellEnd"/>
-      <w:r>
-        <w:rPr>
-          <w:rFonts w:ascii="inherit" w:hAnsi="inherit" w:cs="Segoe UI"/>
-          <w:color w:val="232629"/>
-          <w:sz w:val="23"/>
-          <w:szCs w:val="23"/>
-        </w:rPr>
-        <w:t>=</w:t>
-      </w:r>
-      <w:proofErr w:type="spellStart"/>
-      <w:r>
-        <w:rPr>
-          <w:rFonts w:ascii="inherit" w:hAnsi="inherit" w:cs="Segoe UI"/>
-          <w:color w:val="232629"/>
-          <w:sz w:val="23"/>
-          <w:szCs w:val="23"/>
-        </w:rPr>
-        <w:t>Keys.ShiftKey</w:t>
-      </w:r>
-      <w:proofErr w:type="spellEnd"/>
-      <w:r>
-        <w:rPr>
-          <w:rFonts w:ascii="inherit" w:hAnsi="inherit" w:cs="Segoe UI"/>
-          <w:color w:val="232629"/>
-          <w:sz w:val="23"/>
-          <w:szCs w:val="23"/>
-        </w:rPr>
-        <w:t>, Shift, Modifiers=</w:t>
-      </w:r>
-      <w:proofErr w:type="spellStart"/>
-      <w:r>
-        <w:rPr>
-          <w:rFonts w:ascii="inherit" w:hAnsi="inherit" w:cs="Segoe UI"/>
-          <w:color w:val="232629"/>
-          <w:sz w:val="23"/>
-          <w:szCs w:val="23"/>
-        </w:rPr>
-        <w:t>Keys.Shift</w:t>
-      </w:r>
-      <w:proofErr w:type="spellEnd"/>
+      <w:r>
+        <w:rPr>
+          <w:rFonts w:ascii="inherit" w:hAnsi="inherit" w:cs="Segoe UI"/>
+          <w:color w:val="232629"/>
+          <w:sz w:val="23"/>
+          <w:szCs w:val="23"/>
+        </w:rPr>
+        <w:t>KeyDown: KeyCode=Keys.ShiftKey, KeyData=Keys.ShiftKey, Shift, Modifiers=Keys.Shift</w:t>
+      </w:r>
     </w:p>
     <w:p>
       <w:pPr>
@@ -1701,117 +967,15 @@
           <w:szCs w:val="23"/>
         </w:rPr>
       </w:pPr>
-      <w:proofErr w:type="spellStart"/>
-      <w:r>
-        <w:rPr>
-          <w:rFonts w:ascii="inherit" w:hAnsi="inherit" w:cs="Segoe UI"/>
-          <w:color w:val="232629"/>
-          <w:sz w:val="23"/>
-          <w:szCs w:val="23"/>
-        </w:rPr>
-        <w:t>KeyDown</w:t>
-      </w:r>
-      <w:proofErr w:type="spellEnd"/>
-      <w:r>
-        <w:rPr>
-          <w:rFonts w:ascii="inherit" w:hAnsi="inherit" w:cs="Segoe UI"/>
-          <w:color w:val="232629"/>
-          <w:sz w:val="23"/>
-          <w:szCs w:val="23"/>
-        </w:rPr>
-        <w:t xml:space="preserve">: </w:t>
-      </w:r>
-      <w:proofErr w:type="spellStart"/>
-      <w:r>
-        <w:rPr>
-          <w:rFonts w:ascii="inherit" w:hAnsi="inherit" w:cs="Segoe UI"/>
-          <w:color w:val="232629"/>
-          <w:sz w:val="23"/>
-          <w:szCs w:val="23"/>
-        </w:rPr>
-        <w:t>KeyCode</w:t>
-      </w:r>
-      <w:proofErr w:type="spellEnd"/>
-      <w:r>
-        <w:rPr>
-          <w:rFonts w:ascii="inherit" w:hAnsi="inherit" w:cs="Segoe UI"/>
-          <w:color w:val="232629"/>
-          <w:sz w:val="23"/>
-          <w:szCs w:val="23"/>
-        </w:rPr>
-        <w:t>=</w:t>
-      </w:r>
-      <w:proofErr w:type="spellStart"/>
-      <w:r>
-        <w:rPr>
-          <w:rFonts w:ascii="inherit" w:hAnsi="inherit" w:cs="Segoe UI"/>
-          <w:color w:val="232629"/>
-          <w:sz w:val="23"/>
-          <w:szCs w:val="23"/>
-        </w:rPr>
-        <w:t>Keys.ShiftKey</w:t>
-      </w:r>
-      <w:proofErr w:type="spellEnd"/>
-      <w:r>
-        <w:rPr>
-          <w:rFonts w:ascii="inherit" w:hAnsi="inherit" w:cs="Segoe UI"/>
-          <w:color w:val="232629"/>
-          <w:sz w:val="23"/>
-          <w:szCs w:val="23"/>
-        </w:rPr>
-        <w:t xml:space="preserve">, </w:t>
-      </w:r>
-      <w:proofErr w:type="spellStart"/>
-      <w:r>
-        <w:rPr>
-          <w:rFonts w:ascii="inherit" w:hAnsi="inherit" w:cs="Segoe UI"/>
-          <w:color w:val="232629"/>
-          <w:sz w:val="23"/>
-          <w:szCs w:val="23"/>
-        </w:rPr>
-        <w:t>KeyData</w:t>
-      </w:r>
-      <w:proofErr w:type="spellEnd"/>
-      <w:r>
-        <w:rPr>
-          <w:rFonts w:ascii="inherit" w:hAnsi="inherit" w:cs="Segoe UI"/>
-          <w:color w:val="232629"/>
-          <w:sz w:val="23"/>
-          <w:szCs w:val="23"/>
-        </w:rPr>
-        <w:t>=</w:t>
-      </w:r>
-      <w:proofErr w:type="spellStart"/>
-      <w:r>
-        <w:rPr>
-          <w:rFonts w:ascii="inherit" w:hAnsi="inherit" w:cs="Segoe UI"/>
-          <w:color w:val="232629"/>
-          <w:sz w:val="23"/>
-          <w:szCs w:val="23"/>
-        </w:rPr>
-        <w:t>Keys.ShiftKey</w:t>
-      </w:r>
-      <w:proofErr w:type="spellEnd"/>
-      <w:r>
-        <w:rPr>
-          <w:rFonts w:ascii="inherit" w:hAnsi="inherit" w:cs="Segoe UI"/>
-          <w:color w:val="232629"/>
-          <w:sz w:val="23"/>
-          <w:szCs w:val="23"/>
-        </w:rPr>
-        <w:t>, Shift, Modifiers=</w:t>
-      </w:r>
-      <w:proofErr w:type="spellStart"/>
-      <w:r>
-        <w:rPr>
-          <w:rFonts w:ascii="inherit" w:hAnsi="inherit" w:cs="Segoe UI"/>
-          <w:color w:val="232629"/>
-          <w:sz w:val="23"/>
-          <w:szCs w:val="23"/>
-        </w:rPr>
-        <w:t>Keys.Shift</w:t>
-      </w:r>
-      <w:proofErr w:type="spellEnd"/>
+      <w:r>
+        <w:rPr>
+          <w:rFonts w:ascii="inherit" w:hAnsi="inherit" w:cs="Segoe UI"/>
+          <w:color w:val="232629"/>
+          <w:sz w:val="23"/>
+          <w:szCs w:val="23"/>
+        </w:rPr>
+        <w:t>KeyDown: KeyCode=Keys.ShiftKey, KeyData=Keys.ShiftKey, Shift, Modifiers=Keys.Shift</w:t>
+      </w:r>
     </w:p>
     <w:p>
       <w:pPr>
@@ -1830,117 +994,15 @@
           <w:szCs w:val="23"/>
         </w:rPr>
       </w:pPr>
-      <w:proofErr w:type="spellStart"/>
-      <w:r>
-        <w:rPr>
-          <w:rFonts w:ascii="inherit" w:hAnsi="inherit" w:cs="Segoe UI"/>
-          <w:color w:val="232629"/>
-          <w:sz w:val="23"/>
-          <w:szCs w:val="23"/>
-        </w:rPr>
-        <w:t>KeyDown</w:t>
-      </w:r>
-      <w:proofErr w:type="spellEnd"/>
-      <w:r>
-        <w:rPr>
-          <w:rFonts w:ascii="inherit" w:hAnsi="inherit" w:cs="Segoe UI"/>
-          <w:color w:val="232629"/>
-          <w:sz w:val="23"/>
-          <w:szCs w:val="23"/>
-        </w:rPr>
-        <w:t xml:space="preserve">: </w:t>
-      </w:r>
-      <w:proofErr w:type="spellStart"/>
-      <w:r>
-        <w:rPr>
-          <w:rFonts w:ascii="inherit" w:hAnsi="inherit" w:cs="Segoe UI"/>
-          <w:color w:val="232629"/>
-          <w:sz w:val="23"/>
-          <w:szCs w:val="23"/>
-        </w:rPr>
-        <w:t>KeyCode</w:t>
-      </w:r>
-      <w:proofErr w:type="spellEnd"/>
-      <w:r>
-        <w:rPr>
-          <w:rFonts w:ascii="inherit" w:hAnsi="inherit" w:cs="Segoe UI"/>
-          <w:color w:val="232629"/>
-          <w:sz w:val="23"/>
-          <w:szCs w:val="23"/>
-        </w:rPr>
-        <w:t>=</w:t>
-      </w:r>
-      <w:proofErr w:type="spellStart"/>
-      <w:r>
-        <w:rPr>
-          <w:rFonts w:ascii="inherit" w:hAnsi="inherit" w:cs="Segoe UI"/>
-          <w:color w:val="232629"/>
-          <w:sz w:val="23"/>
-          <w:szCs w:val="23"/>
-        </w:rPr>
-        <w:t>Keys.ShiftKey</w:t>
-      </w:r>
-      <w:proofErr w:type="spellEnd"/>
-      <w:r>
-        <w:rPr>
-          <w:rFonts w:ascii="inherit" w:hAnsi="inherit" w:cs="Segoe UI"/>
-          <w:color w:val="232629"/>
-          <w:sz w:val="23"/>
-          <w:szCs w:val="23"/>
-        </w:rPr>
-        <w:t xml:space="preserve">, </w:t>
-      </w:r>
-      <w:proofErr w:type="spellStart"/>
-      <w:r>
-        <w:rPr>
-          <w:rFonts w:ascii="inherit" w:hAnsi="inherit" w:cs="Segoe UI"/>
-          <w:color w:val="232629"/>
-          <w:sz w:val="23"/>
-          <w:szCs w:val="23"/>
-        </w:rPr>
-        <w:t>KeyData</w:t>
-      </w:r>
-      <w:proofErr w:type="spellEnd"/>
-      <w:r>
-        <w:rPr>
-          <w:rFonts w:ascii="inherit" w:hAnsi="inherit" w:cs="Segoe UI"/>
-          <w:color w:val="232629"/>
-          <w:sz w:val="23"/>
-          <w:szCs w:val="23"/>
-        </w:rPr>
-        <w:t>=</w:t>
-      </w:r>
-      <w:proofErr w:type="spellStart"/>
-      <w:r>
-        <w:rPr>
-          <w:rFonts w:ascii="inherit" w:hAnsi="inherit" w:cs="Segoe UI"/>
-          <w:color w:val="232629"/>
-          <w:sz w:val="23"/>
-          <w:szCs w:val="23"/>
-        </w:rPr>
-        <w:t>Keys.ShiftKey</w:t>
-      </w:r>
-      <w:proofErr w:type="spellEnd"/>
-      <w:r>
-        <w:rPr>
-          <w:rFonts w:ascii="inherit" w:hAnsi="inherit" w:cs="Segoe UI"/>
-          <w:color w:val="232629"/>
-          <w:sz w:val="23"/>
-          <w:szCs w:val="23"/>
-        </w:rPr>
-        <w:t>, Shift, Modifiers=</w:t>
-      </w:r>
-      <w:proofErr w:type="spellStart"/>
-      <w:r>
-        <w:rPr>
-          <w:rFonts w:ascii="inherit" w:hAnsi="inherit" w:cs="Segoe UI"/>
-          <w:color w:val="232629"/>
-          <w:sz w:val="23"/>
-          <w:szCs w:val="23"/>
-        </w:rPr>
-        <w:t>Keys.Shift</w:t>
-      </w:r>
-      <w:proofErr w:type="spellEnd"/>
+      <w:r>
+        <w:rPr>
+          <w:rFonts w:ascii="inherit" w:hAnsi="inherit" w:cs="Segoe UI"/>
+          <w:color w:val="232629"/>
+          <w:sz w:val="23"/>
+          <w:szCs w:val="23"/>
+        </w:rPr>
+        <w:t>KeyDown: KeyCode=Keys.ShiftKey, KeyData=Keys.ShiftKey, Shift, Modifiers=Keys.Shift</w:t>
+      </w:r>
     </w:p>
     <w:p>
       <w:pPr>
@@ -1959,117 +1021,15 @@
           <w:szCs w:val="23"/>
         </w:rPr>
       </w:pPr>
-      <w:proofErr w:type="spellStart"/>
-      <w:r>
-        <w:rPr>
-          <w:rFonts w:ascii="inherit" w:hAnsi="inherit" w:cs="Segoe UI"/>
-          <w:color w:val="232629"/>
-          <w:sz w:val="23"/>
-          <w:szCs w:val="23"/>
-        </w:rPr>
-        <w:t>KeyDown</w:t>
-      </w:r>
-      <w:proofErr w:type="spellEnd"/>
-      <w:r>
-        <w:rPr>
-          <w:rFonts w:ascii="inherit" w:hAnsi="inherit" w:cs="Segoe UI"/>
-          <w:color w:val="232629"/>
-          <w:sz w:val="23"/>
-          <w:szCs w:val="23"/>
-        </w:rPr>
-        <w:t xml:space="preserve">: </w:t>
-      </w:r>
-      <w:proofErr w:type="spellStart"/>
-      <w:r>
-        <w:rPr>
-          <w:rFonts w:ascii="inherit" w:hAnsi="inherit" w:cs="Segoe UI"/>
-          <w:color w:val="232629"/>
-          <w:sz w:val="23"/>
-          <w:szCs w:val="23"/>
-        </w:rPr>
-        <w:t>KeyCode</w:t>
-      </w:r>
-      <w:proofErr w:type="spellEnd"/>
-      <w:r>
-        <w:rPr>
-          <w:rFonts w:ascii="inherit" w:hAnsi="inherit" w:cs="Segoe UI"/>
-          <w:color w:val="232629"/>
-          <w:sz w:val="23"/>
-          <w:szCs w:val="23"/>
-        </w:rPr>
-        <w:t>=</w:t>
-      </w:r>
-      <w:proofErr w:type="spellStart"/>
-      <w:r>
-        <w:rPr>
-          <w:rFonts w:ascii="inherit" w:hAnsi="inherit" w:cs="Segoe UI"/>
-          <w:color w:val="232629"/>
-          <w:sz w:val="23"/>
-          <w:szCs w:val="23"/>
-        </w:rPr>
-        <w:t>Keys.ShiftKey</w:t>
-      </w:r>
-      <w:proofErr w:type="spellEnd"/>
-      <w:r>
-        <w:rPr>
-          <w:rFonts w:ascii="inherit" w:hAnsi="inherit" w:cs="Segoe UI"/>
-          <w:color w:val="232629"/>
-          <w:sz w:val="23"/>
-          <w:szCs w:val="23"/>
-        </w:rPr>
-        <w:t xml:space="preserve">, </w:t>
-      </w:r>
-      <w:proofErr w:type="spellStart"/>
-      <w:r>
-        <w:rPr>
-          <w:rFonts w:ascii="inherit" w:hAnsi="inherit" w:cs="Segoe UI"/>
-          <w:color w:val="232629"/>
-          <w:sz w:val="23"/>
-          <w:szCs w:val="23"/>
-        </w:rPr>
-        <w:t>KeyData</w:t>
-      </w:r>
-      <w:proofErr w:type="spellEnd"/>
-      <w:r>
-        <w:rPr>
-          <w:rFonts w:ascii="inherit" w:hAnsi="inherit" w:cs="Segoe UI"/>
-          <w:color w:val="232629"/>
-          <w:sz w:val="23"/>
-          <w:szCs w:val="23"/>
-        </w:rPr>
-        <w:t>=</w:t>
-      </w:r>
-      <w:proofErr w:type="spellStart"/>
-      <w:r>
-        <w:rPr>
-          <w:rFonts w:ascii="inherit" w:hAnsi="inherit" w:cs="Segoe UI"/>
-          <w:color w:val="232629"/>
-          <w:sz w:val="23"/>
-          <w:szCs w:val="23"/>
-        </w:rPr>
-        <w:t>Keys.ShiftKey</w:t>
-      </w:r>
-      <w:proofErr w:type="spellEnd"/>
-      <w:r>
-        <w:rPr>
-          <w:rFonts w:ascii="inherit" w:hAnsi="inherit" w:cs="Segoe UI"/>
-          <w:color w:val="232629"/>
-          <w:sz w:val="23"/>
-          <w:szCs w:val="23"/>
-        </w:rPr>
-        <w:t>, Shift, Modifiers=</w:t>
-      </w:r>
-      <w:proofErr w:type="spellStart"/>
-      <w:r>
-        <w:rPr>
-          <w:rFonts w:ascii="inherit" w:hAnsi="inherit" w:cs="Segoe UI"/>
-          <w:color w:val="232629"/>
-          <w:sz w:val="23"/>
-          <w:szCs w:val="23"/>
-        </w:rPr>
-        <w:t>Keys.Shift</w:t>
-      </w:r>
-      <w:proofErr w:type="spellEnd"/>
+      <w:r>
+        <w:rPr>
+          <w:rFonts w:ascii="inherit" w:hAnsi="inherit" w:cs="Segoe UI"/>
+          <w:color w:val="232629"/>
+          <w:sz w:val="23"/>
+          <w:szCs w:val="23"/>
+        </w:rPr>
+        <w:t>KeyDown: KeyCode=Keys.ShiftKey, KeyData=Keys.ShiftKey, Shift, Modifiers=Keys.Shift</w:t>
+      </w:r>
     </w:p>
     <w:p>
       <w:pPr>
@@ -2088,117 +1048,15 @@
           <w:szCs w:val="23"/>
         </w:rPr>
       </w:pPr>
-      <w:proofErr w:type="spellStart"/>
-      <w:r>
-        <w:rPr>
-          <w:rFonts w:ascii="inherit" w:hAnsi="inherit" w:cs="Segoe UI"/>
-          <w:color w:val="232629"/>
-          <w:sz w:val="23"/>
-          <w:szCs w:val="23"/>
-        </w:rPr>
-        <w:t>KeyDown</w:t>
-      </w:r>
-      <w:proofErr w:type="spellEnd"/>
-      <w:r>
-        <w:rPr>
-          <w:rFonts w:ascii="inherit" w:hAnsi="inherit" w:cs="Segoe UI"/>
-          <w:color w:val="232629"/>
-          <w:sz w:val="23"/>
-          <w:szCs w:val="23"/>
-        </w:rPr>
-        <w:t xml:space="preserve">: </w:t>
-      </w:r>
-      <w:proofErr w:type="spellStart"/>
-      <w:r>
-        <w:rPr>
-          <w:rFonts w:ascii="inherit" w:hAnsi="inherit" w:cs="Segoe UI"/>
-          <w:color w:val="232629"/>
-          <w:sz w:val="23"/>
-          <w:szCs w:val="23"/>
-        </w:rPr>
-        <w:t>KeyCode</w:t>
-      </w:r>
-      <w:proofErr w:type="spellEnd"/>
-      <w:r>
-        <w:rPr>
-          <w:rFonts w:ascii="inherit" w:hAnsi="inherit" w:cs="Segoe UI"/>
-          <w:color w:val="232629"/>
-          <w:sz w:val="23"/>
-          <w:szCs w:val="23"/>
-        </w:rPr>
-        <w:t>=</w:t>
-      </w:r>
-      <w:proofErr w:type="spellStart"/>
-      <w:r>
-        <w:rPr>
-          <w:rFonts w:ascii="inherit" w:hAnsi="inherit" w:cs="Segoe UI"/>
-          <w:color w:val="232629"/>
-          <w:sz w:val="23"/>
-          <w:szCs w:val="23"/>
-        </w:rPr>
-        <w:t>Keys.ShiftKey</w:t>
-      </w:r>
-      <w:proofErr w:type="spellEnd"/>
-      <w:r>
-        <w:rPr>
-          <w:rFonts w:ascii="inherit" w:hAnsi="inherit" w:cs="Segoe UI"/>
-          <w:color w:val="232629"/>
-          <w:sz w:val="23"/>
-          <w:szCs w:val="23"/>
-        </w:rPr>
-        <w:t xml:space="preserve">, </w:t>
-      </w:r>
-      <w:proofErr w:type="spellStart"/>
-      <w:r>
-        <w:rPr>
-          <w:rFonts w:ascii="inherit" w:hAnsi="inherit" w:cs="Segoe UI"/>
-          <w:color w:val="232629"/>
-          <w:sz w:val="23"/>
-          <w:szCs w:val="23"/>
-        </w:rPr>
-        <w:t>KeyData</w:t>
-      </w:r>
-      <w:proofErr w:type="spellEnd"/>
-      <w:r>
-        <w:rPr>
-          <w:rFonts w:ascii="inherit" w:hAnsi="inherit" w:cs="Segoe UI"/>
-          <w:color w:val="232629"/>
-          <w:sz w:val="23"/>
-          <w:szCs w:val="23"/>
-        </w:rPr>
-        <w:t>=</w:t>
-      </w:r>
-      <w:proofErr w:type="spellStart"/>
-      <w:r>
-        <w:rPr>
-          <w:rFonts w:ascii="inherit" w:hAnsi="inherit" w:cs="Segoe UI"/>
-          <w:color w:val="232629"/>
-          <w:sz w:val="23"/>
-          <w:szCs w:val="23"/>
-        </w:rPr>
-        <w:t>Keys.ShiftKey</w:t>
-      </w:r>
-      <w:proofErr w:type="spellEnd"/>
-      <w:r>
-        <w:rPr>
-          <w:rFonts w:ascii="inherit" w:hAnsi="inherit" w:cs="Segoe UI"/>
-          <w:color w:val="232629"/>
-          <w:sz w:val="23"/>
-          <w:szCs w:val="23"/>
-        </w:rPr>
-        <w:t>, Shift, Modifiers=</w:t>
-      </w:r>
-      <w:proofErr w:type="spellStart"/>
-      <w:r>
-        <w:rPr>
-          <w:rFonts w:ascii="inherit" w:hAnsi="inherit" w:cs="Segoe UI"/>
-          <w:color w:val="232629"/>
-          <w:sz w:val="23"/>
-          <w:szCs w:val="23"/>
-        </w:rPr>
-        <w:t>Keys.Shift</w:t>
-      </w:r>
-      <w:proofErr w:type="spellEnd"/>
+      <w:r>
+        <w:rPr>
+          <w:rFonts w:ascii="inherit" w:hAnsi="inherit" w:cs="Segoe UI"/>
+          <w:color w:val="232629"/>
+          <w:sz w:val="23"/>
+          <w:szCs w:val="23"/>
+        </w:rPr>
+        <w:t>KeyDown: KeyCode=Keys.ShiftKey, KeyData=Keys.ShiftKey, Shift, Modifiers=Keys.Shift</w:t>
+      </w:r>
     </w:p>
     <w:p>
       <w:pPr>
@@ -2217,137 +1075,15 @@
           <w:szCs w:val="23"/>
         </w:rPr>
       </w:pPr>
-      <w:proofErr w:type="spellStart"/>
-      <w:r>
-        <w:rPr>
-          <w:rFonts w:ascii="inherit" w:hAnsi="inherit" w:cs="Segoe UI"/>
-          <w:color w:val="232629"/>
-          <w:sz w:val="23"/>
-          <w:szCs w:val="23"/>
-        </w:rPr>
-        <w:t>KeyDown</w:t>
-      </w:r>
-      <w:proofErr w:type="spellEnd"/>
-      <w:r>
-        <w:rPr>
-          <w:rFonts w:ascii="inherit" w:hAnsi="inherit" w:cs="Segoe UI"/>
-          <w:color w:val="232629"/>
-          <w:sz w:val="23"/>
-          <w:szCs w:val="23"/>
-        </w:rPr>
-        <w:t xml:space="preserve">: </w:t>
-      </w:r>
-      <w:proofErr w:type="spellStart"/>
-      <w:r>
-        <w:rPr>
-          <w:rFonts w:ascii="inherit" w:hAnsi="inherit" w:cs="Segoe UI"/>
-          <w:color w:val="232629"/>
-          <w:sz w:val="23"/>
-          <w:szCs w:val="23"/>
-        </w:rPr>
-        <w:t>KeyCode</w:t>
-      </w:r>
-      <w:proofErr w:type="spellEnd"/>
-      <w:r>
-        <w:rPr>
-          <w:rFonts w:ascii="inherit" w:hAnsi="inherit" w:cs="Segoe UI"/>
-          <w:color w:val="232629"/>
-          <w:sz w:val="23"/>
-          <w:szCs w:val="23"/>
-        </w:rPr>
-        <w:t>=</w:t>
-      </w:r>
-      <w:proofErr w:type="spellStart"/>
-      <w:r>
-        <w:rPr>
-          <w:rFonts w:ascii="inherit" w:hAnsi="inherit" w:cs="Segoe UI"/>
-          <w:color w:val="232629"/>
-          <w:sz w:val="23"/>
-          <w:szCs w:val="23"/>
-        </w:rPr>
-        <w:t>Keys.A</w:t>
-      </w:r>
-      <w:proofErr w:type="spellEnd"/>
-      <w:r>
-        <w:rPr>
-          <w:rFonts w:ascii="inherit" w:hAnsi="inherit" w:cs="Segoe UI"/>
-          <w:color w:val="232629"/>
-          <w:sz w:val="23"/>
-          <w:szCs w:val="23"/>
-        </w:rPr>
-        <w:t xml:space="preserve">, </w:t>
-      </w:r>
-      <w:proofErr w:type="spellStart"/>
-      <w:r>
-        <w:rPr>
-          <w:rFonts w:ascii="inherit" w:hAnsi="inherit" w:cs="Segoe UI"/>
-          <w:color w:val="232629"/>
-          <w:sz w:val="23"/>
-          <w:szCs w:val="23"/>
-        </w:rPr>
-        <w:t>KeyData</w:t>
-      </w:r>
-      <w:proofErr w:type="spellEnd"/>
-      <w:r>
-        <w:rPr>
-          <w:rFonts w:ascii="inherit" w:hAnsi="inherit" w:cs="Segoe UI"/>
-          <w:color w:val="232629"/>
-          <w:sz w:val="23"/>
-          <w:szCs w:val="23"/>
-        </w:rPr>
-        <w:t>=</w:t>
-      </w:r>
-      <w:proofErr w:type="spellStart"/>
-      <w:r>
-        <w:rPr>
-          <w:rFonts w:ascii="inherit" w:hAnsi="inherit" w:cs="Segoe UI"/>
-          <w:color w:val="232629"/>
-          <w:sz w:val="23"/>
-          <w:szCs w:val="23"/>
-        </w:rPr>
-        <w:t>Keys.A</w:t>
-      </w:r>
-      <w:proofErr w:type="spellEnd"/>
-      <w:r>
-        <w:rPr>
-          <w:rFonts w:ascii="inherit" w:hAnsi="inherit" w:cs="Segoe UI"/>
-          <w:color w:val="232629"/>
-          <w:sz w:val="23"/>
-          <w:szCs w:val="23"/>
-        </w:rPr>
-        <w:t xml:space="preserve"> | </w:t>
-      </w:r>
-      <w:proofErr w:type="spellStart"/>
-      <w:r>
-        <w:rPr>
-          <w:rFonts w:ascii="inherit" w:hAnsi="inherit" w:cs="Segoe UI"/>
-          <w:color w:val="232629"/>
-          <w:sz w:val="23"/>
-          <w:szCs w:val="23"/>
-        </w:rPr>
-        <w:t>Keys.Shift</w:t>
-      </w:r>
-      <w:proofErr w:type="spellEnd"/>
-      <w:r>
-        <w:rPr>
-          <w:rFonts w:ascii="inherit" w:hAnsi="inherit" w:cs="Segoe UI"/>
-          <w:color w:val="232629"/>
-          <w:sz w:val="23"/>
-          <w:szCs w:val="23"/>
-        </w:rPr>
-        <w:t>, Modifiers=</w:t>
-      </w:r>
-      <w:proofErr w:type="spellStart"/>
-      <w:r>
-        <w:rPr>
-          <w:rFonts w:ascii="inherit" w:hAnsi="inherit" w:cs="Segoe UI"/>
-          <w:color w:val="232629"/>
-          <w:sz w:val="23"/>
-          <w:szCs w:val="23"/>
-        </w:rPr>
-        <w:t>Keys.Shift</w:t>
-      </w:r>
-      <w:proofErr w:type="spellEnd"/>
+      <w:r>
+        <w:rPr>
+          <w:rFonts w:ascii="inherit" w:hAnsi="inherit" w:cs="Segoe UI"/>
+          <w:color w:val="232629"/>
+          <w:sz w:val="23"/>
+          <w:szCs w:val="23"/>
+        </w:rPr>
+        <w:t>KeyDown: KeyCode=Keys.A, KeyData=Keys.A | Keys.Shift, Modifiers=Keys.Shift</w:t>
+      </w:r>
     </w:p>
     <w:p>
       <w:pPr>
@@ -2366,45 +1102,14 @@
           <w:szCs w:val="23"/>
         </w:rPr>
       </w:pPr>
-      <w:proofErr w:type="spellStart"/>
-      <w:r>
-        <w:rPr>
-          <w:rFonts w:ascii="inherit" w:hAnsi="inherit" w:cs="Segoe UI"/>
-          <w:color w:val="232629"/>
-          <w:sz w:val="23"/>
-          <w:szCs w:val="23"/>
-        </w:rPr>
-        <w:t>KeyPress</w:t>
-      </w:r>
-      <w:proofErr w:type="spellEnd"/>
-      <w:r>
-        <w:rPr>
-          <w:rFonts w:ascii="inherit" w:hAnsi="inherit" w:cs="Segoe UI"/>
-          <w:color w:val="232629"/>
-          <w:sz w:val="23"/>
-          <w:szCs w:val="23"/>
-        </w:rPr>
-        <w:t xml:space="preserve">: </w:t>
-      </w:r>
-      <w:proofErr w:type="spellStart"/>
-      <w:r>
-        <w:rPr>
-          <w:rFonts w:ascii="inherit" w:hAnsi="inherit" w:cs="Segoe UI"/>
-          <w:color w:val="232629"/>
-          <w:sz w:val="23"/>
-          <w:szCs w:val="23"/>
-        </w:rPr>
-        <w:t>KeyChar</w:t>
-      </w:r>
-      <w:proofErr w:type="spellEnd"/>
-      <w:r>
-        <w:rPr>
-          <w:rFonts w:ascii="inherit" w:hAnsi="inherit" w:cs="Segoe UI"/>
-          <w:color w:val="232629"/>
-          <w:sz w:val="23"/>
-          <w:szCs w:val="23"/>
-        </w:rPr>
-        <w:t>='A'</w:t>
+      <w:r>
+        <w:rPr>
+          <w:rFonts w:ascii="inherit" w:hAnsi="inherit" w:cs="Segoe UI"/>
+          <w:color w:val="232629"/>
+          <w:sz w:val="23"/>
+          <w:szCs w:val="23"/>
+        </w:rPr>
+        <w:t>KeyPress: KeyChar='A'</w:t>
       </w:r>
     </w:p>
     <w:p>
@@ -2424,137 +1129,15 @@
           <w:szCs w:val="23"/>
         </w:rPr>
       </w:pPr>
-      <w:proofErr w:type="spellStart"/>
-      <w:r>
-        <w:rPr>
-          <w:rFonts w:ascii="inherit" w:hAnsi="inherit" w:cs="Segoe UI"/>
-          <w:color w:val="232629"/>
-          <w:sz w:val="23"/>
-          <w:szCs w:val="23"/>
-        </w:rPr>
-        <w:t>KeyDown</w:t>
-      </w:r>
-      <w:proofErr w:type="spellEnd"/>
-      <w:r>
-        <w:rPr>
-          <w:rFonts w:ascii="inherit" w:hAnsi="inherit" w:cs="Segoe UI"/>
-          <w:color w:val="232629"/>
-          <w:sz w:val="23"/>
-          <w:szCs w:val="23"/>
-        </w:rPr>
-        <w:t xml:space="preserve">: </w:t>
-      </w:r>
-      <w:proofErr w:type="spellStart"/>
-      <w:r>
-        <w:rPr>
-          <w:rFonts w:ascii="inherit" w:hAnsi="inherit" w:cs="Segoe UI"/>
-          <w:color w:val="232629"/>
-          <w:sz w:val="23"/>
-          <w:szCs w:val="23"/>
-        </w:rPr>
-        <w:t>KeyCode</w:t>
-      </w:r>
-      <w:proofErr w:type="spellEnd"/>
-      <w:r>
-        <w:rPr>
-          <w:rFonts w:ascii="inherit" w:hAnsi="inherit" w:cs="Segoe UI"/>
-          <w:color w:val="232629"/>
-          <w:sz w:val="23"/>
-          <w:szCs w:val="23"/>
-        </w:rPr>
-        <w:t>=</w:t>
-      </w:r>
-      <w:proofErr w:type="spellStart"/>
-      <w:r>
-        <w:rPr>
-          <w:rFonts w:ascii="inherit" w:hAnsi="inherit" w:cs="Segoe UI"/>
-          <w:color w:val="232629"/>
-          <w:sz w:val="23"/>
-          <w:szCs w:val="23"/>
-        </w:rPr>
-        <w:t>Keys.A</w:t>
-      </w:r>
-      <w:proofErr w:type="spellEnd"/>
-      <w:r>
-        <w:rPr>
-          <w:rFonts w:ascii="inherit" w:hAnsi="inherit" w:cs="Segoe UI"/>
-          <w:color w:val="232629"/>
-          <w:sz w:val="23"/>
-          <w:szCs w:val="23"/>
-        </w:rPr>
-        <w:t xml:space="preserve">, </w:t>
-      </w:r>
-      <w:proofErr w:type="spellStart"/>
-      <w:r>
-        <w:rPr>
-          <w:rFonts w:ascii="inherit" w:hAnsi="inherit" w:cs="Segoe UI"/>
-          <w:color w:val="232629"/>
-          <w:sz w:val="23"/>
-          <w:szCs w:val="23"/>
-        </w:rPr>
-        <w:t>KeyData</w:t>
-      </w:r>
-      <w:proofErr w:type="spellEnd"/>
-      <w:r>
-        <w:rPr>
-          <w:rFonts w:ascii="inherit" w:hAnsi="inherit" w:cs="Segoe UI"/>
-          <w:color w:val="232629"/>
-          <w:sz w:val="23"/>
-          <w:szCs w:val="23"/>
-        </w:rPr>
-        <w:t>=</w:t>
-      </w:r>
-      <w:proofErr w:type="spellStart"/>
-      <w:r>
-        <w:rPr>
-          <w:rFonts w:ascii="inherit" w:hAnsi="inherit" w:cs="Segoe UI"/>
-          <w:color w:val="232629"/>
-          <w:sz w:val="23"/>
-          <w:szCs w:val="23"/>
-        </w:rPr>
-        <w:t>Keys.A</w:t>
-      </w:r>
-      <w:proofErr w:type="spellEnd"/>
-      <w:r>
-        <w:rPr>
-          <w:rFonts w:ascii="inherit" w:hAnsi="inherit" w:cs="Segoe UI"/>
-          <w:color w:val="232629"/>
-          <w:sz w:val="23"/>
-          <w:szCs w:val="23"/>
-        </w:rPr>
-        <w:t xml:space="preserve"> | </w:t>
-      </w:r>
-      <w:proofErr w:type="spellStart"/>
-      <w:r>
-        <w:rPr>
-          <w:rFonts w:ascii="inherit" w:hAnsi="inherit" w:cs="Segoe UI"/>
-          <w:color w:val="232629"/>
-          <w:sz w:val="23"/>
-          <w:szCs w:val="23"/>
-        </w:rPr>
-        <w:t>Keys.Shift</w:t>
-      </w:r>
-      <w:proofErr w:type="spellEnd"/>
-      <w:r>
-        <w:rPr>
-          <w:rFonts w:ascii="inherit" w:hAnsi="inherit" w:cs="Segoe UI"/>
-          <w:color w:val="232629"/>
-          <w:sz w:val="23"/>
-          <w:szCs w:val="23"/>
-        </w:rPr>
-        <w:t>, Modifiers=</w:t>
-      </w:r>
-      <w:proofErr w:type="spellStart"/>
-      <w:r>
-        <w:rPr>
-          <w:rFonts w:ascii="inherit" w:hAnsi="inherit" w:cs="Segoe UI"/>
-          <w:color w:val="232629"/>
-          <w:sz w:val="23"/>
-          <w:szCs w:val="23"/>
-        </w:rPr>
-        <w:t>Keys.Shift</w:t>
-      </w:r>
-      <w:proofErr w:type="spellEnd"/>
+      <w:r>
+        <w:rPr>
+          <w:rFonts w:ascii="inherit" w:hAnsi="inherit" w:cs="Segoe UI"/>
+          <w:color w:val="232629"/>
+          <w:sz w:val="23"/>
+          <w:szCs w:val="23"/>
+        </w:rPr>
+        <w:t>KeyDown: KeyCode=Keys.A, KeyData=Keys.A | Keys.Shift, Modifiers=Keys.Shift</w:t>
+      </w:r>
     </w:p>
     <w:p>
       <w:pPr>
@@ -2573,45 +1156,14 @@
           <w:szCs w:val="23"/>
         </w:rPr>
       </w:pPr>
-      <w:proofErr w:type="spellStart"/>
-      <w:r>
-        <w:rPr>
-          <w:rFonts w:ascii="inherit" w:hAnsi="inherit" w:cs="Segoe UI"/>
-          <w:color w:val="232629"/>
-          <w:sz w:val="23"/>
-          <w:szCs w:val="23"/>
-        </w:rPr>
-        <w:t>KeyPress</w:t>
-      </w:r>
-      <w:proofErr w:type="spellEnd"/>
-      <w:r>
-        <w:rPr>
-          <w:rFonts w:ascii="inherit" w:hAnsi="inherit" w:cs="Segoe UI"/>
-          <w:color w:val="232629"/>
-          <w:sz w:val="23"/>
-          <w:szCs w:val="23"/>
-        </w:rPr>
-        <w:t xml:space="preserve">: </w:t>
-      </w:r>
-      <w:proofErr w:type="spellStart"/>
-      <w:r>
-        <w:rPr>
-          <w:rFonts w:ascii="inherit" w:hAnsi="inherit" w:cs="Segoe UI"/>
-          <w:color w:val="232629"/>
-          <w:sz w:val="23"/>
-          <w:szCs w:val="23"/>
-        </w:rPr>
-        <w:t>KeyChar</w:t>
-      </w:r>
-      <w:proofErr w:type="spellEnd"/>
-      <w:r>
-        <w:rPr>
-          <w:rFonts w:ascii="inherit" w:hAnsi="inherit" w:cs="Segoe UI"/>
-          <w:color w:val="232629"/>
-          <w:sz w:val="23"/>
-          <w:szCs w:val="23"/>
-        </w:rPr>
-        <w:t>='A'</w:t>
+      <w:r>
+        <w:rPr>
+          <w:rFonts w:ascii="inherit" w:hAnsi="inherit" w:cs="Segoe UI"/>
+          <w:color w:val="232629"/>
+          <w:sz w:val="23"/>
+          <w:szCs w:val="23"/>
+        </w:rPr>
+        <w:t>KeyPress: KeyChar='A'</w:t>
       </w:r>
     </w:p>
     <w:p>
@@ -2631,137 +1183,15 @@
           <w:szCs w:val="23"/>
         </w:rPr>
       </w:pPr>
-      <w:proofErr w:type="spellStart"/>
-      <w:r>
-        <w:rPr>
-          <w:rFonts w:ascii="inherit" w:hAnsi="inherit" w:cs="Segoe UI"/>
-          <w:color w:val="232629"/>
-          <w:sz w:val="23"/>
-          <w:szCs w:val="23"/>
-        </w:rPr>
-        <w:t>KeyDown</w:t>
-      </w:r>
-      <w:proofErr w:type="spellEnd"/>
-      <w:r>
-        <w:rPr>
-          <w:rFonts w:ascii="inherit" w:hAnsi="inherit" w:cs="Segoe UI"/>
-          <w:color w:val="232629"/>
-          <w:sz w:val="23"/>
-          <w:szCs w:val="23"/>
-        </w:rPr>
-        <w:t xml:space="preserve">: </w:t>
-      </w:r>
-      <w:proofErr w:type="spellStart"/>
-      <w:r>
-        <w:rPr>
-          <w:rFonts w:ascii="inherit" w:hAnsi="inherit" w:cs="Segoe UI"/>
-          <w:color w:val="232629"/>
-          <w:sz w:val="23"/>
-          <w:szCs w:val="23"/>
-        </w:rPr>
-        <w:t>KeyCode</w:t>
-      </w:r>
-      <w:proofErr w:type="spellEnd"/>
-      <w:r>
-        <w:rPr>
-          <w:rFonts w:ascii="inherit" w:hAnsi="inherit" w:cs="Segoe UI"/>
-          <w:color w:val="232629"/>
-          <w:sz w:val="23"/>
-          <w:szCs w:val="23"/>
-        </w:rPr>
-        <w:t>=</w:t>
-      </w:r>
-      <w:proofErr w:type="spellStart"/>
-      <w:r>
-        <w:rPr>
-          <w:rFonts w:ascii="inherit" w:hAnsi="inherit" w:cs="Segoe UI"/>
-          <w:color w:val="232629"/>
-          <w:sz w:val="23"/>
-          <w:szCs w:val="23"/>
-        </w:rPr>
-        <w:t>Keys.A</w:t>
-      </w:r>
-      <w:proofErr w:type="spellEnd"/>
-      <w:r>
-        <w:rPr>
-          <w:rFonts w:ascii="inherit" w:hAnsi="inherit" w:cs="Segoe UI"/>
-          <w:color w:val="232629"/>
-          <w:sz w:val="23"/>
-          <w:szCs w:val="23"/>
-        </w:rPr>
-        <w:t xml:space="preserve">, </w:t>
-      </w:r>
-      <w:proofErr w:type="spellStart"/>
-      <w:r>
-        <w:rPr>
-          <w:rFonts w:ascii="inherit" w:hAnsi="inherit" w:cs="Segoe UI"/>
-          <w:color w:val="232629"/>
-          <w:sz w:val="23"/>
-          <w:szCs w:val="23"/>
-        </w:rPr>
-        <w:t>KeyData</w:t>
-      </w:r>
-      <w:proofErr w:type="spellEnd"/>
-      <w:r>
-        <w:rPr>
-          <w:rFonts w:ascii="inherit" w:hAnsi="inherit" w:cs="Segoe UI"/>
-          <w:color w:val="232629"/>
-          <w:sz w:val="23"/>
-          <w:szCs w:val="23"/>
-        </w:rPr>
-        <w:t>=</w:t>
-      </w:r>
-      <w:proofErr w:type="spellStart"/>
-      <w:r>
-        <w:rPr>
-          <w:rFonts w:ascii="inherit" w:hAnsi="inherit" w:cs="Segoe UI"/>
-          <w:color w:val="232629"/>
-          <w:sz w:val="23"/>
-          <w:szCs w:val="23"/>
-        </w:rPr>
-        <w:t>Keys.A</w:t>
-      </w:r>
-      <w:proofErr w:type="spellEnd"/>
-      <w:r>
-        <w:rPr>
-          <w:rFonts w:ascii="inherit" w:hAnsi="inherit" w:cs="Segoe UI"/>
-          <w:color w:val="232629"/>
-          <w:sz w:val="23"/>
-          <w:szCs w:val="23"/>
-        </w:rPr>
-        <w:t xml:space="preserve"> | </w:t>
-      </w:r>
-      <w:proofErr w:type="spellStart"/>
-      <w:r>
-        <w:rPr>
-          <w:rFonts w:ascii="inherit" w:hAnsi="inherit" w:cs="Segoe UI"/>
-          <w:color w:val="232629"/>
-          <w:sz w:val="23"/>
-          <w:szCs w:val="23"/>
-        </w:rPr>
-        <w:t>Keys.Shift</w:t>
-      </w:r>
-      <w:proofErr w:type="spellEnd"/>
-      <w:r>
-        <w:rPr>
-          <w:rFonts w:ascii="inherit" w:hAnsi="inherit" w:cs="Segoe UI"/>
-          <w:color w:val="232629"/>
-          <w:sz w:val="23"/>
-          <w:szCs w:val="23"/>
-        </w:rPr>
-        <w:t>, Modifiers=</w:t>
-      </w:r>
-      <w:proofErr w:type="spellStart"/>
-      <w:r>
-        <w:rPr>
-          <w:rFonts w:ascii="inherit" w:hAnsi="inherit" w:cs="Segoe UI"/>
-          <w:color w:val="232629"/>
-          <w:sz w:val="23"/>
-          <w:szCs w:val="23"/>
-        </w:rPr>
-        <w:t>Keys.Shift</w:t>
-      </w:r>
-      <w:proofErr w:type="spellEnd"/>
+      <w:r>
+        <w:rPr>
+          <w:rFonts w:ascii="inherit" w:hAnsi="inherit" w:cs="Segoe UI"/>
+          <w:color w:val="232629"/>
+          <w:sz w:val="23"/>
+          <w:szCs w:val="23"/>
+        </w:rPr>
+        <w:t>KeyDown: KeyCode=Keys.A, KeyData=Keys.A | Keys.Shift, Modifiers=Keys.Shift</w:t>
+      </w:r>
     </w:p>
     <w:p>
       <w:pPr>
@@ -2780,45 +1210,14 @@
           <w:szCs w:val="23"/>
         </w:rPr>
       </w:pPr>
-      <w:proofErr w:type="spellStart"/>
-      <w:r>
-        <w:rPr>
-          <w:rFonts w:ascii="inherit" w:hAnsi="inherit" w:cs="Segoe UI"/>
-          <w:color w:val="232629"/>
-          <w:sz w:val="23"/>
-          <w:szCs w:val="23"/>
-        </w:rPr>
-        <w:t>KeyPress</w:t>
-      </w:r>
-      <w:proofErr w:type="spellEnd"/>
-      <w:r>
-        <w:rPr>
-          <w:rFonts w:ascii="inherit" w:hAnsi="inherit" w:cs="Segoe UI"/>
-          <w:color w:val="232629"/>
-          <w:sz w:val="23"/>
-          <w:szCs w:val="23"/>
-        </w:rPr>
-        <w:t xml:space="preserve">: </w:t>
-      </w:r>
-      <w:proofErr w:type="spellStart"/>
-      <w:r>
-        <w:rPr>
-          <w:rFonts w:ascii="inherit" w:hAnsi="inherit" w:cs="Segoe UI"/>
-          <w:color w:val="232629"/>
-          <w:sz w:val="23"/>
-          <w:szCs w:val="23"/>
-        </w:rPr>
-        <w:t>KeyChar</w:t>
-      </w:r>
-      <w:proofErr w:type="spellEnd"/>
-      <w:r>
-        <w:rPr>
-          <w:rFonts w:ascii="inherit" w:hAnsi="inherit" w:cs="Segoe UI"/>
-          <w:color w:val="232629"/>
-          <w:sz w:val="23"/>
-          <w:szCs w:val="23"/>
-        </w:rPr>
-        <w:t>='A'</w:t>
+      <w:r>
+        <w:rPr>
+          <w:rFonts w:ascii="inherit" w:hAnsi="inherit" w:cs="Segoe UI"/>
+          <w:color w:val="232629"/>
+          <w:sz w:val="23"/>
+          <w:szCs w:val="23"/>
+        </w:rPr>
+        <w:t>KeyPress: KeyChar='A'</w:t>
       </w:r>
     </w:p>
     <w:p>
@@ -2838,137 +1237,15 @@
           <w:szCs w:val="23"/>
         </w:rPr>
       </w:pPr>
-      <w:proofErr w:type="spellStart"/>
-      <w:r>
-        <w:rPr>
-          <w:rFonts w:ascii="inherit" w:hAnsi="inherit" w:cs="Segoe UI"/>
-          <w:color w:val="232629"/>
-          <w:sz w:val="23"/>
-          <w:szCs w:val="23"/>
-        </w:rPr>
-        <w:t>KeyDown</w:t>
-      </w:r>
-      <w:proofErr w:type="spellEnd"/>
-      <w:r>
-        <w:rPr>
-          <w:rFonts w:ascii="inherit" w:hAnsi="inherit" w:cs="Segoe UI"/>
-          <w:color w:val="232629"/>
-          <w:sz w:val="23"/>
-          <w:szCs w:val="23"/>
-        </w:rPr>
-        <w:t xml:space="preserve">: </w:t>
-      </w:r>
-      <w:proofErr w:type="spellStart"/>
-      <w:r>
-        <w:rPr>
-          <w:rFonts w:ascii="inherit" w:hAnsi="inherit" w:cs="Segoe UI"/>
-          <w:color w:val="232629"/>
-          <w:sz w:val="23"/>
-          <w:szCs w:val="23"/>
-        </w:rPr>
-        <w:t>KeyCode</w:t>
-      </w:r>
-      <w:proofErr w:type="spellEnd"/>
-      <w:r>
-        <w:rPr>
-          <w:rFonts w:ascii="inherit" w:hAnsi="inherit" w:cs="Segoe UI"/>
-          <w:color w:val="232629"/>
-          <w:sz w:val="23"/>
-          <w:szCs w:val="23"/>
-        </w:rPr>
-        <w:t>=</w:t>
-      </w:r>
-      <w:proofErr w:type="spellStart"/>
-      <w:r>
-        <w:rPr>
-          <w:rFonts w:ascii="inherit" w:hAnsi="inherit" w:cs="Segoe UI"/>
-          <w:color w:val="232629"/>
-          <w:sz w:val="23"/>
-          <w:szCs w:val="23"/>
-        </w:rPr>
-        <w:t>Keys.A</w:t>
-      </w:r>
-      <w:proofErr w:type="spellEnd"/>
-      <w:r>
-        <w:rPr>
-          <w:rFonts w:ascii="inherit" w:hAnsi="inherit" w:cs="Segoe UI"/>
-          <w:color w:val="232629"/>
-          <w:sz w:val="23"/>
-          <w:szCs w:val="23"/>
-        </w:rPr>
-        <w:t xml:space="preserve">, </w:t>
-      </w:r>
-      <w:proofErr w:type="spellStart"/>
-      <w:r>
-        <w:rPr>
-          <w:rFonts w:ascii="inherit" w:hAnsi="inherit" w:cs="Segoe UI"/>
-          <w:color w:val="232629"/>
-          <w:sz w:val="23"/>
-          <w:szCs w:val="23"/>
-        </w:rPr>
-        <w:t>KeyData</w:t>
-      </w:r>
-      <w:proofErr w:type="spellEnd"/>
-      <w:r>
-        <w:rPr>
-          <w:rFonts w:ascii="inherit" w:hAnsi="inherit" w:cs="Segoe UI"/>
-          <w:color w:val="232629"/>
-          <w:sz w:val="23"/>
-          <w:szCs w:val="23"/>
-        </w:rPr>
-        <w:t>=</w:t>
-      </w:r>
-      <w:proofErr w:type="spellStart"/>
-      <w:r>
-        <w:rPr>
-          <w:rFonts w:ascii="inherit" w:hAnsi="inherit" w:cs="Segoe UI"/>
-          <w:color w:val="232629"/>
-          <w:sz w:val="23"/>
-          <w:szCs w:val="23"/>
-        </w:rPr>
-        <w:t>Keys.A</w:t>
-      </w:r>
-      <w:proofErr w:type="spellEnd"/>
-      <w:r>
-        <w:rPr>
-          <w:rFonts w:ascii="inherit" w:hAnsi="inherit" w:cs="Segoe UI"/>
-          <w:color w:val="232629"/>
-          <w:sz w:val="23"/>
-          <w:szCs w:val="23"/>
-        </w:rPr>
-        <w:t xml:space="preserve"> | </w:t>
-      </w:r>
-      <w:proofErr w:type="spellStart"/>
-      <w:r>
-        <w:rPr>
-          <w:rFonts w:ascii="inherit" w:hAnsi="inherit" w:cs="Segoe UI"/>
-          <w:color w:val="232629"/>
-          <w:sz w:val="23"/>
-          <w:szCs w:val="23"/>
-        </w:rPr>
-        <w:t>Keys.Shift</w:t>
-      </w:r>
-      <w:proofErr w:type="spellEnd"/>
-      <w:r>
-        <w:rPr>
-          <w:rFonts w:ascii="inherit" w:hAnsi="inherit" w:cs="Segoe UI"/>
-          <w:color w:val="232629"/>
-          <w:sz w:val="23"/>
-          <w:szCs w:val="23"/>
-        </w:rPr>
-        <w:t>, Modifiers=</w:t>
-      </w:r>
-      <w:proofErr w:type="spellStart"/>
-      <w:r>
-        <w:rPr>
-          <w:rFonts w:ascii="inherit" w:hAnsi="inherit" w:cs="Segoe UI"/>
-          <w:color w:val="232629"/>
-          <w:sz w:val="23"/>
-          <w:szCs w:val="23"/>
-        </w:rPr>
-        <w:t>Keys.Shift</w:t>
-      </w:r>
-      <w:proofErr w:type="spellEnd"/>
+      <w:r>
+        <w:rPr>
+          <w:rFonts w:ascii="inherit" w:hAnsi="inherit" w:cs="Segoe UI"/>
+          <w:color w:val="232629"/>
+          <w:sz w:val="23"/>
+          <w:szCs w:val="23"/>
+        </w:rPr>
+        <w:t>KeyDown: KeyCode=Keys.A, KeyData=Keys.A | Keys.Shift, Modifiers=Keys.Shift</w:t>
+      </w:r>
     </w:p>
     <w:p>
       <w:pPr>
@@ -2987,45 +1264,14 @@
           <w:szCs w:val="23"/>
         </w:rPr>
       </w:pPr>
-      <w:proofErr w:type="spellStart"/>
-      <w:r>
-        <w:rPr>
-          <w:rFonts w:ascii="inherit" w:hAnsi="inherit" w:cs="Segoe UI"/>
-          <w:color w:val="232629"/>
-          <w:sz w:val="23"/>
-          <w:szCs w:val="23"/>
-        </w:rPr>
-        <w:t>KeyPress</w:t>
-      </w:r>
-      <w:proofErr w:type="spellEnd"/>
-      <w:r>
-        <w:rPr>
-          <w:rFonts w:ascii="inherit" w:hAnsi="inherit" w:cs="Segoe UI"/>
-          <w:color w:val="232629"/>
-          <w:sz w:val="23"/>
-          <w:szCs w:val="23"/>
-        </w:rPr>
-        <w:t xml:space="preserve">: </w:t>
-      </w:r>
-      <w:proofErr w:type="spellStart"/>
-      <w:r>
-        <w:rPr>
-          <w:rFonts w:ascii="inherit" w:hAnsi="inherit" w:cs="Segoe UI"/>
-          <w:color w:val="232629"/>
-          <w:sz w:val="23"/>
-          <w:szCs w:val="23"/>
-        </w:rPr>
-        <w:t>KeyChar</w:t>
-      </w:r>
-      <w:proofErr w:type="spellEnd"/>
-      <w:r>
-        <w:rPr>
-          <w:rFonts w:ascii="inherit" w:hAnsi="inherit" w:cs="Segoe UI"/>
-          <w:color w:val="232629"/>
-          <w:sz w:val="23"/>
-          <w:szCs w:val="23"/>
-        </w:rPr>
-        <w:t>='A'</w:t>
+      <w:r>
+        <w:rPr>
+          <w:rFonts w:ascii="inherit" w:hAnsi="inherit" w:cs="Segoe UI"/>
+          <w:color w:val="232629"/>
+          <w:sz w:val="23"/>
+          <w:szCs w:val="23"/>
+        </w:rPr>
+        <w:t>KeyPress: KeyChar='A'</w:t>
       </w:r>
     </w:p>
     <w:p>
@@ -3045,137 +1291,15 @@
           <w:szCs w:val="23"/>
         </w:rPr>
       </w:pPr>
-      <w:proofErr w:type="spellStart"/>
-      <w:r>
-        <w:rPr>
-          <w:rFonts w:ascii="inherit" w:hAnsi="inherit" w:cs="Segoe UI"/>
-          <w:color w:val="232629"/>
-          <w:sz w:val="23"/>
-          <w:szCs w:val="23"/>
-        </w:rPr>
-        <w:t>KeyDown</w:t>
-      </w:r>
-      <w:proofErr w:type="spellEnd"/>
-      <w:r>
-        <w:rPr>
-          <w:rFonts w:ascii="inherit" w:hAnsi="inherit" w:cs="Segoe UI"/>
-          <w:color w:val="232629"/>
-          <w:sz w:val="23"/>
-          <w:szCs w:val="23"/>
-        </w:rPr>
-        <w:t xml:space="preserve">: </w:t>
-      </w:r>
-      <w:proofErr w:type="spellStart"/>
-      <w:r>
-        <w:rPr>
-          <w:rFonts w:ascii="inherit" w:hAnsi="inherit" w:cs="Segoe UI"/>
-          <w:color w:val="232629"/>
-          <w:sz w:val="23"/>
-          <w:szCs w:val="23"/>
-        </w:rPr>
-        <w:t>KeyCode</w:t>
-      </w:r>
-      <w:proofErr w:type="spellEnd"/>
-      <w:r>
-        <w:rPr>
-          <w:rFonts w:ascii="inherit" w:hAnsi="inherit" w:cs="Segoe UI"/>
-          <w:color w:val="232629"/>
-          <w:sz w:val="23"/>
-          <w:szCs w:val="23"/>
-        </w:rPr>
-        <w:t>=</w:t>
-      </w:r>
-      <w:proofErr w:type="spellStart"/>
-      <w:r>
-        <w:rPr>
-          <w:rFonts w:ascii="inherit" w:hAnsi="inherit" w:cs="Segoe UI"/>
-          <w:color w:val="232629"/>
-          <w:sz w:val="23"/>
-          <w:szCs w:val="23"/>
-        </w:rPr>
-        <w:t>Keys.A</w:t>
-      </w:r>
-      <w:proofErr w:type="spellEnd"/>
-      <w:r>
-        <w:rPr>
-          <w:rFonts w:ascii="inherit" w:hAnsi="inherit" w:cs="Segoe UI"/>
-          <w:color w:val="232629"/>
-          <w:sz w:val="23"/>
-          <w:szCs w:val="23"/>
-        </w:rPr>
-        <w:t xml:space="preserve">, </w:t>
-      </w:r>
-      <w:proofErr w:type="spellStart"/>
-      <w:r>
-        <w:rPr>
-          <w:rFonts w:ascii="inherit" w:hAnsi="inherit" w:cs="Segoe UI"/>
-          <w:color w:val="232629"/>
-          <w:sz w:val="23"/>
-          <w:szCs w:val="23"/>
-        </w:rPr>
-        <w:t>KeyData</w:t>
-      </w:r>
-      <w:proofErr w:type="spellEnd"/>
-      <w:r>
-        <w:rPr>
-          <w:rFonts w:ascii="inherit" w:hAnsi="inherit" w:cs="Segoe UI"/>
-          <w:color w:val="232629"/>
-          <w:sz w:val="23"/>
-          <w:szCs w:val="23"/>
-        </w:rPr>
-        <w:t>=</w:t>
-      </w:r>
-      <w:proofErr w:type="spellStart"/>
-      <w:r>
-        <w:rPr>
-          <w:rFonts w:ascii="inherit" w:hAnsi="inherit" w:cs="Segoe UI"/>
-          <w:color w:val="232629"/>
-          <w:sz w:val="23"/>
-          <w:szCs w:val="23"/>
-        </w:rPr>
-        <w:t>Keys.A</w:t>
-      </w:r>
-      <w:proofErr w:type="spellEnd"/>
-      <w:r>
-        <w:rPr>
-          <w:rFonts w:ascii="inherit" w:hAnsi="inherit" w:cs="Segoe UI"/>
-          <w:color w:val="232629"/>
-          <w:sz w:val="23"/>
-          <w:szCs w:val="23"/>
-        </w:rPr>
-        <w:t xml:space="preserve"> | </w:t>
-      </w:r>
-      <w:proofErr w:type="spellStart"/>
-      <w:r>
-        <w:rPr>
-          <w:rFonts w:ascii="inherit" w:hAnsi="inherit" w:cs="Segoe UI"/>
-          <w:color w:val="232629"/>
-          <w:sz w:val="23"/>
-          <w:szCs w:val="23"/>
-        </w:rPr>
-        <w:t>Keys.Shift</w:t>
-      </w:r>
-      <w:proofErr w:type="spellEnd"/>
-      <w:r>
-        <w:rPr>
-          <w:rFonts w:ascii="inherit" w:hAnsi="inherit" w:cs="Segoe UI"/>
-          <w:color w:val="232629"/>
-          <w:sz w:val="23"/>
-          <w:szCs w:val="23"/>
-        </w:rPr>
-        <w:t>, Modifiers=</w:t>
-      </w:r>
-      <w:proofErr w:type="spellStart"/>
-      <w:r>
-        <w:rPr>
-          <w:rFonts w:ascii="inherit" w:hAnsi="inherit" w:cs="Segoe UI"/>
-          <w:color w:val="232629"/>
-          <w:sz w:val="23"/>
-          <w:szCs w:val="23"/>
-        </w:rPr>
-        <w:t>Keys.Shift</w:t>
-      </w:r>
-      <w:proofErr w:type="spellEnd"/>
+      <w:r>
+        <w:rPr>
+          <w:rFonts w:ascii="inherit" w:hAnsi="inherit" w:cs="Segoe UI"/>
+          <w:color w:val="232629"/>
+          <w:sz w:val="23"/>
+          <w:szCs w:val="23"/>
+        </w:rPr>
+        <w:t>KeyDown: KeyCode=Keys.A, KeyData=Keys.A | Keys.Shift, Modifiers=Keys.Shift</w:t>
+      </w:r>
     </w:p>
     <w:p>
       <w:pPr>
@@ -3194,45 +1318,14 @@
           <w:szCs w:val="23"/>
         </w:rPr>
       </w:pPr>
-      <w:proofErr w:type="spellStart"/>
-      <w:r>
-        <w:rPr>
-          <w:rFonts w:ascii="inherit" w:hAnsi="inherit" w:cs="Segoe UI"/>
-          <w:color w:val="232629"/>
-          <w:sz w:val="23"/>
-          <w:szCs w:val="23"/>
-        </w:rPr>
-        <w:t>KeyPress</w:t>
-      </w:r>
-      <w:proofErr w:type="spellEnd"/>
-      <w:r>
-        <w:rPr>
-          <w:rFonts w:ascii="inherit" w:hAnsi="inherit" w:cs="Segoe UI"/>
-          <w:color w:val="232629"/>
-          <w:sz w:val="23"/>
-          <w:szCs w:val="23"/>
-        </w:rPr>
-        <w:t xml:space="preserve">: </w:t>
-      </w:r>
-      <w:proofErr w:type="spellStart"/>
-      <w:r>
-        <w:rPr>
-          <w:rFonts w:ascii="inherit" w:hAnsi="inherit" w:cs="Segoe UI"/>
-          <w:color w:val="232629"/>
-          <w:sz w:val="23"/>
-          <w:szCs w:val="23"/>
-        </w:rPr>
-        <w:t>KeyChar</w:t>
-      </w:r>
-      <w:proofErr w:type="spellEnd"/>
-      <w:r>
-        <w:rPr>
-          <w:rFonts w:ascii="inherit" w:hAnsi="inherit" w:cs="Segoe UI"/>
-          <w:color w:val="232629"/>
-          <w:sz w:val="23"/>
-          <w:szCs w:val="23"/>
-        </w:rPr>
-        <w:t>='A'</w:t>
+      <w:r>
+        <w:rPr>
+          <w:rFonts w:ascii="inherit" w:hAnsi="inherit" w:cs="Segoe UI"/>
+          <w:color w:val="232629"/>
+          <w:sz w:val="23"/>
+          <w:szCs w:val="23"/>
+        </w:rPr>
+        <w:t>KeyPress: KeyChar='A'</w:t>
       </w:r>
     </w:p>
     <w:p>
@@ -3252,57 +1345,15 @@
           <w:szCs w:val="23"/>
         </w:rPr>
       </w:pPr>
-      <w:proofErr w:type="spellStart"/>
-      <w:r>
-        <w:rPr>
-          <w:rFonts w:ascii="inherit" w:hAnsi="inherit" w:cs="Segoe UI"/>
-          <w:color w:val="232629"/>
-          <w:sz w:val="23"/>
-          <w:szCs w:val="23"/>
-        </w:rPr>
-        <w:t>KeyUp</w:t>
-      </w:r>
-      <w:proofErr w:type="spellEnd"/>
-      <w:r>
-        <w:rPr>
-          <w:rFonts w:ascii="inherit" w:hAnsi="inherit" w:cs="Segoe UI"/>
-          <w:color w:val="232629"/>
-          <w:sz w:val="23"/>
-          <w:szCs w:val="23"/>
-        </w:rPr>
-        <w:t xml:space="preserve">: </w:t>
-      </w:r>
-      <w:proofErr w:type="spellStart"/>
-      <w:r>
-        <w:rPr>
-          <w:rFonts w:ascii="inherit" w:hAnsi="inherit" w:cs="Segoe UI"/>
-          <w:color w:val="232629"/>
-          <w:sz w:val="23"/>
-          <w:szCs w:val="23"/>
-        </w:rPr>
-        <w:t>KeyCode</w:t>
-      </w:r>
-      <w:proofErr w:type="spellEnd"/>
-      <w:r>
-        <w:rPr>
-          <w:rFonts w:ascii="inherit" w:hAnsi="inherit" w:cs="Segoe UI"/>
-          <w:color w:val="232629"/>
-          <w:sz w:val="23"/>
-          <w:szCs w:val="23"/>
-        </w:rPr>
-        <w:t>=</w:t>
-      </w:r>
-      <w:proofErr w:type="spellStart"/>
-      <w:r>
-        <w:rPr>
-          <w:rFonts w:ascii="inherit" w:hAnsi="inherit" w:cs="Segoe UI"/>
-          <w:color w:val="232629"/>
-          <w:sz w:val="23"/>
-          <w:szCs w:val="23"/>
-        </w:rPr>
-        <w:t>Keys.A</w:t>
-      </w:r>
-      <w:proofErr w:type="spellEnd"/>
+      <w:r>
+        <w:rPr>
+          <w:rFonts w:ascii="inherit" w:hAnsi="inherit" w:cs="Segoe UI"/>
+          <w:color w:val="232629"/>
+          <w:sz w:val="23"/>
+          <w:szCs w:val="23"/>
+        </w:rPr>
+        <w:t>KeyUp: KeyCode=Keys.A</w:t>
+      </w:r>
     </w:p>
     <w:p>
       <w:pPr>
@@ -3321,57 +1372,15 @@
           <w:szCs w:val="23"/>
         </w:rPr>
       </w:pPr>
-      <w:proofErr w:type="spellStart"/>
-      <w:r>
-        <w:rPr>
-          <w:rFonts w:ascii="inherit" w:hAnsi="inherit" w:cs="Segoe UI"/>
-          <w:color w:val="232629"/>
-          <w:sz w:val="23"/>
-          <w:szCs w:val="23"/>
-        </w:rPr>
-        <w:t>KeyUp</w:t>
-      </w:r>
-      <w:proofErr w:type="spellEnd"/>
-      <w:r>
-        <w:rPr>
-          <w:rFonts w:ascii="inherit" w:hAnsi="inherit" w:cs="Segoe UI"/>
-          <w:color w:val="232629"/>
-          <w:sz w:val="23"/>
-          <w:szCs w:val="23"/>
-        </w:rPr>
-        <w:t xml:space="preserve">: </w:t>
-      </w:r>
-      <w:proofErr w:type="spellStart"/>
-      <w:r>
-        <w:rPr>
-          <w:rFonts w:ascii="inherit" w:hAnsi="inherit" w:cs="Segoe UI"/>
-          <w:color w:val="232629"/>
-          <w:sz w:val="23"/>
-          <w:szCs w:val="23"/>
-        </w:rPr>
-        <w:t>KeyCode</w:t>
-      </w:r>
-      <w:proofErr w:type="spellEnd"/>
-      <w:r>
-        <w:rPr>
-          <w:rFonts w:ascii="inherit" w:hAnsi="inherit" w:cs="Segoe UI"/>
-          <w:color w:val="232629"/>
-          <w:sz w:val="23"/>
-          <w:szCs w:val="23"/>
-        </w:rPr>
-        <w:t>=</w:t>
-      </w:r>
-      <w:proofErr w:type="spellStart"/>
-      <w:r>
-        <w:rPr>
-          <w:rFonts w:ascii="inherit" w:hAnsi="inherit" w:cs="Segoe UI"/>
-          <w:color w:val="232629"/>
-          <w:sz w:val="23"/>
-          <w:szCs w:val="23"/>
-        </w:rPr>
-        <w:t>Keys.ShiftKey</w:t>
-      </w:r>
-      <w:proofErr w:type="spellEnd"/>
+      <w:r>
+        <w:rPr>
+          <w:rFonts w:ascii="inherit" w:hAnsi="inherit" w:cs="Segoe UI"/>
+          <w:color w:val="232629"/>
+          <w:sz w:val="23"/>
+          <w:szCs w:val="23"/>
+        </w:rPr>
+        <w:t>KeyUp: KeyCode=Keys.ShiftKey</w:t>
+      </w:r>
     </w:p>
     <w:p>
       <w:pPr>
@@ -3395,7 +1404,6 @@
         </w:rPr>
         <w:t>Notice that </w:t>
       </w:r>
-      <w:proofErr w:type="spellStart"/>
       <w:r>
         <w:rPr>
           <w:rStyle w:val="HTMLCode"/>
@@ -3405,7 +1413,6 @@
         </w:rPr>
         <w:t>KeyPress</w:t>
       </w:r>
-      <w:proofErr w:type="spellEnd"/>
       <w:r>
         <w:rPr>
           <w:rFonts w:ascii="inherit" w:hAnsi="inherit" w:cs="Segoe UI"/>
@@ -3435,7 +1442,6 @@
         </w:rPr>
         <w:t> </w:t>
       </w:r>
-      <w:proofErr w:type="spellStart"/>
       <w:r>
         <w:rPr>
           <w:rStyle w:val="HTMLCode"/>
@@ -3445,7 +1451,6 @@
         </w:rPr>
         <w:t>KeyDown</w:t>
       </w:r>
-      <w:proofErr w:type="spellEnd"/>
       <w:r>
         <w:rPr>
           <w:rFonts w:ascii="inherit" w:hAnsi="inherit" w:cs="Segoe UI"/>
@@ -3455,7 +1460,6 @@
         </w:rPr>
         <w:t> and </w:t>
       </w:r>
-      <w:proofErr w:type="spellStart"/>
       <w:r>
         <w:rPr>
           <w:rStyle w:val="HTMLCode"/>
@@ -3465,7 +1469,6 @@
         </w:rPr>
         <w:t>KeyUp</w:t>
       </w:r>
-      <w:proofErr w:type="spellEnd"/>
       <w:r>
         <w:rPr>
           <w:rFonts w:ascii="inherit" w:hAnsi="inherit" w:cs="Segoe UI"/>
@@ -3495,7 +1498,6 @@
         </w:rPr>
         <w:t> after </w:t>
       </w:r>
-      <w:proofErr w:type="spellStart"/>
       <w:r>
         <w:rPr>
           <w:rStyle w:val="HTMLCode"/>
@@ -3505,7 +1507,6 @@
         </w:rPr>
         <w:t>KeyUp</w:t>
       </w:r>
-      <w:proofErr w:type="spellEnd"/>
       <w:r>
         <w:rPr>
           <w:rFonts w:ascii="inherit" w:hAnsi="inherit" w:cs="Segoe UI"/>
@@ -3515,7 +1516,6 @@
         </w:rPr>
         <w:t>, as many of the other answers have stated, that </w:t>
       </w:r>
-      <w:proofErr w:type="spellStart"/>
       <w:r>
         <w:rPr>
           <w:rStyle w:val="HTMLCode"/>
@@ -3525,7 +1525,6 @@
         </w:rPr>
         <w:t>KeyPress</w:t>
       </w:r>
-      <w:proofErr w:type="spellEnd"/>
       <w:r>
         <w:rPr>
           <w:rFonts w:ascii="inherit" w:hAnsi="inherit" w:cs="Segoe UI"/>
@@ -3535,7 +1534,6 @@
         </w:rPr>
         <w:t> is not called when a character isn't generated, and that </w:t>
       </w:r>
-      <w:proofErr w:type="spellStart"/>
       <w:r>
         <w:rPr>
           <w:rStyle w:val="HTMLCode"/>
@@ -3545,7 +1543,6 @@
         </w:rPr>
         <w:t>KeyDown</w:t>
       </w:r>
-      <w:proofErr w:type="spellEnd"/>
       <w:r>
         <w:rPr>
           <w:rFonts w:ascii="inherit" w:hAnsi="inherit" w:cs="Segoe UI"/>
@@ -3598,7 +1595,6 @@
         </w:rPr>
         <w:t> directly result in calls to </w:t>
       </w:r>
-      <w:proofErr w:type="spellStart"/>
       <w:r>
         <w:rPr>
           <w:rStyle w:val="HTMLCode"/>
@@ -3608,7 +1604,6 @@
         </w:rPr>
         <w:t>KeyPress</w:t>
       </w:r>
-      <w:proofErr w:type="spellEnd"/>
       <w:r>
         <w:rPr>
           <w:rFonts w:ascii="inherit" w:hAnsi="inherit" w:cs="Segoe UI"/>
@@ -3791,7 +1786,6 @@
         </w:rPr>
         <w:t> result in calls to </w:t>
       </w:r>
-      <w:proofErr w:type="spellStart"/>
       <w:r>
         <w:rPr>
           <w:rStyle w:val="HTMLCode"/>
@@ -3801,7 +1795,6 @@
         </w:rPr>
         <w:t>KeyPress</w:t>
       </w:r>
-      <w:proofErr w:type="spellEnd"/>
       <w:r>
         <w:rPr>
           <w:rFonts w:ascii="inherit" w:hAnsi="inherit" w:cs="Segoe UI"/>
@@ -3956,27 +1949,7 @@
           <w:sz w:val="23"/>
           <w:szCs w:val="23"/>
         </w:rPr>
-        <w:t> (</w:t>
-      </w:r>
-      <w:proofErr w:type="spellStart"/>
-      <w:r>
-        <w:rPr>
-          <w:rFonts w:ascii="inherit" w:hAnsi="inherit" w:cs="Segoe UI"/>
-          <w:color w:val="232629"/>
-          <w:sz w:val="23"/>
-          <w:szCs w:val="23"/>
-        </w:rPr>
-        <w:t>KeyChar</w:t>
-      </w:r>
-      <w:proofErr w:type="spellEnd"/>
-      <w:r>
-        <w:rPr>
-          <w:rFonts w:ascii="inherit" w:hAnsi="inherit" w:cs="Segoe UI"/>
-          <w:color w:val="232629"/>
-          <w:sz w:val="23"/>
-          <w:szCs w:val="23"/>
-        </w:rPr>
-        <w:t>='\t', ASCII 9)</w:t>
+        <w:t> (KeyChar='\t', ASCII 9)</w:t>
       </w:r>
     </w:p>
     <w:p>
@@ -4011,27 +1984,7 @@
           <w:sz w:val="23"/>
           <w:szCs w:val="23"/>
         </w:rPr>
-        <w:t> (</w:t>
-      </w:r>
-      <w:proofErr w:type="spellStart"/>
-      <w:r>
-        <w:rPr>
-          <w:rFonts w:ascii="inherit" w:hAnsi="inherit" w:cs="Segoe UI"/>
-          <w:color w:val="232629"/>
-          <w:sz w:val="23"/>
-          <w:szCs w:val="23"/>
-        </w:rPr>
-        <w:t>KeyChar</w:t>
-      </w:r>
-      <w:proofErr w:type="spellEnd"/>
-      <w:r>
-        <w:rPr>
-          <w:rFonts w:ascii="inherit" w:hAnsi="inherit" w:cs="Segoe UI"/>
-          <w:color w:val="232629"/>
-          <w:sz w:val="23"/>
-          <w:szCs w:val="23"/>
-        </w:rPr>
-        <w:t>='\r', ASCII 13)</w:t>
+        <w:t> (KeyChar='\r', ASCII 13)</w:t>
       </w:r>
     </w:p>
     <w:p>
@@ -4066,27 +2019,7 @@
           <w:sz w:val="23"/>
           <w:szCs w:val="23"/>
         </w:rPr>
-        <w:t> (</w:t>
-      </w:r>
-      <w:proofErr w:type="spellStart"/>
-      <w:r>
-        <w:rPr>
-          <w:rFonts w:ascii="inherit" w:hAnsi="inherit" w:cs="Segoe UI"/>
-          <w:color w:val="232629"/>
-          <w:sz w:val="23"/>
-          <w:szCs w:val="23"/>
-        </w:rPr>
-        <w:t>KeyChar</w:t>
-      </w:r>
-      <w:proofErr w:type="spellEnd"/>
-      <w:r>
-        <w:rPr>
-          <w:rFonts w:ascii="inherit" w:hAnsi="inherit" w:cs="Segoe UI"/>
-          <w:color w:val="232629"/>
-          <w:sz w:val="23"/>
-          <w:szCs w:val="23"/>
-        </w:rPr>
-        <w:t>='\x1b', ASCII 27)</w:t>
+        <w:t> (KeyChar='\x1b', ASCII 27)</w:t>
       </w:r>
     </w:p>
     <w:p>
@@ -4121,27 +2054,7 @@
           <w:sz w:val="23"/>
           <w:szCs w:val="23"/>
         </w:rPr>
-        <w:t> (</w:t>
-      </w:r>
-      <w:proofErr w:type="spellStart"/>
-      <w:r>
-        <w:rPr>
-          <w:rFonts w:ascii="inherit" w:hAnsi="inherit" w:cs="Segoe UI"/>
-          <w:color w:val="232629"/>
-          <w:sz w:val="23"/>
-          <w:szCs w:val="23"/>
-        </w:rPr>
-        <w:t>KeyChar</w:t>
-      </w:r>
-      <w:proofErr w:type="spellEnd"/>
-      <w:r>
-        <w:rPr>
-          <w:rFonts w:ascii="inherit" w:hAnsi="inherit" w:cs="Segoe UI"/>
-          <w:color w:val="232629"/>
-          <w:sz w:val="23"/>
-          <w:szCs w:val="23"/>
-        </w:rPr>
-        <w:t>='\b', ASCII 8)</w:t>
+        <w:t> (KeyChar='\b', ASCII 8)</w:t>
       </w:r>
     </w:p>
     <w:p>
@@ -4166,7 +2079,6 @@
         </w:rPr>
         <w:t>For the curious, </w:t>
       </w:r>
-      <w:proofErr w:type="spellStart"/>
       <w:r>
         <w:rPr>
           <w:rStyle w:val="HTMLCode"/>
@@ -4176,7 +2088,6 @@
         </w:rPr>
         <w:t>KeyDown</w:t>
       </w:r>
-      <w:proofErr w:type="spellEnd"/>
       <w:r>
         <w:rPr>
           <w:rFonts w:ascii="inherit" w:hAnsi="inherit" w:cs="Segoe UI"/>
@@ -4204,7 +2115,6 @@
         </w:rPr>
         <w:t>, </w:t>
       </w:r>
-      <w:proofErr w:type="spellStart"/>
       <w:r>
         <w:rPr>
           <w:rStyle w:val="HTMLCode"/>
@@ -4214,7 +2124,6 @@
         </w:rPr>
         <w:t>KeyPress</w:t>
       </w:r>
-      <w:proofErr w:type="spellEnd"/>
       <w:r>
         <w:rPr>
           <w:rFonts w:ascii="inherit" w:hAnsi="inherit" w:cs="Segoe UI"/>
@@ -4242,7 +2151,6 @@
         </w:rPr>
         <w:t>, and </w:t>
       </w:r>
-      <w:proofErr w:type="spellStart"/>
       <w:r>
         <w:rPr>
           <w:rStyle w:val="HTMLCode"/>
@@ -4252,7 +2160,6 @@
         </w:rPr>
         <w:t>KeyUp</w:t>
       </w:r>
-      <w:proofErr w:type="spellEnd"/>
       <w:r>
         <w:rPr>
           <w:rFonts w:ascii="inherit" w:hAnsi="inherit" w:cs="Segoe UI"/>
@@ -4316,47 +2223,7 @@
           <w:sz w:val="23"/>
           <w:szCs w:val="23"/>
         </w:rPr>
-        <w:t xml:space="preserve"> be called fewer than the </w:t>
-      </w:r>
-      <w:proofErr w:type="spellStart"/>
-      <w:r>
-        <w:rPr>
-          <w:rFonts w:ascii="inherit" w:hAnsi="inherit" w:cs="Segoe UI"/>
-          <w:color w:val="232629"/>
-          <w:sz w:val="23"/>
-          <w:szCs w:val="23"/>
-        </w:rPr>
-        <w:t>the</w:t>
-      </w:r>
-      <w:proofErr w:type="spellEnd"/>
-      <w:r>
-        <w:rPr>
-          <w:rFonts w:ascii="inherit" w:hAnsi="inherit" w:cs="Segoe UI"/>
-          <w:color w:val="232629"/>
-          <w:sz w:val="23"/>
-          <w:szCs w:val="23"/>
-        </w:rPr>
-        <w:t xml:space="preserve"> number of key repeats, but it sends a repeat count, which, IIRC, WinForms uses to generate exactly one </w:t>
-      </w:r>
-      <w:proofErr w:type="spellStart"/>
-      <w:r>
-        <w:rPr>
-          <w:rFonts w:ascii="inherit" w:hAnsi="inherit" w:cs="Segoe UI"/>
-          <w:color w:val="232629"/>
-          <w:sz w:val="23"/>
-          <w:szCs w:val="23"/>
-        </w:rPr>
-        <w:t>KeyDown</w:t>
-      </w:r>
-      <w:proofErr w:type="spellEnd"/>
-      <w:r>
-        <w:rPr>
-          <w:rFonts w:ascii="inherit" w:hAnsi="inherit" w:cs="Segoe UI"/>
-          <w:color w:val="232629"/>
-          <w:sz w:val="23"/>
-          <w:szCs w:val="23"/>
-        </w:rPr>
-        <w:t xml:space="preserve"> per repeat.</w:t>
+        <w:t> be called fewer than the the number of key repeats, but it sends a repeat count, which, IIRC, WinForms uses to generate exactly one KeyDown per repeat.</w:t>
       </w:r>
     </w:p>
     <w:p>
@@ -4435,31 +2302,7 @@
             <w:szCs w:val="18"/>
             <w:bdr w:val="none" w:sz="0" w:space="0" w:color="auto" w:frame="1"/>
           </w:rPr>
-          <w:t xml:space="preserve">Sep 2, </w:t>
-        </w:r>
-        <w:proofErr w:type="gramStart"/>
-        <w:r>
-          <w:rPr>
-            <w:rStyle w:val="relativetime"/>
-            <w:rFonts w:ascii="inherit" w:hAnsi="inherit" w:cs="Segoe UI"/>
-            <w:color w:val="0000FF"/>
-            <w:sz w:val="18"/>
-            <w:szCs w:val="18"/>
-            <w:bdr w:val="none" w:sz="0" w:space="0" w:color="auto" w:frame="1"/>
-          </w:rPr>
-          <w:t>2009</w:t>
-        </w:r>
-        <w:proofErr w:type="gramEnd"/>
-        <w:r>
-          <w:rPr>
-            <w:rStyle w:val="relativetime"/>
-            <w:rFonts w:ascii="inherit" w:hAnsi="inherit" w:cs="Segoe UI"/>
-            <w:color w:val="0000FF"/>
-            <w:sz w:val="18"/>
-            <w:szCs w:val="18"/>
-            <w:bdr w:val="none" w:sz="0" w:space="0" w:color="auto" w:frame="1"/>
-          </w:rPr>
-          <w:t xml:space="preserve"> at 14:30</w:t>
+          <w:t>Sep 2, 2009 at 14:30</w:t>
         </w:r>
       </w:hyperlink>
     </w:p>
@@ -4493,31 +2336,7 @@
           <w:szCs w:val="18"/>
           <w:bdr w:val="none" w:sz="0" w:space="0" w:color="auto" w:frame="1"/>
         </w:rPr>
-        <w:t xml:space="preserve">Sep 2, </w:t>
-      </w:r>
-      <w:proofErr w:type="gramStart"/>
-      <w:r>
-        <w:rPr>
-          <w:rStyle w:val="relativetime"/>
-          <w:rFonts w:ascii="inherit" w:hAnsi="inherit" w:cs="Segoe UI"/>
-          <w:color w:val="232629"/>
-          <w:sz w:val="18"/>
-          <w:szCs w:val="18"/>
-          <w:bdr w:val="none" w:sz="0" w:space="0" w:color="auto" w:frame="1"/>
-        </w:rPr>
-        <w:t>2009</w:t>
-      </w:r>
-      <w:proofErr w:type="gramEnd"/>
-      <w:r>
-        <w:rPr>
-          <w:rStyle w:val="relativetime"/>
-          <w:rFonts w:ascii="inherit" w:hAnsi="inherit" w:cs="Segoe UI"/>
-          <w:color w:val="232629"/>
-          <w:sz w:val="18"/>
-          <w:szCs w:val="18"/>
-          <w:bdr w:val="none" w:sz="0" w:space="0" w:color="auto" w:frame="1"/>
-        </w:rPr>
-        <w:t xml:space="preserve"> at 13:58</w:t>
+        <w:t>Sep 2, 2009 at 13:58</w:t>
       </w:r>
     </w:p>
     <w:p>
@@ -4547,6 +2366,14 @@
           <w:szCs w:val="20"/>
         </w:rPr>
         <w:instrText xml:space="preserve"> HYPERLINK "https://stackoverflow.com/users/36388/p-daddy" </w:instrText>
+      </w:r>
+      <w:r>
+        <w:rPr>
+          <w:rFonts w:ascii="inherit" w:hAnsi="inherit" w:cs="Segoe UI"/>
+          <w:color w:val="232629"/>
+          <w:sz w:val="20"/>
+          <w:szCs w:val="20"/>
+        </w:rPr>
       </w:r>
       <w:r>
         <w:rPr>
@@ -4810,31 +2637,7 @@
           <w:szCs w:val="20"/>
           <w:bdr w:val="none" w:sz="0" w:space="0" w:color="auto" w:frame="1"/>
         </w:rPr>
-        <w:t xml:space="preserve">Excellent explanation, thx, one caveat though, Escape does not trigger </w:t>
-      </w:r>
-      <w:proofErr w:type="spellStart"/>
-      <w:r>
-        <w:rPr>
-          <w:rStyle w:val="comment-copy"/>
-          <w:rFonts w:ascii="inherit" w:hAnsi="inherit" w:cs="Segoe UI"/>
-          <w:color w:val="232629"/>
-          <w:sz w:val="20"/>
-          <w:szCs w:val="20"/>
-          <w:bdr w:val="none" w:sz="0" w:space="0" w:color="auto" w:frame="1"/>
-        </w:rPr>
-        <w:t>KeyPress</w:t>
-      </w:r>
-      <w:proofErr w:type="spellEnd"/>
-      <w:r>
-        <w:rPr>
-          <w:rStyle w:val="comment-copy"/>
-          <w:rFonts w:ascii="inherit" w:hAnsi="inherit" w:cs="Segoe UI"/>
-          <w:color w:val="232629"/>
-          <w:sz w:val="20"/>
-          <w:szCs w:val="20"/>
-          <w:bdr w:val="none" w:sz="0" w:space="0" w:color="auto" w:frame="1"/>
-        </w:rPr>
-        <w:t xml:space="preserve"> on Chrome (not sure about the others).</w:t>
+        <w:t>Excellent explanation, thx, one caveat though, Escape does not trigger KeyPress on Chrome (not sure about the others).</w:t>
       </w:r>
       <w:r>
         <w:rPr>
@@ -4878,20 +2681,8 @@
             <w:szCs w:val="20"/>
             <w:bdr w:val="none" w:sz="0" w:space="0" w:color="auto" w:frame="1"/>
           </w:rPr>
-          <w:t xml:space="preserve">Barney </w:t>
+          <w:t>Barney Szabolcs</w:t>
         </w:r>
-        <w:proofErr w:type="spellStart"/>
-        <w:r>
-          <w:rPr>
-            <w:rStyle w:val="Hyperlink"/>
-            <w:rFonts w:ascii="inherit" w:eastAsiaTheme="majorEastAsia" w:hAnsi="inherit" w:cs="Segoe UI"/>
-            <w:sz w:val="20"/>
-            <w:szCs w:val="20"/>
-            <w:bdr w:val="none" w:sz="0" w:space="0" w:color="auto" w:frame="1"/>
-          </w:rPr>
-          <w:t>Szabolcs</w:t>
-        </w:r>
-        <w:proofErr w:type="spellEnd"/>
       </w:hyperlink>
     </w:p>
     <w:p>
@@ -4927,31 +2718,7 @@
             <w:szCs w:val="20"/>
             <w:bdr w:val="none" w:sz="0" w:space="0" w:color="auto" w:frame="1"/>
           </w:rPr>
-          <w:t xml:space="preserve">Apr 29, </w:t>
-        </w:r>
-        <w:proofErr w:type="gramStart"/>
-        <w:r>
-          <w:rPr>
-            <w:rStyle w:val="relativetime-clean"/>
-            <w:rFonts w:ascii="inherit" w:hAnsi="inherit" w:cs="Segoe UI"/>
-            <w:color w:val="0000FF"/>
-            <w:sz w:val="20"/>
-            <w:szCs w:val="20"/>
-            <w:bdr w:val="none" w:sz="0" w:space="0" w:color="auto" w:frame="1"/>
-          </w:rPr>
-          <w:t>2013</w:t>
-        </w:r>
-        <w:proofErr w:type="gramEnd"/>
-        <w:r>
-          <w:rPr>
-            <w:rStyle w:val="relativetime-clean"/>
-            <w:rFonts w:ascii="inherit" w:hAnsi="inherit" w:cs="Segoe UI"/>
-            <w:color w:val="0000FF"/>
-            <w:sz w:val="20"/>
-            <w:szCs w:val="20"/>
-            <w:bdr w:val="none" w:sz="0" w:space="0" w:color="auto" w:frame="1"/>
-          </w:rPr>
-          <w:t xml:space="preserve"> at 16:54</w:t>
+          <w:t>Apr 29, 2013 at 16:54</w:t>
         </w:r>
       </w:hyperlink>
     </w:p>
@@ -5088,31 +2855,7 @@
             <w:szCs w:val="20"/>
             <w:bdr w:val="none" w:sz="0" w:space="0" w:color="auto" w:frame="1"/>
           </w:rPr>
-          <w:t xml:space="preserve">Apr 30, </w:t>
-        </w:r>
-        <w:proofErr w:type="gramStart"/>
-        <w:r>
-          <w:rPr>
-            <w:rStyle w:val="relativetime-clean"/>
-            <w:rFonts w:ascii="inherit" w:hAnsi="inherit" w:cs="Segoe UI"/>
-            <w:color w:val="0000FF"/>
-            <w:sz w:val="20"/>
-            <w:szCs w:val="20"/>
-            <w:bdr w:val="none" w:sz="0" w:space="0" w:color="auto" w:frame="1"/>
-          </w:rPr>
-          <w:t>2013</w:t>
-        </w:r>
-        <w:proofErr w:type="gramEnd"/>
-        <w:r>
-          <w:rPr>
-            <w:rStyle w:val="relativetime-clean"/>
-            <w:rFonts w:ascii="inherit" w:hAnsi="inherit" w:cs="Segoe UI"/>
-            <w:color w:val="0000FF"/>
-            <w:sz w:val="20"/>
-            <w:szCs w:val="20"/>
-            <w:bdr w:val="none" w:sz="0" w:space="0" w:color="auto" w:frame="1"/>
-          </w:rPr>
-          <w:t xml:space="preserve"> at 23:33</w:t>
+          <w:t>Apr 30, 2013 at 23:33</w:t>
         </w:r>
       </w:hyperlink>
     </w:p>
@@ -5142,55 +2885,7 @@
           <w:szCs w:val="20"/>
           <w:bdr w:val="none" w:sz="0" w:space="0" w:color="auto" w:frame="1"/>
         </w:rPr>
-        <w:t xml:space="preserve">@PDaddy ups, I've overlooked, I've thought it was </w:t>
-      </w:r>
-      <w:proofErr w:type="spellStart"/>
-      <w:r>
-        <w:rPr>
-          <w:rStyle w:val="comment-copy"/>
-          <w:rFonts w:ascii="inherit" w:hAnsi="inherit" w:cs="Segoe UI"/>
-          <w:color w:val="232629"/>
-          <w:sz w:val="20"/>
-          <w:szCs w:val="20"/>
-          <w:bdr w:val="none" w:sz="0" w:space="0" w:color="auto" w:frame="1"/>
-        </w:rPr>
-        <w:t>javascript</w:t>
-      </w:r>
-      <w:proofErr w:type="spellEnd"/>
-      <w:r>
-        <w:rPr>
-          <w:rStyle w:val="comment-copy"/>
-          <w:rFonts w:ascii="inherit" w:hAnsi="inherit" w:cs="Segoe UI"/>
-          <w:color w:val="232629"/>
-          <w:sz w:val="20"/>
-          <w:szCs w:val="20"/>
-          <w:bdr w:val="none" w:sz="0" w:space="0" w:color="auto" w:frame="1"/>
-        </w:rPr>
-        <w:t xml:space="preserve"> :D but with slightly weird style :P nevertheless, it appears the rules are quite </w:t>
-      </w:r>
-      <w:proofErr w:type="gramStart"/>
-      <w:r>
-        <w:rPr>
-          <w:rStyle w:val="comment-copy"/>
-          <w:rFonts w:ascii="inherit" w:hAnsi="inherit" w:cs="Segoe UI"/>
-          <w:color w:val="232629"/>
-          <w:sz w:val="20"/>
-          <w:szCs w:val="20"/>
-          <w:bdr w:val="none" w:sz="0" w:space="0" w:color="auto" w:frame="1"/>
-        </w:rPr>
-        <w:t>similar :DD</w:t>
-      </w:r>
-      <w:proofErr w:type="gramEnd"/>
-      <w:r>
-        <w:rPr>
-          <w:rStyle w:val="comment-copy"/>
-          <w:rFonts w:ascii="inherit" w:hAnsi="inherit" w:cs="Segoe UI"/>
-          <w:color w:val="232629"/>
-          <w:sz w:val="20"/>
-          <w:szCs w:val="20"/>
-          <w:bdr w:val="none" w:sz="0" w:space="0" w:color="auto" w:frame="1"/>
-        </w:rPr>
-        <w:t xml:space="preserve"> ... funnily enough this answer helped me a lot anyway... cheers :)</w:t>
+        <w:t>@PDaddy ups, I've overlooked, I've thought it was javascript :D but with slightly weird style :P nevertheless, it appears the rules are quite similar :DD ... funnily enough this answer helped me a lot anyway... cheers :)</w:t>
       </w:r>
       <w:r>
         <w:rPr>
@@ -5234,20 +2929,8 @@
             <w:szCs w:val="20"/>
             <w:bdr w:val="none" w:sz="0" w:space="0" w:color="auto" w:frame="1"/>
           </w:rPr>
-          <w:t xml:space="preserve">Barney </w:t>
+          <w:t>Barney Szabolcs</w:t>
         </w:r>
-        <w:proofErr w:type="spellStart"/>
-        <w:r>
-          <w:rPr>
-            <w:rStyle w:val="Hyperlink"/>
-            <w:rFonts w:ascii="inherit" w:eastAsiaTheme="majorEastAsia" w:hAnsi="inherit" w:cs="Segoe UI"/>
-            <w:sz w:val="20"/>
-            <w:szCs w:val="20"/>
-            <w:bdr w:val="none" w:sz="0" w:space="0" w:color="auto" w:frame="1"/>
-          </w:rPr>
-          <w:t>Szabolcs</w:t>
-        </w:r>
-        <w:proofErr w:type="spellEnd"/>
       </w:hyperlink>
     </w:p>
     <w:p>
@@ -5283,9 +2966,117 @@
             <w:szCs w:val="20"/>
             <w:bdr w:val="none" w:sz="0" w:space="0" w:color="auto" w:frame="1"/>
           </w:rPr>
-          <w:t xml:space="preserve">May 1, </w:t>
+          <w:t>May 1, 2013 at 16:41</w:t>
         </w:r>
-        <w:proofErr w:type="gramStart"/>
+      </w:hyperlink>
+      <w:r>
+        <w:rPr>
+          <w:rFonts w:ascii="inherit" w:hAnsi="inherit" w:cs="Segoe UI"/>
+          <w:color w:val="232629"/>
+          <w:sz w:val="20"/>
+          <w:szCs w:val="20"/>
+        </w:rPr>
+        <w:t> </w:t>
+      </w:r>
+    </w:p>
+    <w:p>
+      <w:pPr>
+        <w:pStyle w:val="comment"/>
+        <w:numPr>
+          <w:ilvl w:val="0"/>
+          <w:numId w:val="8"/>
+        </w:numPr>
+        <w:shd w:val="clear" w:color="auto" w:fill="FFFFFF"/>
+        <w:spacing w:before="0" w:beforeAutospacing="0" w:after="0" w:afterAutospacing="0"/>
+        <w:textAlignment w:val="baseline"/>
+        <w:rPr>
+          <w:rFonts w:ascii="inherit" w:hAnsi="inherit" w:cs="Segoe UI"/>
+          <w:color w:val="232629"/>
+          <w:sz w:val="20"/>
+          <w:szCs w:val="20"/>
+        </w:rPr>
+      </w:pPr>
+      <w:r>
+        <w:rPr>
+          <w:rStyle w:val="comment-copy"/>
+          <w:rFonts w:ascii="inherit" w:hAnsi="inherit" w:cs="Segoe UI"/>
+          <w:color w:val="232629"/>
+          <w:sz w:val="20"/>
+          <w:szCs w:val="20"/>
+          <w:bdr w:val="none" w:sz="0" w:space="0" w:color="auto" w:frame="1"/>
+        </w:rPr>
+        <w:t>@PDaddy I know that at least Tab doesnt fire KeyDown or KeyUp by default</w:t>
+      </w:r>
+      <w:r>
+        <w:rPr>
+          <w:rFonts w:ascii="inherit" w:hAnsi="inherit" w:cs="Segoe UI"/>
+          <w:color w:val="232629"/>
+          <w:sz w:val="20"/>
+          <w:szCs w:val="20"/>
+        </w:rPr>
+        <w:t> </w:t>
+      </w:r>
+    </w:p>
+    <w:p>
+      <w:pPr>
+        <w:pStyle w:val="comment"/>
+        <w:shd w:val="clear" w:color="auto" w:fill="FFFFFF"/>
+        <w:spacing w:before="0" w:beforeAutospacing="0" w:after="0" w:afterAutospacing="0"/>
+        <w:ind w:left="720"/>
+        <w:textAlignment w:val="baseline"/>
+        <w:rPr>
+          <w:rFonts w:ascii="inherit" w:hAnsi="inherit" w:cs="Segoe UI"/>
+          <w:color w:val="232629"/>
+          <w:sz w:val="20"/>
+          <w:szCs w:val="20"/>
+        </w:rPr>
+      </w:pPr>
+      <w:r>
+        <w:rPr>
+          <w:rFonts w:ascii="inherit" w:hAnsi="inherit" w:cs="Segoe UI"/>
+          <w:color w:val="232629"/>
+          <w:sz w:val="20"/>
+          <w:szCs w:val="20"/>
+        </w:rPr>
+        <w:t>– </w:t>
+      </w:r>
+      <w:hyperlink r:id="rId20" w:tooltip="1,138 reputation" w:history="1">
+        <w:r>
+          <w:rPr>
+            <w:rStyle w:val="Hyperlink"/>
+            <w:rFonts w:ascii="inherit" w:eastAsiaTheme="majorEastAsia" w:hAnsi="inherit" w:cs="Segoe UI"/>
+            <w:sz w:val="20"/>
+            <w:szCs w:val="20"/>
+            <w:bdr w:val="none" w:sz="0" w:space="0" w:color="auto" w:frame="1"/>
+          </w:rPr>
+          <w:t>PsychoData</w:t>
+        </w:r>
+      </w:hyperlink>
+    </w:p>
+    <w:p>
+      <w:pPr>
+        <w:pStyle w:val="comment"/>
+        <w:shd w:val="clear" w:color="auto" w:fill="FFFFFF"/>
+        <w:spacing w:before="0" w:beforeAutospacing="0" w:after="0" w:afterAutospacing="0"/>
+        <w:ind w:left="720"/>
+        <w:textAlignment w:val="baseline"/>
+        <w:rPr>
+          <w:rFonts w:ascii="inherit" w:hAnsi="inherit" w:cs="Segoe UI"/>
+          <w:color w:val="232629"/>
+          <w:sz w:val="20"/>
+          <w:szCs w:val="20"/>
+        </w:rPr>
+      </w:pPr>
+      <w:r>
+        <w:rPr>
+          <w:rFonts w:ascii="inherit" w:hAnsi="inherit" w:cs="Segoe UI"/>
+          <w:color w:val="232629"/>
+          <w:sz w:val="20"/>
+          <w:szCs w:val="20"/>
+        </w:rPr>
+        <w:t> </w:t>
+      </w:r>
+      <w:hyperlink r:id="rId21" w:anchor="comment33757071_1367865" w:history="1">
         <w:r>
           <w:rPr>
             <w:rStyle w:val="relativetime-clean"/>
@@ -5295,30 +3086,9 @@
             <w:szCs w:val="20"/>
             <w:bdr w:val="none" w:sz="0" w:space="0" w:color="auto" w:frame="1"/>
           </w:rPr>
-          <w:t>2013</w:t>
-        </w:r>
-        <w:proofErr w:type="gramEnd"/>
-        <w:r>
-          <w:rPr>
-            <w:rStyle w:val="relativetime-clean"/>
-            <w:rFonts w:ascii="inherit" w:hAnsi="inherit" w:cs="Segoe UI"/>
-            <w:color w:val="0000FF"/>
-            <w:sz w:val="20"/>
-            <w:szCs w:val="20"/>
-            <w:bdr w:val="none" w:sz="0" w:space="0" w:color="auto" w:frame="1"/>
-          </w:rPr>
-          <w:t xml:space="preserve"> at 16:41</w:t>
+          <w:t>Mar 6, 2014 at 17:09</w:t>
         </w:r>
       </w:hyperlink>
-      <w:r>
-        <w:rPr>
-          <w:rFonts w:ascii="inherit" w:hAnsi="inherit" w:cs="Segoe UI"/>
-          <w:color w:val="232629"/>
-          <w:sz w:val="20"/>
-          <w:szCs w:val="20"/>
-        </w:rPr>
-        <w:t> </w:t>
-      </w:r>
     </w:p>
     <w:p>
       <w:pPr>
@@ -5346,9 +3116,17 @@
           <w:szCs w:val="20"/>
           <w:bdr w:val="none" w:sz="0" w:space="0" w:color="auto" w:frame="1"/>
         </w:rPr>
-        <w:t>@</w:t>
-      </w:r>
-      <w:proofErr w:type="gramStart"/>
+        <w:t>@PsychoData: That's because the Tab key changes focus, so it's not processed as input. If you override </w:t>
+      </w:r>
+      <w:r>
+        <w:rPr>
+          <w:rStyle w:val="HTMLCode"/>
+          <w:rFonts w:ascii="var(--ff-mono)" w:eastAsiaTheme="majorEastAsia" w:hAnsi="var(--ff-mono)"/>
+          <w:color w:val="232629"/>
+          <w:bdr w:val="none" w:sz="0" w:space="0" w:color="auto" w:frame="1"/>
+        </w:rPr>
+        <w:t>ProcessDialogKey</w:t>
+      </w:r>
       <w:r>
         <w:rPr>
           <w:rStyle w:val="comment-copy"/>
@@ -5358,9 +3136,17 @@
           <w:szCs w:val="20"/>
           <w:bdr w:val="none" w:sz="0" w:space="0" w:color="auto" w:frame="1"/>
         </w:rPr>
-        <w:t>PDaddy</w:t>
-      </w:r>
-      <w:proofErr w:type="gramEnd"/>
+        <w:t> and return false when </w:t>
+      </w:r>
+      <w:r>
+        <w:rPr>
+          <w:rStyle w:val="HTMLCode"/>
+          <w:rFonts w:ascii="var(--ff-mono)" w:eastAsiaTheme="majorEastAsia" w:hAnsi="var(--ff-mono)"/>
+          <w:color w:val="232629"/>
+          <w:bdr w:val="none" w:sz="0" w:space="0" w:color="auto" w:frame="1"/>
+        </w:rPr>
+        <w:t>keyData</w:t>
+      </w:r>
       <w:r>
         <w:rPr>
           <w:rStyle w:val="comment-copy"/>
@@ -5370,9 +3156,17 @@
           <w:szCs w:val="20"/>
           <w:bdr w:val="none" w:sz="0" w:space="0" w:color="auto" w:frame="1"/>
         </w:rPr>
-        <w:t xml:space="preserve"> I know that at least Tab </w:t>
-      </w:r>
-      <w:proofErr w:type="spellStart"/>
+        <w:t> is </w:t>
+      </w:r>
+      <w:r>
+        <w:rPr>
+          <w:rStyle w:val="HTMLCode"/>
+          <w:rFonts w:ascii="var(--ff-mono)" w:eastAsiaTheme="majorEastAsia" w:hAnsi="var(--ff-mono)"/>
+          <w:color w:val="232629"/>
+          <w:bdr w:val="none" w:sz="0" w:space="0" w:color="auto" w:frame="1"/>
+        </w:rPr>
+        <w:t>Keys.Tab</w:t>
+      </w:r>
       <w:r>
         <w:rPr>
           <w:rStyle w:val="comment-copy"/>
@@ -5382,9 +3176,17 @@
           <w:szCs w:val="20"/>
           <w:bdr w:val="none" w:sz="0" w:space="0" w:color="auto" w:frame="1"/>
         </w:rPr>
-        <w:t>doesnt</w:t>
-      </w:r>
-      <w:proofErr w:type="spellEnd"/>
+        <w:t> or </w:t>
+      </w:r>
+      <w:r>
+        <w:rPr>
+          <w:rStyle w:val="HTMLCode"/>
+          <w:rFonts w:ascii="var(--ff-mono)" w:eastAsiaTheme="majorEastAsia" w:hAnsi="var(--ff-mono)"/>
+          <w:color w:val="232629"/>
+          <w:bdr w:val="none" w:sz="0" w:space="0" w:color="auto" w:frame="1"/>
+        </w:rPr>
+        <w:t>Keys.Shift | Keys.Tab</w:t>
+      </w:r>
       <w:r>
         <w:rPr>
           <w:rStyle w:val="comment-copy"/>
@@ -5394,55 +3196,7 @@
           <w:szCs w:val="20"/>
           <w:bdr w:val="none" w:sz="0" w:space="0" w:color="auto" w:frame="1"/>
         </w:rPr>
-        <w:t xml:space="preserve"> fire </w:t>
-      </w:r>
-      <w:proofErr w:type="spellStart"/>
-      <w:r>
-        <w:rPr>
-          <w:rStyle w:val="comment-copy"/>
-          <w:rFonts w:ascii="inherit" w:hAnsi="inherit" w:cs="Segoe UI"/>
-          <w:color w:val="232629"/>
-          <w:sz w:val="20"/>
-          <w:szCs w:val="20"/>
-          <w:bdr w:val="none" w:sz="0" w:space="0" w:color="auto" w:frame="1"/>
-        </w:rPr>
-        <w:t>KeyDown</w:t>
-      </w:r>
-      <w:proofErr w:type="spellEnd"/>
-      <w:r>
-        <w:rPr>
-          <w:rStyle w:val="comment-copy"/>
-          <w:rFonts w:ascii="inherit" w:hAnsi="inherit" w:cs="Segoe UI"/>
-          <w:color w:val="232629"/>
-          <w:sz w:val="20"/>
-          <w:szCs w:val="20"/>
-          <w:bdr w:val="none" w:sz="0" w:space="0" w:color="auto" w:frame="1"/>
-        </w:rPr>
-        <w:t xml:space="preserve"> or </w:t>
-      </w:r>
-      <w:proofErr w:type="spellStart"/>
-      <w:r>
-        <w:rPr>
-          <w:rStyle w:val="comment-copy"/>
-          <w:rFonts w:ascii="inherit" w:hAnsi="inherit" w:cs="Segoe UI"/>
-          <w:color w:val="232629"/>
-          <w:sz w:val="20"/>
-          <w:szCs w:val="20"/>
-          <w:bdr w:val="none" w:sz="0" w:space="0" w:color="auto" w:frame="1"/>
-        </w:rPr>
-        <w:t>KeyUp</w:t>
-      </w:r>
-      <w:proofErr w:type="spellEnd"/>
-      <w:r>
-        <w:rPr>
-          <w:rStyle w:val="comment-copy"/>
-          <w:rFonts w:ascii="inherit" w:hAnsi="inherit" w:cs="Segoe UI"/>
-          <w:color w:val="232629"/>
-          <w:sz w:val="20"/>
-          <w:szCs w:val="20"/>
-          <w:bdr w:val="none" w:sz="0" w:space="0" w:color="auto" w:frame="1"/>
-        </w:rPr>
-        <w:t xml:space="preserve"> by default</w:t>
+        <w:t>, then you'll see the Tab key in (On)Key(Down|Press|Up).</w:t>
       </w:r>
       <w:r>
         <w:rPr>
@@ -5477,323 +3231,7 @@
         </w:rPr>
         <w:t>– </w:t>
       </w:r>
-      <w:proofErr w:type="spellStart"/>
-      <w:r>
-        <w:rPr>
-          <w:rFonts w:ascii="inherit" w:hAnsi="inherit" w:cs="Segoe UI"/>
-          <w:color w:val="232629"/>
-          <w:sz w:val="20"/>
-          <w:szCs w:val="20"/>
-        </w:rPr>
-        <w:fldChar w:fldCharType="begin"/>
-      </w:r>
-      <w:r>
-        <w:rPr>
-          <w:rFonts w:ascii="inherit" w:hAnsi="inherit" w:cs="Segoe UI"/>
-          <w:color w:val="232629"/>
-          <w:sz w:val="20"/>
-          <w:szCs w:val="20"/>
-        </w:rPr>
-        <w:instrText xml:space="preserve"> HYPERLINK "https://stackoverflow.com/users/2238544/psychodata" \o "1,138 reputation" </w:instrText>
-      </w:r>
-      <w:r>
-        <w:rPr>
-          <w:rFonts w:ascii="inherit" w:hAnsi="inherit" w:cs="Segoe UI"/>
-          <w:color w:val="232629"/>
-          <w:sz w:val="20"/>
-          <w:szCs w:val="20"/>
-        </w:rPr>
-        <w:fldChar w:fldCharType="separate"/>
-      </w:r>
-      <w:r>
-        <w:rPr>
-          <w:rStyle w:val="Hyperlink"/>
-          <w:rFonts w:ascii="inherit" w:eastAsiaTheme="majorEastAsia" w:hAnsi="inherit" w:cs="Segoe UI"/>
-          <w:sz w:val="20"/>
-          <w:szCs w:val="20"/>
-          <w:bdr w:val="none" w:sz="0" w:space="0" w:color="auto" w:frame="1"/>
-        </w:rPr>
-        <w:t>PsychoData</w:t>
-      </w:r>
-      <w:proofErr w:type="spellEnd"/>
-      <w:r>
-        <w:rPr>
-          <w:rFonts w:ascii="inherit" w:hAnsi="inherit" w:cs="Segoe UI"/>
-          <w:color w:val="232629"/>
-          <w:sz w:val="20"/>
-          <w:szCs w:val="20"/>
-        </w:rPr>
-        <w:fldChar w:fldCharType="end"/>
-      </w:r>
-    </w:p>
-    <w:p>
-      <w:pPr>
-        <w:pStyle w:val="comment"/>
-        <w:shd w:val="clear" w:color="auto" w:fill="FFFFFF"/>
-        <w:spacing w:before="0" w:beforeAutospacing="0" w:after="0" w:afterAutospacing="0"/>
-        <w:ind w:left="720"/>
-        <w:textAlignment w:val="baseline"/>
-        <w:rPr>
-          <w:rFonts w:ascii="inherit" w:hAnsi="inherit" w:cs="Segoe UI"/>
-          <w:color w:val="232629"/>
-          <w:sz w:val="20"/>
-          <w:szCs w:val="20"/>
-        </w:rPr>
-      </w:pPr>
-      <w:r>
-        <w:rPr>
-          <w:rFonts w:ascii="inherit" w:hAnsi="inherit" w:cs="Segoe UI"/>
-          <w:color w:val="232629"/>
-          <w:sz w:val="20"/>
-          <w:szCs w:val="20"/>
-        </w:rPr>
-        <w:t> </w:t>
-      </w:r>
-      <w:hyperlink r:id="rId20" w:anchor="comment33757071_1367865" w:history="1">
-        <w:r>
-          <w:rPr>
-            <w:rStyle w:val="relativetime-clean"/>
-            <w:rFonts w:ascii="inherit" w:hAnsi="inherit" w:cs="Segoe UI"/>
-            <w:color w:val="0000FF"/>
-            <w:sz w:val="20"/>
-            <w:szCs w:val="20"/>
-            <w:bdr w:val="none" w:sz="0" w:space="0" w:color="auto" w:frame="1"/>
-          </w:rPr>
-          <w:t xml:space="preserve">Mar 6, </w:t>
-        </w:r>
-        <w:proofErr w:type="gramStart"/>
-        <w:r>
-          <w:rPr>
-            <w:rStyle w:val="relativetime-clean"/>
-            <w:rFonts w:ascii="inherit" w:hAnsi="inherit" w:cs="Segoe UI"/>
-            <w:color w:val="0000FF"/>
-            <w:sz w:val="20"/>
-            <w:szCs w:val="20"/>
-            <w:bdr w:val="none" w:sz="0" w:space="0" w:color="auto" w:frame="1"/>
-          </w:rPr>
-          <w:t>2014</w:t>
-        </w:r>
-        <w:proofErr w:type="gramEnd"/>
-        <w:r>
-          <w:rPr>
-            <w:rStyle w:val="relativetime-clean"/>
-            <w:rFonts w:ascii="inherit" w:hAnsi="inherit" w:cs="Segoe UI"/>
-            <w:color w:val="0000FF"/>
-            <w:sz w:val="20"/>
-            <w:szCs w:val="20"/>
-            <w:bdr w:val="none" w:sz="0" w:space="0" w:color="auto" w:frame="1"/>
-          </w:rPr>
-          <w:t xml:space="preserve"> at 17:09</w:t>
-        </w:r>
-      </w:hyperlink>
-    </w:p>
-    <w:p>
-      <w:pPr>
-        <w:pStyle w:val="comment"/>
-        <w:numPr>
-          <w:ilvl w:val="0"/>
-          <w:numId w:val="8"/>
-        </w:numPr>
-        <w:shd w:val="clear" w:color="auto" w:fill="FFFFFF"/>
-        <w:spacing w:before="0" w:beforeAutospacing="0" w:after="0" w:afterAutospacing="0"/>
-        <w:textAlignment w:val="baseline"/>
-        <w:rPr>
-          <w:rFonts w:ascii="inherit" w:hAnsi="inherit" w:cs="Segoe UI"/>
-          <w:color w:val="232629"/>
-          <w:sz w:val="20"/>
-          <w:szCs w:val="20"/>
-        </w:rPr>
-      </w:pPr>
-      <w:r>
-        <w:rPr>
-          <w:rStyle w:val="comment-copy"/>
-          <w:rFonts w:ascii="inherit" w:hAnsi="inherit" w:cs="Segoe UI"/>
-          <w:color w:val="232629"/>
-          <w:sz w:val="20"/>
-          <w:szCs w:val="20"/>
-          <w:bdr w:val="none" w:sz="0" w:space="0" w:color="auto" w:frame="1"/>
-        </w:rPr>
-        <w:t>@PsychoData: That's because the Tab key changes focus, so it's not processed as input. If you override </w:t>
-      </w:r>
-      <w:proofErr w:type="spellStart"/>
-      <w:r>
-        <w:rPr>
-          <w:rStyle w:val="HTMLCode"/>
-          <w:rFonts w:ascii="var(--ff-mono)" w:eastAsiaTheme="majorEastAsia" w:hAnsi="var(--ff-mono)"/>
-          <w:color w:val="232629"/>
-          <w:bdr w:val="none" w:sz="0" w:space="0" w:color="auto" w:frame="1"/>
-        </w:rPr>
-        <w:t>ProcessDialogKey</w:t>
-      </w:r>
-      <w:proofErr w:type="spellEnd"/>
-      <w:r>
-        <w:rPr>
-          <w:rStyle w:val="comment-copy"/>
-          <w:rFonts w:ascii="inherit" w:hAnsi="inherit" w:cs="Segoe UI"/>
-          <w:color w:val="232629"/>
-          <w:sz w:val="20"/>
-          <w:szCs w:val="20"/>
-          <w:bdr w:val="none" w:sz="0" w:space="0" w:color="auto" w:frame="1"/>
-        </w:rPr>
-        <w:t> and return false when </w:t>
-      </w:r>
-      <w:proofErr w:type="spellStart"/>
-      <w:r>
-        <w:rPr>
-          <w:rStyle w:val="HTMLCode"/>
-          <w:rFonts w:ascii="var(--ff-mono)" w:eastAsiaTheme="majorEastAsia" w:hAnsi="var(--ff-mono)"/>
-          <w:color w:val="232629"/>
-          <w:bdr w:val="none" w:sz="0" w:space="0" w:color="auto" w:frame="1"/>
-        </w:rPr>
-        <w:t>keyData</w:t>
-      </w:r>
-      <w:proofErr w:type="spellEnd"/>
-      <w:r>
-        <w:rPr>
-          <w:rStyle w:val="comment-copy"/>
-          <w:rFonts w:ascii="inherit" w:hAnsi="inherit" w:cs="Segoe UI"/>
-          <w:color w:val="232629"/>
-          <w:sz w:val="20"/>
-          <w:szCs w:val="20"/>
-          <w:bdr w:val="none" w:sz="0" w:space="0" w:color="auto" w:frame="1"/>
-        </w:rPr>
-        <w:t> is </w:t>
-      </w:r>
-      <w:proofErr w:type="spellStart"/>
-      <w:r>
-        <w:rPr>
-          <w:rStyle w:val="HTMLCode"/>
-          <w:rFonts w:ascii="var(--ff-mono)" w:eastAsiaTheme="majorEastAsia" w:hAnsi="var(--ff-mono)"/>
-          <w:color w:val="232629"/>
-          <w:bdr w:val="none" w:sz="0" w:space="0" w:color="auto" w:frame="1"/>
-        </w:rPr>
-        <w:t>Keys.Tab</w:t>
-      </w:r>
-      <w:proofErr w:type="spellEnd"/>
-      <w:r>
-        <w:rPr>
-          <w:rStyle w:val="comment-copy"/>
-          <w:rFonts w:ascii="inherit" w:hAnsi="inherit" w:cs="Segoe UI"/>
-          <w:color w:val="232629"/>
-          <w:sz w:val="20"/>
-          <w:szCs w:val="20"/>
-          <w:bdr w:val="none" w:sz="0" w:space="0" w:color="auto" w:frame="1"/>
-        </w:rPr>
-        <w:t> or </w:t>
-      </w:r>
-      <w:proofErr w:type="spellStart"/>
-      <w:r>
-        <w:rPr>
-          <w:rStyle w:val="HTMLCode"/>
-          <w:rFonts w:ascii="var(--ff-mono)" w:eastAsiaTheme="majorEastAsia" w:hAnsi="var(--ff-mono)"/>
-          <w:color w:val="232629"/>
-          <w:bdr w:val="none" w:sz="0" w:space="0" w:color="auto" w:frame="1"/>
-        </w:rPr>
-        <w:t>Keys.Shift</w:t>
-      </w:r>
-      <w:proofErr w:type="spellEnd"/>
-      <w:r>
-        <w:rPr>
-          <w:rStyle w:val="HTMLCode"/>
-          <w:rFonts w:ascii="var(--ff-mono)" w:eastAsiaTheme="majorEastAsia" w:hAnsi="var(--ff-mono)"/>
-          <w:color w:val="232629"/>
-          <w:bdr w:val="none" w:sz="0" w:space="0" w:color="auto" w:frame="1"/>
-        </w:rPr>
-        <w:t xml:space="preserve"> | </w:t>
-      </w:r>
-      <w:proofErr w:type="spellStart"/>
-      <w:r>
-        <w:rPr>
-          <w:rStyle w:val="HTMLCode"/>
-          <w:rFonts w:ascii="var(--ff-mono)" w:eastAsiaTheme="majorEastAsia" w:hAnsi="var(--ff-mono)"/>
-          <w:color w:val="232629"/>
-          <w:bdr w:val="none" w:sz="0" w:space="0" w:color="auto" w:frame="1"/>
-        </w:rPr>
-        <w:t>Keys.Tab</w:t>
-      </w:r>
-      <w:proofErr w:type="spellEnd"/>
-      <w:r>
-        <w:rPr>
-          <w:rStyle w:val="comment-copy"/>
-          <w:rFonts w:ascii="inherit" w:hAnsi="inherit" w:cs="Segoe UI"/>
-          <w:color w:val="232629"/>
-          <w:sz w:val="20"/>
-          <w:szCs w:val="20"/>
-          <w:bdr w:val="none" w:sz="0" w:space="0" w:color="auto" w:frame="1"/>
-        </w:rPr>
-        <w:t>, then you'll see the Tab key in (On)</w:t>
-      </w:r>
-      <w:proofErr w:type="gramStart"/>
-      <w:r>
-        <w:rPr>
-          <w:rStyle w:val="comment-copy"/>
-          <w:rFonts w:ascii="inherit" w:hAnsi="inherit" w:cs="Segoe UI"/>
-          <w:color w:val="232629"/>
-          <w:sz w:val="20"/>
-          <w:szCs w:val="20"/>
-          <w:bdr w:val="none" w:sz="0" w:space="0" w:color="auto" w:frame="1"/>
-        </w:rPr>
-        <w:t>Key(</w:t>
-      </w:r>
-      <w:proofErr w:type="spellStart"/>
-      <w:proofErr w:type="gramEnd"/>
-      <w:r>
-        <w:rPr>
-          <w:rStyle w:val="comment-copy"/>
-          <w:rFonts w:ascii="inherit" w:hAnsi="inherit" w:cs="Segoe UI"/>
-          <w:color w:val="232629"/>
-          <w:sz w:val="20"/>
-          <w:szCs w:val="20"/>
-          <w:bdr w:val="none" w:sz="0" w:space="0" w:color="auto" w:frame="1"/>
-        </w:rPr>
-        <w:t>Down|Press|Up</w:t>
-      </w:r>
-      <w:proofErr w:type="spellEnd"/>
-      <w:r>
-        <w:rPr>
-          <w:rStyle w:val="comment-copy"/>
-          <w:rFonts w:ascii="inherit" w:hAnsi="inherit" w:cs="Segoe UI"/>
-          <w:color w:val="232629"/>
-          <w:sz w:val="20"/>
-          <w:szCs w:val="20"/>
-          <w:bdr w:val="none" w:sz="0" w:space="0" w:color="auto" w:frame="1"/>
-        </w:rPr>
-        <w:t>).</w:t>
-      </w:r>
-      <w:r>
-        <w:rPr>
-          <w:rFonts w:ascii="inherit" w:hAnsi="inherit" w:cs="Segoe UI"/>
-          <w:color w:val="232629"/>
-          <w:sz w:val="20"/>
-          <w:szCs w:val="20"/>
-        </w:rPr>
-        <w:t> </w:t>
-      </w:r>
-    </w:p>
-    <w:p>
-      <w:pPr>
-        <w:pStyle w:val="comment"/>
-        <w:shd w:val="clear" w:color="auto" w:fill="FFFFFF"/>
-        <w:spacing w:before="0" w:beforeAutospacing="0" w:after="0" w:afterAutospacing="0"/>
-        <w:ind w:left="720"/>
-        <w:textAlignment w:val="baseline"/>
-        <w:rPr>
-          <w:rFonts w:ascii="inherit" w:hAnsi="inherit" w:cs="Segoe UI"/>
-          <w:color w:val="232629"/>
-          <w:sz w:val="20"/>
-          <w:szCs w:val="20"/>
-        </w:rPr>
-      </w:pPr>
-      <w:r>
-        <w:rPr>
-          <w:rFonts w:ascii="inherit" w:hAnsi="inherit" w:cs="Segoe UI"/>
-          <w:color w:val="232629"/>
-          <w:sz w:val="20"/>
-          <w:szCs w:val="20"/>
-        </w:rPr>
-        <w:t>– </w:t>
-      </w:r>
-      <w:hyperlink r:id="rId21" w:tooltip="28,515 reputation" w:history="1">
+      <w:hyperlink r:id="rId22" w:tooltip="28,515 reputation" w:history="1">
         <w:r>
           <w:rPr>
             <w:rStyle w:val="Hyperlink"/>
@@ -5829,7 +3267,7 @@
         </w:rPr>
         <w:t> </w:t>
       </w:r>
-      <w:hyperlink r:id="rId22" w:anchor="comment33810303_1367865" w:history="1">
+      <w:hyperlink r:id="rId23" w:anchor="comment33810303_1367865" w:history="1">
         <w:r>
           <w:rPr>
             <w:rStyle w:val="relativetime-clean"/>
@@ -5839,31 +3277,7 @@
             <w:szCs w:val="20"/>
             <w:bdr w:val="none" w:sz="0" w:space="0" w:color="auto" w:frame="1"/>
           </w:rPr>
-          <w:t xml:space="preserve">Mar 7, </w:t>
-        </w:r>
-        <w:proofErr w:type="gramStart"/>
-        <w:r>
-          <w:rPr>
-            <w:rStyle w:val="relativetime-clean"/>
-            <w:rFonts w:ascii="inherit" w:hAnsi="inherit" w:cs="Segoe UI"/>
-            <w:color w:val="0000FF"/>
-            <w:sz w:val="20"/>
-            <w:szCs w:val="20"/>
-            <w:bdr w:val="none" w:sz="0" w:space="0" w:color="auto" w:frame="1"/>
-          </w:rPr>
-          <w:t>2014</w:t>
-        </w:r>
-        <w:proofErr w:type="gramEnd"/>
-        <w:r>
-          <w:rPr>
-            <w:rStyle w:val="relativetime-clean"/>
-            <w:rFonts w:ascii="inherit" w:hAnsi="inherit" w:cs="Segoe UI"/>
-            <w:color w:val="0000FF"/>
-            <w:sz w:val="20"/>
-            <w:szCs w:val="20"/>
-            <w:bdr w:val="none" w:sz="0" w:space="0" w:color="auto" w:frame="1"/>
-          </w:rPr>
-          <w:t xml:space="preserve"> at 20:32</w:t>
+          <w:t>Mar 7, 2014 at 20:32</w:t>
         </w:r>
       </w:hyperlink>
     </w:p>
@@ -5878,7 +3292,7 @@
           <w:szCs w:val="20"/>
         </w:rPr>
       </w:pPr>
-      <w:hyperlink r:id="rId23" w:tooltip="Expand to show all comments on this post" w:history="1">
+      <w:hyperlink r:id="rId24" w:tooltip="Expand to show all comments on this post" w:history="1">
         <w:r>
           <w:rPr>
             <w:rStyle w:val="Hyperlink"/>
@@ -5956,67 +3370,7 @@
           <w:sz w:val="23"/>
           <w:szCs w:val="23"/>
         </w:rPr>
-        <w:t xml:space="preserve">The </w:t>
-      </w:r>
-      <w:proofErr w:type="spellStart"/>
-      <w:r>
-        <w:rPr>
-          <w:rFonts w:ascii="inherit" w:hAnsi="inherit" w:cs="Segoe UI"/>
-          <w:color w:val="232629"/>
-          <w:sz w:val="23"/>
-          <w:szCs w:val="23"/>
-        </w:rPr>
-        <w:t>KeyPress</w:t>
-      </w:r>
-      <w:proofErr w:type="spellEnd"/>
-      <w:r>
-        <w:rPr>
-          <w:rFonts w:ascii="inherit" w:hAnsi="inherit" w:cs="Segoe UI"/>
-          <w:color w:val="232629"/>
-          <w:sz w:val="23"/>
-          <w:szCs w:val="23"/>
-        </w:rPr>
-        <w:t xml:space="preserve"> event is not raised by noncharacter keys; however, the noncharacter keys do raise the </w:t>
-      </w:r>
-      <w:proofErr w:type="spellStart"/>
-      <w:r>
-        <w:rPr>
-          <w:rFonts w:ascii="inherit" w:hAnsi="inherit" w:cs="Segoe UI"/>
-          <w:color w:val="232629"/>
-          <w:sz w:val="23"/>
-          <w:szCs w:val="23"/>
-        </w:rPr>
-        <w:t>KeyDown</w:t>
-      </w:r>
-      <w:proofErr w:type="spellEnd"/>
-      <w:r>
-        <w:rPr>
-          <w:rFonts w:ascii="inherit" w:hAnsi="inherit" w:cs="Segoe UI"/>
-          <w:color w:val="232629"/>
-          <w:sz w:val="23"/>
-          <w:szCs w:val="23"/>
-        </w:rPr>
-        <w:t xml:space="preserve"> and </w:t>
-      </w:r>
-      <w:proofErr w:type="spellStart"/>
-      <w:r>
-        <w:rPr>
-          <w:rFonts w:ascii="inherit" w:hAnsi="inherit" w:cs="Segoe UI"/>
-          <w:color w:val="232629"/>
-          <w:sz w:val="23"/>
-          <w:szCs w:val="23"/>
-        </w:rPr>
-        <w:t>KeyUp</w:t>
-      </w:r>
-      <w:proofErr w:type="spellEnd"/>
-      <w:r>
-        <w:rPr>
-          <w:rFonts w:ascii="inherit" w:hAnsi="inherit" w:cs="Segoe UI"/>
-          <w:color w:val="232629"/>
-          <w:sz w:val="23"/>
-          <w:szCs w:val="23"/>
-        </w:rPr>
-        <w:t xml:space="preserve"> events.</w:t>
+        <w:t>The KeyPress event is not raised by noncharacter keys; however, the noncharacter keys do raise the KeyDown and KeyUp events.</w:t>
       </w:r>
     </w:p>
     <w:p>
@@ -6032,7 +3386,7 @@
           <w:szCs w:val="23"/>
         </w:rPr>
       </w:pPr>
-      <w:hyperlink r:id="rId24" w:history="1">
+      <w:hyperlink r:id="rId25" w:history="1">
         <w:r>
           <w:rPr>
             <w:rStyle w:val="Hyperlink"/>
@@ -6056,7 +3410,7 @@
           <w:szCs w:val="20"/>
         </w:rPr>
       </w:pPr>
-      <w:hyperlink r:id="rId25" w:tooltip="Short permalink to this answer" w:history="1">
+      <w:hyperlink r:id="rId26" w:tooltip="Short permalink to this answer" w:history="1">
         <w:r>
           <w:rPr>
             <w:rStyle w:val="Hyperlink"/>
@@ -6101,7 +3455,7 @@
           <w:szCs w:val="20"/>
         </w:rPr>
       </w:pPr>
-      <w:hyperlink r:id="rId26" w:tooltip="show all edits to this post" w:history="1">
+      <w:hyperlink r:id="rId27" w:tooltip="show all edits to this post" w:history="1">
         <w:r>
           <w:rPr>
             <w:rStyle w:val="Hyperlink"/>
@@ -6121,31 +3475,7 @@
             <w:szCs w:val="18"/>
             <w:bdr w:val="none" w:sz="0" w:space="0" w:color="auto" w:frame="1"/>
           </w:rPr>
-          <w:t xml:space="preserve">Nov 27, </w:t>
-        </w:r>
-        <w:proofErr w:type="gramStart"/>
-        <w:r>
-          <w:rPr>
-            <w:rStyle w:val="relativetime"/>
-            <w:rFonts w:ascii="inherit" w:hAnsi="inherit" w:cs="Segoe UI"/>
-            <w:color w:val="0000FF"/>
-            <w:sz w:val="18"/>
-            <w:szCs w:val="18"/>
-            <w:bdr w:val="none" w:sz="0" w:space="0" w:color="auto" w:frame="1"/>
-          </w:rPr>
-          <w:t>2020</w:t>
-        </w:r>
-        <w:proofErr w:type="gramEnd"/>
-        <w:r>
-          <w:rPr>
-            <w:rStyle w:val="relativetime"/>
-            <w:rFonts w:ascii="inherit" w:hAnsi="inherit" w:cs="Segoe UI"/>
-            <w:color w:val="0000FF"/>
-            <w:sz w:val="18"/>
-            <w:szCs w:val="18"/>
-            <w:bdr w:val="none" w:sz="0" w:space="0" w:color="auto" w:frame="1"/>
-          </w:rPr>
-          <w:t xml:space="preserve"> at 0:28</w:t>
+          <w:t>Nov 27, 2020 at 0:28</w:t>
         </w:r>
       </w:hyperlink>
     </w:p>
@@ -6176,6 +3506,14 @@
           <w:szCs w:val="20"/>
         </w:rPr>
         <w:instrText xml:space="preserve"> HYPERLINK "https://stackoverflow.com/users/1402846/pang" </w:instrText>
+      </w:r>
+      <w:r>
+        <w:rPr>
+          <w:rFonts w:ascii="inherit" w:hAnsi="inherit" w:cs="Segoe UI"/>
+          <w:color w:val="232629"/>
+          <w:sz w:val="20"/>
+          <w:szCs w:val="20"/>
+        </w:rPr>
       </w:r>
       <w:r>
         <w:rPr>
@@ -6206,7 +3544,7 @@
             <wp:extent cx="304800" cy="304800"/>
             <wp:effectExtent l="0" t="0" r="0" b="0"/>
             <wp:docPr id="11" name="Picture 11" descr="Pang's user avatar">
-              <a:hlinkClick xmlns:a="http://schemas.openxmlformats.org/drawingml/2006/main" r:id="rId27"/>
+              <a:hlinkClick xmlns:a="http://schemas.openxmlformats.org/drawingml/2006/main" r:id="rId28"/>
             </wp:docPr>
             <wp:cNvGraphicFramePr>
               <a:graphicFrameLocks xmlns:a="http://schemas.openxmlformats.org/drawingml/2006/main" noChangeAspect="1"/>
@@ -6216,14 +3554,14 @@
                 <pic:pic xmlns:pic="http://schemas.openxmlformats.org/drawingml/2006/picture">
                   <pic:nvPicPr>
                     <pic:cNvPr id="0" name="Picture 4" descr="Pang's user avatar">
-                      <a:hlinkClick r:id="rId27"/>
+                      <a:hlinkClick r:id="rId28"/>
                     </pic:cNvPr>
                     <pic:cNvPicPr>
                       <a:picLocks noChangeAspect="1" noChangeArrowheads="1"/>
                     </pic:cNvPicPr>
                   </pic:nvPicPr>
                   <pic:blipFill>
-                    <a:blip r:embed="rId28">
+                    <a:blip r:embed="rId29">
                       <a:extLst>
                         <a:ext uri="{28A0092B-C50C-407E-A947-70E740481C1C}">
                           <a14:useLocalDpi xmlns:a14="http://schemas.microsoft.com/office/drawing/2010/main" val="0"/>
@@ -6288,7 +3626,7 @@
           <w:szCs w:val="20"/>
         </w:rPr>
       </w:pPr>
-      <w:hyperlink r:id="rId29" w:history="1">
+      <w:hyperlink r:id="rId30" w:history="1">
         <w:r>
           <w:rPr>
             <w:rStyle w:val="Hyperlink"/>
@@ -6417,31 +3755,7 @@
           <w:szCs w:val="18"/>
           <w:bdr w:val="none" w:sz="0" w:space="0" w:color="auto" w:frame="1"/>
         </w:rPr>
-        <w:t xml:space="preserve">Sep 2, </w:t>
-      </w:r>
-      <w:proofErr w:type="gramStart"/>
-      <w:r>
-        <w:rPr>
-          <w:rStyle w:val="relativetime"/>
-          <w:rFonts w:ascii="inherit" w:hAnsi="inherit" w:cs="Segoe UI"/>
-          <w:color w:val="232629"/>
-          <w:sz w:val="18"/>
-          <w:szCs w:val="18"/>
-          <w:bdr w:val="none" w:sz="0" w:space="0" w:color="auto" w:frame="1"/>
-        </w:rPr>
-        <w:t>2009</w:t>
-      </w:r>
-      <w:proofErr w:type="gramEnd"/>
-      <w:r>
-        <w:rPr>
-          <w:rStyle w:val="relativetime"/>
-          <w:rFonts w:ascii="inherit" w:hAnsi="inherit" w:cs="Segoe UI"/>
-          <w:color w:val="232629"/>
-          <w:sz w:val="18"/>
-          <w:szCs w:val="18"/>
-          <w:bdr w:val="none" w:sz="0" w:space="0" w:color="auto" w:frame="1"/>
-        </w:rPr>
-        <w:t xml:space="preserve"> at 13:34</w:t>
+        <w:t>Sep 2, 2009 at 13:34</w:t>
       </w:r>
     </w:p>
     <w:p>
@@ -6471,6 +3785,14 @@
           <w:szCs w:val="20"/>
         </w:rPr>
         <w:instrText xml:space="preserve"> HYPERLINK "https://stackoverflow.com/users/121909/jon-spokes" </w:instrText>
+      </w:r>
+      <w:r>
+        <w:rPr>
+          <w:rFonts w:ascii="inherit" w:hAnsi="inherit" w:cs="Segoe UI"/>
+          <w:color w:val="232629"/>
+          <w:sz w:val="20"/>
+          <w:szCs w:val="20"/>
+        </w:rPr>
       </w:r>
       <w:r>
         <w:rPr>
@@ -6501,7 +3823,7 @@
             <wp:extent cx="304800" cy="304800"/>
             <wp:effectExtent l="0" t="0" r="0" b="0"/>
             <wp:docPr id="10" name="Picture 10" descr="Jon Spokes's user avatar">
-              <a:hlinkClick xmlns:a="http://schemas.openxmlformats.org/drawingml/2006/main" r:id="rId30"/>
+              <a:hlinkClick xmlns:a="http://schemas.openxmlformats.org/drawingml/2006/main" r:id="rId31"/>
             </wp:docPr>
             <wp:cNvGraphicFramePr>
               <a:graphicFrameLocks xmlns:a="http://schemas.openxmlformats.org/drawingml/2006/main" noChangeAspect="1"/>
@@ -6511,14 +3833,14 @@
                 <pic:pic xmlns:pic="http://schemas.openxmlformats.org/drawingml/2006/picture">
                   <pic:nvPicPr>
                     <pic:cNvPr id="0" name="Picture 5" descr="Jon Spokes's user avatar">
-                      <a:hlinkClick r:id="rId30"/>
+                      <a:hlinkClick r:id="rId31"/>
                     </pic:cNvPr>
                     <pic:cNvPicPr>
                       <a:picLocks noChangeAspect="1" noChangeArrowheads="1"/>
                     </pic:cNvPicPr>
                   </pic:nvPicPr>
                   <pic:blipFill>
-                    <a:blip r:embed="rId31">
+                    <a:blip r:embed="rId32">
                       <a:extLst>
                         <a:ext uri="{28A0092B-C50C-407E-A947-70E740481C1C}">
                           <a14:useLocalDpi xmlns:a14="http://schemas.microsoft.com/office/drawing/2010/main" val="0"/>
@@ -6583,7 +3905,7 @@
           <w:szCs w:val="20"/>
         </w:rPr>
       </w:pPr>
-      <w:hyperlink r:id="rId32" w:history="1">
+      <w:hyperlink r:id="rId33" w:history="1">
         <w:r>
           <w:rPr>
             <w:rStyle w:val="Hyperlink"/>
@@ -6734,117 +4056,8 @@
           <w:szCs w:val="20"/>
           <w:bdr w:val="none" w:sz="0" w:space="0" w:color="auto" w:frame="1"/>
         </w:rPr>
-        <w:t xml:space="preserve">Most of the other answers are wrong in one way or another, but this one comes closest to the reality. </w:t>
-      </w:r>
-      <w:proofErr w:type="spellStart"/>
-      <w:r>
-        <w:rPr>
-          <w:rStyle w:val="comment-copy"/>
-          <w:rFonts w:ascii="inherit" w:hAnsi="inherit" w:cs="Segoe UI"/>
-          <w:color w:val="232629"/>
-          <w:sz w:val="20"/>
-          <w:szCs w:val="20"/>
-          <w:bdr w:val="none" w:sz="0" w:space="0" w:color="auto" w:frame="1"/>
-        </w:rPr>
-        <w:t>KeyPress</w:t>
-      </w:r>
-      <w:proofErr w:type="spellEnd"/>
-      <w:r>
-        <w:rPr>
-          <w:rStyle w:val="comment-copy"/>
-          <w:rFonts w:ascii="inherit" w:hAnsi="inherit" w:cs="Segoe UI"/>
-          <w:color w:val="232629"/>
-          <w:sz w:val="20"/>
-          <w:szCs w:val="20"/>
-          <w:bdr w:val="none" w:sz="0" w:space="0" w:color="auto" w:frame="1"/>
-        </w:rPr>
-        <w:t xml:space="preserve"> is raised only for character </w:t>
-      </w:r>
-      <w:proofErr w:type="gramStart"/>
-      <w:r>
-        <w:rPr>
-          <w:rStyle w:val="comment-copy"/>
-          <w:rFonts w:ascii="inherit" w:hAnsi="inherit" w:cs="Segoe UI"/>
-          <w:color w:val="232629"/>
-          <w:sz w:val="20"/>
-          <w:szCs w:val="20"/>
-          <w:bdr w:val="none" w:sz="0" w:space="0" w:color="auto" w:frame="1"/>
-        </w:rPr>
-        <w:t>keys</w:t>
-      </w:r>
-      <w:proofErr w:type="gramEnd"/>
-      <w:r>
-        <w:rPr>
-          <w:rStyle w:val="comment-copy"/>
-          <w:rFonts w:ascii="inherit" w:hAnsi="inherit" w:cs="Segoe UI"/>
-          <w:color w:val="232629"/>
-          <w:sz w:val="20"/>
-          <w:szCs w:val="20"/>
-          <w:bdr w:val="none" w:sz="0" w:space="0" w:color="auto" w:frame="1"/>
-        </w:rPr>
-        <w:t xml:space="preserve"> and it obeys the setting of keyboard typing delays/repeating. The actual sequence of events is: 1) </w:t>
-      </w:r>
-      <w:proofErr w:type="spellStart"/>
-      <w:r>
-        <w:rPr>
-          <w:rStyle w:val="comment-copy"/>
-          <w:rFonts w:ascii="inherit" w:hAnsi="inherit" w:cs="Segoe UI"/>
-          <w:color w:val="232629"/>
-          <w:sz w:val="20"/>
-          <w:szCs w:val="20"/>
-          <w:bdr w:val="none" w:sz="0" w:space="0" w:color="auto" w:frame="1"/>
-        </w:rPr>
-        <w:t>KeyDown</w:t>
-      </w:r>
-      <w:proofErr w:type="spellEnd"/>
-      <w:r>
-        <w:rPr>
-          <w:rStyle w:val="comment-copy"/>
-          <w:rFonts w:ascii="inherit" w:hAnsi="inherit" w:cs="Segoe UI"/>
-          <w:color w:val="232629"/>
-          <w:sz w:val="20"/>
-          <w:szCs w:val="20"/>
-          <w:bdr w:val="none" w:sz="0" w:space="0" w:color="auto" w:frame="1"/>
-        </w:rPr>
-        <w:t xml:space="preserve"> 2) for character key </w:t>
-      </w:r>
-      <w:proofErr w:type="spellStart"/>
-      <w:r>
-        <w:rPr>
-          <w:rStyle w:val="comment-copy"/>
-          <w:rFonts w:ascii="inherit" w:hAnsi="inherit" w:cs="Segoe UI"/>
-          <w:color w:val="232629"/>
-          <w:sz w:val="20"/>
-          <w:szCs w:val="20"/>
-          <w:bdr w:val="none" w:sz="0" w:space="0" w:color="auto" w:frame="1"/>
-        </w:rPr>
-        <w:t>KeyPress</w:t>
-      </w:r>
-      <w:proofErr w:type="spellEnd"/>
-      <w:r>
-        <w:rPr>
-          <w:rStyle w:val="comment-copy"/>
-          <w:rFonts w:ascii="inherit" w:hAnsi="inherit" w:cs="Segoe UI"/>
-          <w:color w:val="232629"/>
-          <w:sz w:val="20"/>
-          <w:szCs w:val="20"/>
-          <w:bdr w:val="none" w:sz="0" w:space="0" w:color="auto" w:frame="1"/>
-        </w:rPr>
-        <w:t xml:space="preserve"> one or more times (depending on the system settings and how long the key is held) 3) </w:t>
-      </w:r>
-      <w:proofErr w:type="spellStart"/>
-      <w:r>
-        <w:rPr>
-          <w:rStyle w:val="comment-copy"/>
-          <w:rFonts w:ascii="inherit" w:hAnsi="inherit" w:cs="Segoe UI"/>
-          <w:color w:val="232629"/>
-          <w:sz w:val="20"/>
-          <w:szCs w:val="20"/>
-          <w:bdr w:val="none" w:sz="0" w:space="0" w:color="auto" w:frame="1"/>
-        </w:rPr>
-        <w:t>KeyUp</w:t>
-      </w:r>
-      <w:proofErr w:type="spellEnd"/>
+        <w:t>Most of the other answers are wrong in one way or another, but this one comes closest to the reality. KeyPress is raised only for character keys and it obeys the setting of keyboard typing delays/repeating. The actual sequence of events is: 1) KeyDown 2) for character key KeyPress one or more times (depending on the system settings and how long the key is held) 3) KeyUp</w:t>
+      </w:r>
       <w:r>
         <w:rPr>
           <w:rFonts w:ascii="inherit" w:hAnsi="inherit" w:cs="Segoe UI"/>
@@ -6878,7 +4091,7 @@
         </w:rPr>
         <w:t>– </w:t>
       </w:r>
-      <w:hyperlink r:id="rId33" w:tooltip="4,788 reputation" w:history="1">
+      <w:hyperlink r:id="rId34" w:tooltip="4,788 reputation" w:history="1">
         <w:r>
           <w:rPr>
             <w:rStyle w:val="Hyperlink"/>
@@ -6914,7 +4127,7 @@
         </w:rPr>
         <w:t> </w:t>
       </w:r>
-      <w:hyperlink r:id="rId34" w:anchor="comment1205891_1367720" w:history="1">
+      <w:hyperlink r:id="rId35" w:anchor="comment1205891_1367720" w:history="1">
         <w:r>
           <w:rPr>
             <w:rStyle w:val="relativetime-clean"/>
@@ -6924,9 +4137,108 @@
             <w:szCs w:val="20"/>
             <w:bdr w:val="none" w:sz="0" w:space="0" w:color="auto" w:frame="1"/>
           </w:rPr>
-          <w:t xml:space="preserve">Sep 2, </w:t>
+          <w:t>Sep 2, 2009 at 13:42</w:t>
         </w:r>
-        <w:proofErr w:type="gramStart"/>
+      </w:hyperlink>
+    </w:p>
+    <w:p>
+      <w:pPr>
+        <w:pStyle w:val="comment"/>
+        <w:numPr>
+          <w:ilvl w:val="0"/>
+          <w:numId w:val="9"/>
+        </w:numPr>
+        <w:shd w:val="clear" w:color="auto" w:fill="FFFFFF"/>
+        <w:spacing w:before="0" w:beforeAutospacing="0" w:after="0" w:afterAutospacing="0"/>
+        <w:textAlignment w:val="baseline"/>
+        <w:rPr>
+          <w:rFonts w:ascii="inherit" w:hAnsi="inherit" w:cs="Segoe UI"/>
+          <w:color w:val="232629"/>
+          <w:sz w:val="20"/>
+          <w:szCs w:val="20"/>
+        </w:rPr>
+      </w:pPr>
+      <w:r>
+        <w:rPr>
+          <w:rStyle w:val="comment-copy"/>
+          <w:rFonts w:ascii="inherit" w:hAnsi="inherit" w:cs="Segoe UI"/>
+          <w:color w:val="232629"/>
+          <w:sz w:val="20"/>
+          <w:szCs w:val="20"/>
+          <w:bdr w:val="none" w:sz="0" w:space="0" w:color="auto" w:frame="1"/>
+        </w:rPr>
+        <w:t>I don't have the rep to do it, but could someone bust a wiki and combine the content of the above comment and the accepted answer?</w:t>
+      </w:r>
+      <w:r>
+        <w:rPr>
+          <w:rFonts w:ascii="inherit" w:hAnsi="inherit" w:cs="Segoe UI"/>
+          <w:color w:val="232629"/>
+          <w:sz w:val="20"/>
+          <w:szCs w:val="20"/>
+        </w:rPr>
+        <w:t> </w:t>
+      </w:r>
+    </w:p>
+    <w:p>
+      <w:pPr>
+        <w:pStyle w:val="comment"/>
+        <w:shd w:val="clear" w:color="auto" w:fill="FFFFFF"/>
+        <w:spacing w:before="0" w:beforeAutospacing="0" w:after="0" w:afterAutospacing="0"/>
+        <w:ind w:left="720"/>
+        <w:textAlignment w:val="baseline"/>
+        <w:rPr>
+          <w:rFonts w:ascii="inherit" w:hAnsi="inherit" w:cs="Segoe UI"/>
+          <w:color w:val="232629"/>
+          <w:sz w:val="20"/>
+          <w:szCs w:val="20"/>
+        </w:rPr>
+      </w:pPr>
+      <w:r>
+        <w:rPr>
+          <w:rFonts w:ascii="inherit" w:hAnsi="inherit" w:cs="Segoe UI"/>
+          <w:color w:val="232629"/>
+          <w:sz w:val="20"/>
+          <w:szCs w:val="20"/>
+        </w:rPr>
+        <w:t>– </w:t>
+      </w:r>
+      <w:hyperlink r:id="rId36" w:tooltip="26,751 reputation" w:history="1">
+        <w:r>
+          <w:rPr>
+            <w:rStyle w:val="Hyperlink"/>
+            <w:rFonts w:ascii="inherit" w:eastAsiaTheme="majorEastAsia" w:hAnsi="inherit" w:cs="Segoe UI"/>
+            <w:sz w:val="20"/>
+            <w:szCs w:val="20"/>
+            <w:bdr w:val="none" w:sz="0" w:space="0" w:color="auto" w:frame="1"/>
+          </w:rPr>
+          <w:t>Josh Kodroff</w:t>
+        </w:r>
+      </w:hyperlink>
+    </w:p>
+    <w:p>
+      <w:pPr>
+        <w:pStyle w:val="comment"/>
+        <w:shd w:val="clear" w:color="auto" w:fill="FFFFFF"/>
+        <w:spacing w:before="0" w:beforeAutospacing="0" w:after="0" w:afterAutospacing="0"/>
+        <w:ind w:left="720"/>
+        <w:textAlignment w:val="baseline"/>
+        <w:rPr>
+          <w:rFonts w:ascii="inherit" w:hAnsi="inherit" w:cs="Segoe UI"/>
+          <w:color w:val="232629"/>
+          <w:sz w:val="20"/>
+          <w:szCs w:val="20"/>
+        </w:rPr>
+      </w:pPr>
+      <w:r>
+        <w:rPr>
+          <w:rFonts w:ascii="inherit" w:hAnsi="inherit" w:cs="Segoe UI"/>
+          <w:color w:val="232629"/>
+          <w:sz w:val="20"/>
+          <w:szCs w:val="20"/>
+        </w:rPr>
+        <w:t> </w:t>
+      </w:r>
+      <w:hyperlink r:id="rId37" w:anchor="comment1205922_1367720" w:history="1">
         <w:r>
           <w:rPr>
             <w:rStyle w:val="relativetime-clean"/>
@@ -6936,19 +4248,7 @@
             <w:szCs w:val="20"/>
             <w:bdr w:val="none" w:sz="0" w:space="0" w:color="auto" w:frame="1"/>
           </w:rPr>
-          <w:t>2009</w:t>
-        </w:r>
-        <w:proofErr w:type="gramEnd"/>
-        <w:r>
-          <w:rPr>
-            <w:rStyle w:val="relativetime-clean"/>
-            <w:rFonts w:ascii="inherit" w:hAnsi="inherit" w:cs="Segoe UI"/>
-            <w:color w:val="0000FF"/>
-            <w:sz w:val="20"/>
-            <w:szCs w:val="20"/>
-            <w:bdr w:val="none" w:sz="0" w:space="0" w:color="auto" w:frame="1"/>
-          </w:rPr>
-          <w:t xml:space="preserve"> at 13:42</w:t>
+          <w:t>Sep 2, 2009 at 13:46</w:t>
         </w:r>
       </w:hyperlink>
     </w:p>
@@ -6971,23 +4271,14 @@
       </w:pPr>
       <w:r>
         <w:rPr>
-          <w:rStyle w:val="comment-copy"/>
-          <w:rFonts w:ascii="inherit" w:hAnsi="inherit" w:cs="Segoe UI"/>
-          <w:color w:val="232629"/>
-          <w:sz w:val="20"/>
-          <w:szCs w:val="20"/>
-          <w:bdr w:val="none" w:sz="0" w:space="0" w:color="auto" w:frame="1"/>
-        </w:rPr>
-        <w:t>I don't have the rep to do it, but could someone bust a wiki and combine the content of the above comment and the accepted answer?</w:t>
-      </w:r>
-      <w:r>
-        <w:rPr>
-          <w:rFonts w:ascii="inherit" w:hAnsi="inherit" w:cs="Segoe UI"/>
-          <w:color w:val="232629"/>
-          <w:sz w:val="20"/>
-          <w:szCs w:val="20"/>
-        </w:rPr>
-        <w:t> </w:t>
+          <w:rStyle w:val="warm"/>
+          <w:rFonts w:ascii="inherit" w:hAnsi="inherit" w:cs="Segoe UI"/>
+          <w:color w:val="232629"/>
+          <w:sz w:val="20"/>
+          <w:szCs w:val="20"/>
+          <w:bdr w:val="none" w:sz="0" w:space="0" w:color="auto" w:frame="1"/>
+        </w:rPr>
+        <w:t>12</w:t>
       </w:r>
     </w:p>
     <w:p>
@@ -7006,37 +4297,24 @@
       </w:pPr>
       <w:r>
         <w:rPr>
-          <w:rFonts w:ascii="inherit" w:hAnsi="inherit" w:cs="Segoe UI"/>
-          <w:color w:val="232629"/>
-          <w:sz w:val="20"/>
-          <w:szCs w:val="20"/>
-        </w:rPr>
-        <w:t>– </w:t>
-      </w:r>
-      <w:hyperlink r:id="rId35" w:tooltip="26,751 reputation" w:history="1">
-        <w:r>
-          <w:rPr>
-            <w:rStyle w:val="Hyperlink"/>
-            <w:rFonts w:ascii="inherit" w:eastAsiaTheme="majorEastAsia" w:hAnsi="inherit" w:cs="Segoe UI"/>
-            <w:sz w:val="20"/>
-            <w:szCs w:val="20"/>
-            <w:bdr w:val="none" w:sz="0" w:space="0" w:color="auto" w:frame="1"/>
-          </w:rPr>
-          <w:t xml:space="preserve">Josh </w:t>
-        </w:r>
-        <w:proofErr w:type="spellStart"/>
-        <w:r>
-          <w:rPr>
-            <w:rStyle w:val="Hyperlink"/>
-            <w:rFonts w:ascii="inherit" w:eastAsiaTheme="majorEastAsia" w:hAnsi="inherit" w:cs="Segoe UI"/>
-            <w:sz w:val="20"/>
-            <w:szCs w:val="20"/>
-            <w:bdr w:val="none" w:sz="0" w:space="0" w:color="auto" w:frame="1"/>
-          </w:rPr>
-          <w:t>Kodroff</w:t>
-        </w:r>
-        <w:proofErr w:type="spellEnd"/>
-      </w:hyperlink>
+          <w:rStyle w:val="comment-copy"/>
+          <w:rFonts w:ascii="inherit" w:hAnsi="inherit" w:cs="Segoe UI"/>
+          <w:color w:val="232629"/>
+          <w:sz w:val="20"/>
+          <w:szCs w:val="20"/>
+          <w:bdr w:val="none" w:sz="0" w:space="0" w:color="auto" w:frame="1"/>
+        </w:rPr>
+        <w:t>Filip Navara's comment isn't entirely correct. If a key is held down, you'll get KeyDown, KeyPress, KeyDown, KeyPress, KeyDown, KeyPress KeyUp. KeyDown is called for every repeat.</w:t>
+      </w:r>
+      <w:r>
+        <w:rPr>
+          <w:rFonts w:ascii="inherit" w:hAnsi="inherit" w:cs="Segoe UI"/>
+          <w:color w:val="232629"/>
+          <w:sz w:val="20"/>
+          <w:szCs w:val="20"/>
+        </w:rPr>
+        <w:t> </w:t>
+      </w:r>
     </w:p>
     <w:p>
       <w:pPr>
@@ -7059,326 +4337,9 @@
           <w:sz w:val="20"/>
           <w:szCs w:val="20"/>
         </w:rPr>
-        <w:t> </w:t>
-      </w:r>
-      <w:hyperlink r:id="rId36" w:anchor="comment1205922_1367720" w:history="1">
-        <w:r>
-          <w:rPr>
-            <w:rStyle w:val="relativetime-clean"/>
-            <w:rFonts w:ascii="inherit" w:hAnsi="inherit" w:cs="Segoe UI"/>
-            <w:color w:val="0000FF"/>
-            <w:sz w:val="20"/>
-            <w:szCs w:val="20"/>
-            <w:bdr w:val="none" w:sz="0" w:space="0" w:color="auto" w:frame="1"/>
-          </w:rPr>
-          <w:t xml:space="preserve">Sep 2, </w:t>
-        </w:r>
-        <w:proofErr w:type="gramStart"/>
-        <w:r>
-          <w:rPr>
-            <w:rStyle w:val="relativetime-clean"/>
-            <w:rFonts w:ascii="inherit" w:hAnsi="inherit" w:cs="Segoe UI"/>
-            <w:color w:val="0000FF"/>
-            <w:sz w:val="20"/>
-            <w:szCs w:val="20"/>
-            <w:bdr w:val="none" w:sz="0" w:space="0" w:color="auto" w:frame="1"/>
-          </w:rPr>
-          <w:t>2009</w:t>
-        </w:r>
-        <w:proofErr w:type="gramEnd"/>
-        <w:r>
-          <w:rPr>
-            <w:rStyle w:val="relativetime-clean"/>
-            <w:rFonts w:ascii="inherit" w:hAnsi="inherit" w:cs="Segoe UI"/>
-            <w:color w:val="0000FF"/>
-            <w:sz w:val="20"/>
-            <w:szCs w:val="20"/>
-            <w:bdr w:val="none" w:sz="0" w:space="0" w:color="auto" w:frame="1"/>
-          </w:rPr>
-          <w:t xml:space="preserve"> at 13:46</w:t>
-        </w:r>
-      </w:hyperlink>
-    </w:p>
-    <w:p>
-      <w:pPr>
-        <w:pStyle w:val="comment"/>
-        <w:numPr>
-          <w:ilvl w:val="0"/>
-          <w:numId w:val="9"/>
-        </w:numPr>
-        <w:shd w:val="clear" w:color="auto" w:fill="FFFFFF"/>
-        <w:spacing w:before="0" w:beforeAutospacing="0" w:after="0" w:afterAutospacing="0"/>
-        <w:textAlignment w:val="baseline"/>
-        <w:rPr>
-          <w:rFonts w:ascii="inherit" w:hAnsi="inherit" w:cs="Segoe UI"/>
-          <w:color w:val="232629"/>
-          <w:sz w:val="20"/>
-          <w:szCs w:val="20"/>
-        </w:rPr>
-      </w:pPr>
-      <w:r>
-        <w:rPr>
-          <w:rStyle w:val="warm"/>
-          <w:rFonts w:ascii="inherit" w:hAnsi="inherit" w:cs="Segoe UI"/>
-          <w:color w:val="232629"/>
-          <w:sz w:val="20"/>
-          <w:szCs w:val="20"/>
-          <w:bdr w:val="none" w:sz="0" w:space="0" w:color="auto" w:frame="1"/>
-        </w:rPr>
-        <w:t>12</w:t>
-      </w:r>
-    </w:p>
-    <w:p>
-      <w:pPr>
-        <w:pStyle w:val="comment"/>
-        <w:shd w:val="clear" w:color="auto" w:fill="FFFFFF"/>
-        <w:spacing w:before="0" w:beforeAutospacing="0" w:after="0" w:afterAutospacing="0"/>
-        <w:ind w:left="720"/>
-        <w:textAlignment w:val="baseline"/>
-        <w:rPr>
-          <w:rFonts w:ascii="inherit" w:hAnsi="inherit" w:cs="Segoe UI"/>
-          <w:color w:val="232629"/>
-          <w:sz w:val="20"/>
-          <w:szCs w:val="20"/>
-        </w:rPr>
-      </w:pPr>
-      <w:r>
-        <w:rPr>
-          <w:rStyle w:val="comment-copy"/>
-          <w:rFonts w:ascii="inherit" w:hAnsi="inherit" w:cs="Segoe UI"/>
-          <w:color w:val="232629"/>
-          <w:sz w:val="20"/>
-          <w:szCs w:val="20"/>
-          <w:bdr w:val="none" w:sz="0" w:space="0" w:color="auto" w:frame="1"/>
-        </w:rPr>
-        <w:t xml:space="preserve">Filip Navara's comment isn't entirely correct. If a key is held down, you'll get </w:t>
-      </w:r>
-      <w:proofErr w:type="spellStart"/>
-      <w:r>
-        <w:rPr>
-          <w:rStyle w:val="comment-copy"/>
-          <w:rFonts w:ascii="inherit" w:hAnsi="inherit" w:cs="Segoe UI"/>
-          <w:color w:val="232629"/>
-          <w:sz w:val="20"/>
-          <w:szCs w:val="20"/>
-          <w:bdr w:val="none" w:sz="0" w:space="0" w:color="auto" w:frame="1"/>
-        </w:rPr>
-        <w:t>KeyDown</w:t>
-      </w:r>
-      <w:proofErr w:type="spellEnd"/>
-      <w:r>
-        <w:rPr>
-          <w:rStyle w:val="comment-copy"/>
-          <w:rFonts w:ascii="inherit" w:hAnsi="inherit" w:cs="Segoe UI"/>
-          <w:color w:val="232629"/>
-          <w:sz w:val="20"/>
-          <w:szCs w:val="20"/>
-          <w:bdr w:val="none" w:sz="0" w:space="0" w:color="auto" w:frame="1"/>
-        </w:rPr>
-        <w:t xml:space="preserve">, </w:t>
-      </w:r>
-      <w:proofErr w:type="spellStart"/>
-      <w:r>
-        <w:rPr>
-          <w:rStyle w:val="comment-copy"/>
-          <w:rFonts w:ascii="inherit" w:hAnsi="inherit" w:cs="Segoe UI"/>
-          <w:color w:val="232629"/>
-          <w:sz w:val="20"/>
-          <w:szCs w:val="20"/>
-          <w:bdr w:val="none" w:sz="0" w:space="0" w:color="auto" w:frame="1"/>
-        </w:rPr>
-        <w:t>KeyPress</w:t>
-      </w:r>
-      <w:proofErr w:type="spellEnd"/>
-      <w:r>
-        <w:rPr>
-          <w:rStyle w:val="comment-copy"/>
-          <w:rFonts w:ascii="inherit" w:hAnsi="inherit" w:cs="Segoe UI"/>
-          <w:color w:val="232629"/>
-          <w:sz w:val="20"/>
-          <w:szCs w:val="20"/>
-          <w:bdr w:val="none" w:sz="0" w:space="0" w:color="auto" w:frame="1"/>
-        </w:rPr>
-        <w:t xml:space="preserve">, </w:t>
-      </w:r>
-      <w:proofErr w:type="spellStart"/>
-      <w:r>
-        <w:rPr>
-          <w:rStyle w:val="comment-copy"/>
-          <w:rFonts w:ascii="inherit" w:hAnsi="inherit" w:cs="Segoe UI"/>
-          <w:color w:val="232629"/>
-          <w:sz w:val="20"/>
-          <w:szCs w:val="20"/>
-          <w:bdr w:val="none" w:sz="0" w:space="0" w:color="auto" w:frame="1"/>
-        </w:rPr>
-        <w:t>KeyDown</w:t>
-      </w:r>
-      <w:proofErr w:type="spellEnd"/>
-      <w:r>
-        <w:rPr>
-          <w:rStyle w:val="comment-copy"/>
-          <w:rFonts w:ascii="inherit" w:hAnsi="inherit" w:cs="Segoe UI"/>
-          <w:color w:val="232629"/>
-          <w:sz w:val="20"/>
-          <w:szCs w:val="20"/>
-          <w:bdr w:val="none" w:sz="0" w:space="0" w:color="auto" w:frame="1"/>
-        </w:rPr>
-        <w:t xml:space="preserve">, </w:t>
-      </w:r>
-      <w:proofErr w:type="spellStart"/>
-      <w:r>
-        <w:rPr>
-          <w:rStyle w:val="comment-copy"/>
-          <w:rFonts w:ascii="inherit" w:hAnsi="inherit" w:cs="Segoe UI"/>
-          <w:color w:val="232629"/>
-          <w:sz w:val="20"/>
-          <w:szCs w:val="20"/>
-          <w:bdr w:val="none" w:sz="0" w:space="0" w:color="auto" w:frame="1"/>
-        </w:rPr>
-        <w:t>KeyPress</w:t>
-      </w:r>
-      <w:proofErr w:type="spellEnd"/>
-      <w:r>
-        <w:rPr>
-          <w:rStyle w:val="comment-copy"/>
-          <w:rFonts w:ascii="inherit" w:hAnsi="inherit" w:cs="Segoe UI"/>
-          <w:color w:val="232629"/>
-          <w:sz w:val="20"/>
-          <w:szCs w:val="20"/>
-          <w:bdr w:val="none" w:sz="0" w:space="0" w:color="auto" w:frame="1"/>
-        </w:rPr>
-        <w:t xml:space="preserve">, </w:t>
-      </w:r>
-      <w:proofErr w:type="spellStart"/>
-      <w:r>
-        <w:rPr>
-          <w:rStyle w:val="comment-copy"/>
-          <w:rFonts w:ascii="inherit" w:hAnsi="inherit" w:cs="Segoe UI"/>
-          <w:color w:val="232629"/>
-          <w:sz w:val="20"/>
-          <w:szCs w:val="20"/>
-          <w:bdr w:val="none" w:sz="0" w:space="0" w:color="auto" w:frame="1"/>
-        </w:rPr>
-        <w:t>KeyDown</w:t>
-      </w:r>
-      <w:proofErr w:type="spellEnd"/>
-      <w:r>
-        <w:rPr>
-          <w:rStyle w:val="comment-copy"/>
-          <w:rFonts w:ascii="inherit" w:hAnsi="inherit" w:cs="Segoe UI"/>
-          <w:color w:val="232629"/>
-          <w:sz w:val="20"/>
-          <w:szCs w:val="20"/>
-          <w:bdr w:val="none" w:sz="0" w:space="0" w:color="auto" w:frame="1"/>
-        </w:rPr>
-        <w:t xml:space="preserve">, </w:t>
-      </w:r>
-      <w:proofErr w:type="spellStart"/>
-      <w:r>
-        <w:rPr>
-          <w:rStyle w:val="comment-copy"/>
-          <w:rFonts w:ascii="inherit" w:hAnsi="inherit" w:cs="Segoe UI"/>
-          <w:color w:val="232629"/>
-          <w:sz w:val="20"/>
-          <w:szCs w:val="20"/>
-          <w:bdr w:val="none" w:sz="0" w:space="0" w:color="auto" w:frame="1"/>
-        </w:rPr>
-        <w:t>KeyPress</w:t>
-      </w:r>
-      <w:proofErr w:type="spellEnd"/>
-      <w:r>
-        <w:rPr>
-          <w:rStyle w:val="comment-copy"/>
-          <w:rFonts w:ascii="inherit" w:hAnsi="inherit" w:cs="Segoe UI"/>
-          <w:color w:val="232629"/>
-          <w:sz w:val="20"/>
-          <w:szCs w:val="20"/>
-          <w:bdr w:val="none" w:sz="0" w:space="0" w:color="auto" w:frame="1"/>
-        </w:rPr>
-        <w:t xml:space="preserve"> </w:t>
-      </w:r>
-      <w:proofErr w:type="spellStart"/>
-      <w:r>
-        <w:rPr>
-          <w:rStyle w:val="comment-copy"/>
-          <w:rFonts w:ascii="inherit" w:hAnsi="inherit" w:cs="Segoe UI"/>
-          <w:color w:val="232629"/>
-          <w:sz w:val="20"/>
-          <w:szCs w:val="20"/>
-          <w:bdr w:val="none" w:sz="0" w:space="0" w:color="auto" w:frame="1"/>
-        </w:rPr>
-        <w:t>KeyUp</w:t>
-      </w:r>
-      <w:proofErr w:type="spellEnd"/>
-      <w:r>
-        <w:rPr>
-          <w:rStyle w:val="comment-copy"/>
-          <w:rFonts w:ascii="inherit" w:hAnsi="inherit" w:cs="Segoe UI"/>
-          <w:color w:val="232629"/>
-          <w:sz w:val="20"/>
-          <w:szCs w:val="20"/>
-          <w:bdr w:val="none" w:sz="0" w:space="0" w:color="auto" w:frame="1"/>
-        </w:rPr>
-        <w:t xml:space="preserve">. </w:t>
-      </w:r>
-      <w:proofErr w:type="spellStart"/>
-      <w:r>
-        <w:rPr>
-          <w:rStyle w:val="comment-copy"/>
-          <w:rFonts w:ascii="inherit" w:hAnsi="inherit" w:cs="Segoe UI"/>
-          <w:color w:val="232629"/>
-          <w:sz w:val="20"/>
-          <w:szCs w:val="20"/>
-          <w:bdr w:val="none" w:sz="0" w:space="0" w:color="auto" w:frame="1"/>
-        </w:rPr>
-        <w:t>KeyDown</w:t>
-      </w:r>
-      <w:proofErr w:type="spellEnd"/>
-      <w:r>
-        <w:rPr>
-          <w:rStyle w:val="comment-copy"/>
-          <w:rFonts w:ascii="inherit" w:hAnsi="inherit" w:cs="Segoe UI"/>
-          <w:color w:val="232629"/>
-          <w:sz w:val="20"/>
-          <w:szCs w:val="20"/>
-          <w:bdr w:val="none" w:sz="0" w:space="0" w:color="auto" w:frame="1"/>
-        </w:rPr>
-        <w:t xml:space="preserve"> is called for every repeat.</w:t>
-      </w:r>
-      <w:r>
-        <w:rPr>
-          <w:rFonts w:ascii="inherit" w:hAnsi="inherit" w:cs="Segoe UI"/>
-          <w:color w:val="232629"/>
-          <w:sz w:val="20"/>
-          <w:szCs w:val="20"/>
-        </w:rPr>
-        <w:t> </w:t>
-      </w:r>
-    </w:p>
-    <w:p>
-      <w:pPr>
-        <w:pStyle w:val="comment"/>
-        <w:shd w:val="clear" w:color="auto" w:fill="FFFFFF"/>
-        <w:spacing w:before="0" w:beforeAutospacing="0" w:after="0" w:afterAutospacing="0"/>
-        <w:ind w:left="720"/>
-        <w:textAlignment w:val="baseline"/>
-        <w:rPr>
-          <w:rFonts w:ascii="inherit" w:hAnsi="inherit" w:cs="Segoe UI"/>
-          <w:color w:val="232629"/>
-          <w:sz w:val="20"/>
-          <w:szCs w:val="20"/>
-        </w:rPr>
-      </w:pPr>
-      <w:r>
-        <w:rPr>
-          <w:rFonts w:ascii="inherit" w:hAnsi="inherit" w:cs="Segoe UI"/>
-          <w:color w:val="232629"/>
-          <w:sz w:val="20"/>
-          <w:szCs w:val="20"/>
-        </w:rPr>
         <w:t>– </w:t>
       </w:r>
-      <w:hyperlink r:id="rId37" w:tooltip="28,515 reputation" w:history="1">
+      <w:hyperlink r:id="rId38" w:tooltip="28,515 reputation" w:history="1">
         <w:r>
           <w:rPr>
             <w:rStyle w:val="Hyperlink"/>
@@ -7414,7 +4375,7 @@
         </w:rPr>
         <w:t> </w:t>
       </w:r>
-      <w:hyperlink r:id="rId38" w:anchor="comment1205990_1367720" w:history="1">
+      <w:hyperlink r:id="rId39" w:anchor="comment1205990_1367720" w:history="1">
         <w:r>
           <w:rPr>
             <w:rStyle w:val="relativetime-clean"/>
@@ -7424,31 +4385,7 @@
             <w:szCs w:val="20"/>
             <w:bdr w:val="none" w:sz="0" w:space="0" w:color="auto" w:frame="1"/>
           </w:rPr>
-          <w:t xml:space="preserve">Sep 2, </w:t>
-        </w:r>
-        <w:proofErr w:type="gramStart"/>
-        <w:r>
-          <w:rPr>
-            <w:rStyle w:val="relativetime-clean"/>
-            <w:rFonts w:ascii="inherit" w:hAnsi="inherit" w:cs="Segoe UI"/>
-            <w:color w:val="0000FF"/>
-            <w:sz w:val="20"/>
-            <w:szCs w:val="20"/>
-            <w:bdr w:val="none" w:sz="0" w:space="0" w:color="auto" w:frame="1"/>
-          </w:rPr>
-          <w:t>2009</w:t>
-        </w:r>
-        <w:proofErr w:type="gramEnd"/>
-        <w:r>
-          <w:rPr>
-            <w:rStyle w:val="relativetime-clean"/>
-            <w:rFonts w:ascii="inherit" w:hAnsi="inherit" w:cs="Segoe UI"/>
-            <w:color w:val="0000FF"/>
-            <w:sz w:val="20"/>
-            <w:szCs w:val="20"/>
-            <w:bdr w:val="none" w:sz="0" w:space="0" w:color="auto" w:frame="1"/>
-          </w:rPr>
-          <w:t xml:space="preserve"> at 13:55</w:t>
+          <w:t>Sep 2, 2009 at 13:55</w:t>
         </w:r>
       </w:hyperlink>
     </w:p>
@@ -7463,7 +4400,7 @@
           <w:szCs w:val="20"/>
         </w:rPr>
       </w:pPr>
-      <w:hyperlink r:id="rId39" w:tooltip="Use comments to ask for more information or suggest improvements. Avoid comments like “+1” or “thanks”." w:history="1">
+      <w:hyperlink r:id="rId40" w:tooltip="Use comments to ask for more information or suggest improvements. Avoid comments like " w:history="1">
         <w:r>
           <w:rPr>
             <w:rStyle w:val="Hyperlink"/>
@@ -7513,184 +4450,71 @@
           <w:szCs w:val="23"/>
         </w:rPr>
       </w:pPr>
-      <w:proofErr w:type="spellStart"/>
-      <w:r>
-        <w:rPr>
-          <w:rFonts w:ascii="inherit" w:hAnsi="inherit" w:cs="Segoe UI"/>
-          <w:color w:val="232629"/>
-          <w:sz w:val="23"/>
-          <w:szCs w:val="23"/>
-        </w:rPr>
+      <w:r>
+        <w:rPr>
+          <w:rFonts w:ascii="inherit" w:hAnsi="inherit" w:cs="Segoe UI"/>
+          <w:color w:val="232629"/>
+          <w:sz w:val="23"/>
+          <w:szCs w:val="23"/>
+        </w:rPr>
+        <w:t>KeyPress is only fired by printable characters and is fired after the KeyDown event. Depending on the typing delay settings there can be multiple KeyDown and KeyPress events but only one KeyUp event.</w:t>
+      </w:r>
+    </w:p>
+    <w:p>
+      <w:pPr>
+        <w:pStyle w:val="NormalWeb"/>
+        <w:shd w:val="clear" w:color="auto" w:fill="FFFFFF"/>
+        <w:spacing w:before="0" w:beforeAutospacing="0" w:after="0" w:afterAutospacing="0"/>
+        <w:textAlignment w:val="baseline"/>
+        <w:rPr>
+          <w:rFonts w:ascii="inherit" w:hAnsi="inherit" w:cs="Segoe UI"/>
+          <w:color w:val="232629"/>
+          <w:sz w:val="23"/>
+          <w:szCs w:val="23"/>
+        </w:rPr>
+      </w:pPr>
+      <w:r>
+        <w:rPr>
+          <w:rFonts w:ascii="inherit" w:hAnsi="inherit" w:cs="Segoe UI"/>
+          <w:color w:val="232629"/>
+          <w:sz w:val="23"/>
+          <w:szCs w:val="23"/>
+        </w:rPr>
+        <w:t>KeyDown</w:t>
+      </w:r>
+      <w:r>
+        <w:rPr>
+          <w:rFonts w:ascii="inherit" w:hAnsi="inherit" w:cs="Segoe UI"/>
+          <w:color w:val="232629"/>
+          <w:sz w:val="23"/>
+          <w:szCs w:val="23"/>
+        </w:rPr>
+        <w:br/>
         <w:t>KeyPress</w:t>
       </w:r>
-      <w:proofErr w:type="spellEnd"/>
-      <w:r>
-        <w:rPr>
-          <w:rFonts w:ascii="inherit" w:hAnsi="inherit" w:cs="Segoe UI"/>
-          <w:color w:val="232629"/>
-          <w:sz w:val="23"/>
-          <w:szCs w:val="23"/>
-        </w:rPr>
-        <w:t xml:space="preserve"> is only fired by printable characters and is fired after the </w:t>
-      </w:r>
-      <w:proofErr w:type="spellStart"/>
-      <w:r>
-        <w:rPr>
-          <w:rFonts w:ascii="inherit" w:hAnsi="inherit" w:cs="Segoe UI"/>
-          <w:color w:val="232629"/>
-          <w:sz w:val="23"/>
-          <w:szCs w:val="23"/>
-        </w:rPr>
-        <w:t>KeyDown</w:t>
-      </w:r>
-      <w:proofErr w:type="spellEnd"/>
-      <w:r>
-        <w:rPr>
-          <w:rFonts w:ascii="inherit" w:hAnsi="inherit" w:cs="Segoe UI"/>
-          <w:color w:val="232629"/>
-          <w:sz w:val="23"/>
-          <w:szCs w:val="23"/>
-        </w:rPr>
-        <w:t xml:space="preserve"> event. Depending on the typing delay settings there can be multiple </w:t>
-      </w:r>
-      <w:proofErr w:type="spellStart"/>
-      <w:r>
-        <w:rPr>
-          <w:rFonts w:ascii="inherit" w:hAnsi="inherit" w:cs="Segoe UI"/>
-          <w:color w:val="232629"/>
-          <w:sz w:val="23"/>
-          <w:szCs w:val="23"/>
-        </w:rPr>
-        <w:t>KeyDown</w:t>
-      </w:r>
-      <w:proofErr w:type="spellEnd"/>
-      <w:r>
-        <w:rPr>
-          <w:rFonts w:ascii="inherit" w:hAnsi="inherit" w:cs="Segoe UI"/>
-          <w:color w:val="232629"/>
-          <w:sz w:val="23"/>
-          <w:szCs w:val="23"/>
-        </w:rPr>
-        <w:t xml:space="preserve"> and </w:t>
-      </w:r>
-      <w:proofErr w:type="spellStart"/>
-      <w:r>
-        <w:rPr>
-          <w:rFonts w:ascii="inherit" w:hAnsi="inherit" w:cs="Segoe UI"/>
-          <w:color w:val="232629"/>
-          <w:sz w:val="23"/>
-          <w:szCs w:val="23"/>
-        </w:rPr>
-        <w:t>KeyPress</w:t>
-      </w:r>
-      <w:proofErr w:type="spellEnd"/>
-      <w:r>
-        <w:rPr>
-          <w:rFonts w:ascii="inherit" w:hAnsi="inherit" w:cs="Segoe UI"/>
-          <w:color w:val="232629"/>
-          <w:sz w:val="23"/>
-          <w:szCs w:val="23"/>
-        </w:rPr>
-        <w:t xml:space="preserve"> events but only one </w:t>
-      </w:r>
-      <w:proofErr w:type="spellStart"/>
-      <w:r>
-        <w:rPr>
-          <w:rFonts w:ascii="inherit" w:hAnsi="inherit" w:cs="Segoe UI"/>
-          <w:color w:val="232629"/>
-          <w:sz w:val="23"/>
-          <w:szCs w:val="23"/>
-        </w:rPr>
+      <w:r>
+        <w:rPr>
+          <w:rFonts w:ascii="inherit" w:hAnsi="inherit" w:cs="Segoe UI"/>
+          <w:color w:val="232629"/>
+          <w:sz w:val="23"/>
+          <w:szCs w:val="23"/>
+        </w:rPr>
+        <w:br/>
         <w:t>KeyUp</w:t>
       </w:r>
-      <w:proofErr w:type="spellEnd"/>
-      <w:r>
-        <w:rPr>
-          <w:rFonts w:ascii="inherit" w:hAnsi="inherit" w:cs="Segoe UI"/>
-          <w:color w:val="232629"/>
-          <w:sz w:val="23"/>
-          <w:szCs w:val="23"/>
-        </w:rPr>
-        <w:t xml:space="preserve"> event.</w:t>
-      </w:r>
-    </w:p>
-    <w:p>
-      <w:pPr>
-        <w:pStyle w:val="NormalWeb"/>
-        <w:shd w:val="clear" w:color="auto" w:fill="FFFFFF"/>
-        <w:spacing w:before="0" w:beforeAutospacing="0" w:after="0" w:afterAutospacing="0"/>
-        <w:textAlignment w:val="baseline"/>
-        <w:rPr>
-          <w:rFonts w:ascii="inherit" w:hAnsi="inherit" w:cs="Segoe UI"/>
-          <w:color w:val="232629"/>
-          <w:sz w:val="23"/>
-          <w:szCs w:val="23"/>
-        </w:rPr>
-      </w:pPr>
-      <w:proofErr w:type="spellStart"/>
-      <w:r>
-        <w:rPr>
-          <w:rFonts w:ascii="inherit" w:hAnsi="inherit" w:cs="Segoe UI"/>
-          <w:color w:val="232629"/>
-          <w:sz w:val="23"/>
-          <w:szCs w:val="23"/>
-        </w:rPr>
-        <w:t>KeyDown</w:t>
-      </w:r>
-      <w:proofErr w:type="spellEnd"/>
-      <w:r>
-        <w:rPr>
-          <w:rFonts w:ascii="inherit" w:hAnsi="inherit" w:cs="Segoe UI"/>
-          <w:color w:val="232629"/>
-          <w:sz w:val="23"/>
-          <w:szCs w:val="23"/>
-        </w:rPr>
-        <w:br/>
-      </w:r>
-      <w:proofErr w:type="spellStart"/>
-      <w:r>
-        <w:rPr>
-          <w:rFonts w:ascii="inherit" w:hAnsi="inherit" w:cs="Segoe UI"/>
-          <w:color w:val="232629"/>
-          <w:sz w:val="23"/>
-          <w:szCs w:val="23"/>
-        </w:rPr>
-        <w:t>KeyPress</w:t>
-      </w:r>
-      <w:proofErr w:type="spellEnd"/>
-      <w:r>
-        <w:rPr>
-          <w:rFonts w:ascii="inherit" w:hAnsi="inherit" w:cs="Segoe UI"/>
-          <w:color w:val="232629"/>
-          <w:sz w:val="23"/>
-          <w:szCs w:val="23"/>
-        </w:rPr>
-        <w:br/>
-      </w:r>
-      <w:proofErr w:type="spellStart"/>
-      <w:r>
-        <w:rPr>
-          <w:rFonts w:ascii="inherit" w:hAnsi="inherit" w:cs="Segoe UI"/>
-          <w:color w:val="232629"/>
-          <w:sz w:val="23"/>
-          <w:szCs w:val="23"/>
-        </w:rPr>
-        <w:t>KeyUp</w:t>
-      </w:r>
-      <w:proofErr w:type="spellEnd"/>
-    </w:p>
-    <w:p>
-      <w:pPr>
-        <w:shd w:val="clear" w:color="auto" w:fill="FFFFFF"/>
-        <w:textAlignment w:val="baseline"/>
-        <w:rPr>
-          <w:rFonts w:ascii="inherit" w:hAnsi="inherit" w:cs="Segoe UI"/>
-          <w:color w:val="232629"/>
-          <w:sz w:val="20"/>
-          <w:szCs w:val="20"/>
-        </w:rPr>
-      </w:pPr>
-      <w:hyperlink r:id="rId40" w:tooltip="Short permalink to this answer" w:history="1">
+    </w:p>
+    <w:p>
+      <w:pPr>
+        <w:shd w:val="clear" w:color="auto" w:fill="FFFFFF"/>
+        <w:textAlignment w:val="baseline"/>
+        <w:rPr>
+          <w:rFonts w:ascii="inherit" w:hAnsi="inherit" w:cs="Segoe UI"/>
+          <w:color w:val="232629"/>
+          <w:sz w:val="20"/>
+          <w:szCs w:val="20"/>
+        </w:rPr>
+      </w:pPr>
+      <w:hyperlink r:id="rId41" w:tooltip="Short permalink to this answer" w:history="1">
         <w:r>
           <w:rPr>
             <w:rStyle w:val="Hyperlink"/>
@@ -7735,7 +4559,7 @@
           <w:szCs w:val="20"/>
         </w:rPr>
       </w:pPr>
-      <w:hyperlink r:id="rId41" w:tooltip="show all edits to this post" w:history="1">
+      <w:hyperlink r:id="rId42" w:tooltip="show all edits to this post" w:history="1">
         <w:r>
           <w:rPr>
             <w:rStyle w:val="Hyperlink"/>
@@ -7755,31 +4579,7 @@
             <w:szCs w:val="18"/>
             <w:bdr w:val="none" w:sz="0" w:space="0" w:color="auto" w:frame="1"/>
           </w:rPr>
-          <w:t xml:space="preserve">Sep 2, </w:t>
-        </w:r>
-        <w:proofErr w:type="gramStart"/>
-        <w:r>
-          <w:rPr>
-            <w:rStyle w:val="relativetime"/>
-            <w:rFonts w:ascii="inherit" w:hAnsi="inherit" w:cs="Segoe UI"/>
-            <w:color w:val="0000FF"/>
-            <w:sz w:val="18"/>
-            <w:szCs w:val="18"/>
-            <w:bdr w:val="none" w:sz="0" w:space="0" w:color="auto" w:frame="1"/>
-          </w:rPr>
-          <w:t>2009</w:t>
-        </w:r>
-        <w:proofErr w:type="gramEnd"/>
-        <w:r>
-          <w:rPr>
-            <w:rStyle w:val="relativetime"/>
-            <w:rFonts w:ascii="inherit" w:hAnsi="inherit" w:cs="Segoe UI"/>
-            <w:color w:val="0000FF"/>
-            <w:sz w:val="18"/>
-            <w:szCs w:val="18"/>
-            <w:bdr w:val="none" w:sz="0" w:space="0" w:color="auto" w:frame="1"/>
-          </w:rPr>
-          <w:t xml:space="preserve"> at 14:01</w:t>
+          <w:t>Sep 2, 2009 at 14:01</w:t>
         </w:r>
       </w:hyperlink>
     </w:p>
@@ -7812,31 +4612,7 @@
           <w:szCs w:val="18"/>
           <w:bdr w:val="none" w:sz="0" w:space="0" w:color="auto" w:frame="1"/>
         </w:rPr>
-        <w:t xml:space="preserve">Sep 2, </w:t>
-      </w:r>
-      <w:proofErr w:type="gramStart"/>
-      <w:r>
-        <w:rPr>
-          <w:rStyle w:val="relativetime"/>
-          <w:rFonts w:ascii="inherit" w:hAnsi="inherit" w:cs="Segoe UI"/>
-          <w:color w:val="232629"/>
-          <w:sz w:val="18"/>
-          <w:szCs w:val="18"/>
-          <w:bdr w:val="none" w:sz="0" w:space="0" w:color="auto" w:frame="1"/>
-        </w:rPr>
-        <w:t>2009</w:t>
-      </w:r>
-      <w:proofErr w:type="gramEnd"/>
-      <w:r>
-        <w:rPr>
-          <w:rStyle w:val="relativetime"/>
-          <w:rFonts w:ascii="inherit" w:hAnsi="inherit" w:cs="Segoe UI"/>
-          <w:color w:val="232629"/>
-          <w:sz w:val="18"/>
-          <w:szCs w:val="18"/>
-          <w:bdr w:val="none" w:sz="0" w:space="0" w:color="auto" w:frame="1"/>
-        </w:rPr>
-        <w:t xml:space="preserve"> at 13:39</w:t>
+        <w:t>Sep 2, 2009 at 13:39</w:t>
       </w:r>
     </w:p>
     <w:p>
@@ -7866,6 +4642,14 @@
           <w:szCs w:val="20"/>
         </w:rPr>
         <w:instrText xml:space="preserve"> HYPERLINK "https://stackoverflow.com/users/89075/stevehipwell" </w:instrText>
+      </w:r>
+      <w:r>
+        <w:rPr>
+          <w:rFonts w:ascii="inherit" w:hAnsi="inherit" w:cs="Segoe UI"/>
+          <w:color w:val="232629"/>
+          <w:sz w:val="20"/>
+          <w:szCs w:val="20"/>
+        </w:rPr>
       </w:r>
       <w:r>
         <w:rPr>
@@ -7896,7 +4680,7 @@
             <wp:extent cx="304800" cy="304800"/>
             <wp:effectExtent l="0" t="0" r="0" b="0"/>
             <wp:docPr id="9" name="Picture 9" descr="stevehipwell's user avatar">
-              <a:hlinkClick xmlns:a="http://schemas.openxmlformats.org/drawingml/2006/main" r:id="rId42"/>
+              <a:hlinkClick xmlns:a="http://schemas.openxmlformats.org/drawingml/2006/main" r:id="rId43"/>
             </wp:docPr>
             <wp:cNvGraphicFramePr>
               <a:graphicFrameLocks xmlns:a="http://schemas.openxmlformats.org/drawingml/2006/main" noChangeAspect="1"/>
@@ -7906,14 +4690,14 @@
                 <pic:pic xmlns:pic="http://schemas.openxmlformats.org/drawingml/2006/picture">
                   <pic:nvPicPr>
                     <pic:cNvPr id="0" name="Picture 6" descr="stevehipwell's user avatar">
-                      <a:hlinkClick r:id="rId42"/>
+                      <a:hlinkClick r:id="rId43"/>
                     </pic:cNvPr>
                     <pic:cNvPicPr>
                       <a:picLocks noChangeAspect="1" noChangeArrowheads="1"/>
                     </pic:cNvPicPr>
                   </pic:nvPicPr>
                   <pic:blipFill>
-                    <a:blip r:embed="rId43">
+                    <a:blip r:embed="rId44">
                       <a:extLst>
                         <a:ext uri="{28A0092B-C50C-407E-A947-70E740481C1C}">
                           <a14:useLocalDpi xmlns:a14="http://schemas.microsoft.com/office/drawing/2010/main" val="0"/>
@@ -7978,8 +4762,7 @@
           <w:szCs w:val="20"/>
         </w:rPr>
       </w:pPr>
-      <w:hyperlink r:id="rId44" w:history="1">
-        <w:proofErr w:type="spellStart"/>
+      <w:hyperlink r:id="rId45" w:history="1">
         <w:r>
           <w:rPr>
             <w:rStyle w:val="Hyperlink"/>
@@ -7990,7 +4773,6 @@
           </w:rPr>
           <w:t>stevehipwell</w:t>
         </w:r>
-        <w:proofErr w:type="spellEnd"/>
       </w:hyperlink>
     </w:p>
     <w:p>
@@ -8140,7 +4922,7 @@
         </w:rPr>
         <w:t>– </w:t>
       </w:r>
-      <w:hyperlink r:id="rId45" w:tooltip="28,515 reputation" w:history="1">
+      <w:hyperlink r:id="rId46" w:tooltip="28,515 reputation" w:history="1">
         <w:r>
           <w:rPr>
             <w:rStyle w:val="Hyperlink"/>
@@ -8176,7 +4958,7 @@
         </w:rPr>
         <w:t> </w:t>
       </w:r>
-      <w:hyperlink r:id="rId46" w:anchor="comment1205946_1367741" w:history="1">
+      <w:hyperlink r:id="rId47" w:anchor="comment1205946_1367741" w:history="1">
         <w:r>
           <w:rPr>
             <w:rStyle w:val="relativetime-clean"/>
@@ -8186,9 +4968,108 @@
             <w:szCs w:val="20"/>
             <w:bdr w:val="none" w:sz="0" w:space="0" w:color="auto" w:frame="1"/>
           </w:rPr>
-          <w:t xml:space="preserve">Sep 2, </w:t>
+          <w:t>Sep 2, 2009 at 13:48</w:t>
         </w:r>
-        <w:proofErr w:type="gramStart"/>
+      </w:hyperlink>
+    </w:p>
+    <w:p>
+      <w:pPr>
+        <w:pStyle w:val="comment"/>
+        <w:numPr>
+          <w:ilvl w:val="0"/>
+          <w:numId w:val="10"/>
+        </w:numPr>
+        <w:shd w:val="clear" w:color="auto" w:fill="FFFFFF"/>
+        <w:spacing w:before="0" w:beforeAutospacing="0" w:after="0" w:afterAutospacing="0"/>
+        <w:textAlignment w:val="baseline"/>
+        <w:rPr>
+          <w:rFonts w:ascii="inherit" w:hAnsi="inherit" w:cs="Segoe UI"/>
+          <w:color w:val="232629"/>
+          <w:sz w:val="20"/>
+          <w:szCs w:val="20"/>
+        </w:rPr>
+      </w:pPr>
+      <w:r>
+        <w:rPr>
+          <w:rStyle w:val="comment-copy"/>
+          <w:rFonts w:ascii="inherit" w:hAnsi="inherit" w:cs="Segoe UI"/>
+          <w:color w:val="232629"/>
+          <w:sz w:val="20"/>
+          <w:szCs w:val="20"/>
+          <w:bdr w:val="none" w:sz="0" w:space="0" w:color="auto" w:frame="1"/>
+        </w:rPr>
+        <w:t>@P Daddy - I've corrected it, should have double checked before going from memory.</w:t>
+      </w:r>
+      <w:r>
+        <w:rPr>
+          <w:rFonts w:ascii="inherit" w:hAnsi="inherit" w:cs="Segoe UI"/>
+          <w:color w:val="232629"/>
+          <w:sz w:val="20"/>
+          <w:szCs w:val="20"/>
+        </w:rPr>
+        <w:t> </w:t>
+      </w:r>
+    </w:p>
+    <w:p>
+      <w:pPr>
+        <w:pStyle w:val="comment"/>
+        <w:shd w:val="clear" w:color="auto" w:fill="FFFFFF"/>
+        <w:spacing w:before="0" w:beforeAutospacing="0" w:after="0" w:afterAutospacing="0"/>
+        <w:ind w:left="720"/>
+        <w:textAlignment w:val="baseline"/>
+        <w:rPr>
+          <w:rFonts w:ascii="inherit" w:hAnsi="inherit" w:cs="Segoe UI"/>
+          <w:color w:val="232629"/>
+          <w:sz w:val="20"/>
+          <w:szCs w:val="20"/>
+        </w:rPr>
+      </w:pPr>
+      <w:r>
+        <w:rPr>
+          <w:rFonts w:ascii="inherit" w:hAnsi="inherit" w:cs="Segoe UI"/>
+          <w:color w:val="232629"/>
+          <w:sz w:val="20"/>
+          <w:szCs w:val="20"/>
+        </w:rPr>
+        <w:t>– </w:t>
+      </w:r>
+      <w:hyperlink r:id="rId48" w:tooltip="54,848 reputation" w:history="1">
+        <w:r>
+          <w:rPr>
+            <w:rStyle w:val="Hyperlink"/>
+            <w:rFonts w:ascii="inherit" w:eastAsiaTheme="majorEastAsia" w:hAnsi="inherit" w:cs="Segoe UI"/>
+            <w:sz w:val="20"/>
+            <w:szCs w:val="20"/>
+            <w:bdr w:val="none" w:sz="0" w:space="0" w:color="auto" w:frame="1"/>
+          </w:rPr>
+          <w:t>stevehipwell</w:t>
+        </w:r>
+      </w:hyperlink>
+    </w:p>
+    <w:p>
+      <w:pPr>
+        <w:pStyle w:val="comment"/>
+        <w:shd w:val="clear" w:color="auto" w:fill="FFFFFF"/>
+        <w:spacing w:before="0" w:beforeAutospacing="0" w:after="0" w:afterAutospacing="0"/>
+        <w:ind w:left="720"/>
+        <w:textAlignment w:val="baseline"/>
+        <w:rPr>
+          <w:rFonts w:ascii="inherit" w:hAnsi="inherit" w:cs="Segoe UI"/>
+          <w:color w:val="232629"/>
+          <w:sz w:val="20"/>
+          <w:szCs w:val="20"/>
+        </w:rPr>
+      </w:pPr>
+      <w:r>
+        <w:rPr>
+          <w:rFonts w:ascii="inherit" w:hAnsi="inherit" w:cs="Segoe UI"/>
+          <w:color w:val="232629"/>
+          <w:sz w:val="20"/>
+          <w:szCs w:val="20"/>
+        </w:rPr>
+        <w:t> </w:t>
+      </w:r>
+      <w:hyperlink r:id="rId49" w:anchor="comment1206058_1367741" w:history="1">
         <w:r>
           <w:rPr>
             <w:rStyle w:val="relativetime-clean"/>
@@ -8198,9 +5079,108 @@
             <w:szCs w:val="20"/>
             <w:bdr w:val="none" w:sz="0" w:space="0" w:color="auto" w:frame="1"/>
           </w:rPr>
-          <w:t>2009</w:t>
+          <w:t>Sep 2, 2009 at 14:07</w:t>
         </w:r>
-        <w:proofErr w:type="gramEnd"/>
+      </w:hyperlink>
+    </w:p>
+    <w:p>
+      <w:pPr>
+        <w:pStyle w:val="comment"/>
+        <w:numPr>
+          <w:ilvl w:val="0"/>
+          <w:numId w:val="10"/>
+        </w:numPr>
+        <w:shd w:val="clear" w:color="auto" w:fill="FFFFFF"/>
+        <w:spacing w:before="0" w:beforeAutospacing="0" w:after="0" w:afterAutospacing="0"/>
+        <w:textAlignment w:val="baseline"/>
+        <w:rPr>
+          <w:rFonts w:ascii="inherit" w:hAnsi="inherit" w:cs="Segoe UI"/>
+          <w:color w:val="232629"/>
+          <w:sz w:val="20"/>
+          <w:szCs w:val="20"/>
+        </w:rPr>
+      </w:pPr>
+      <w:r>
+        <w:rPr>
+          <w:rStyle w:val="comment-copy"/>
+          <w:rFonts w:ascii="inherit" w:hAnsi="inherit" w:cs="Segoe UI"/>
+          <w:color w:val="232629"/>
+          <w:sz w:val="20"/>
+          <w:szCs w:val="20"/>
+          <w:bdr w:val="none" w:sz="0" w:space="0" w:color="auto" w:frame="1"/>
+        </w:rPr>
+        <w:t>@Stevo3000, fyi: non-printable unicode characters will also fire KeyPress events. I have an app that reads data inserted by a barcode reader into a textbox and the reader includes non-printable unicode characters.</w:t>
+      </w:r>
+      <w:r>
+        <w:rPr>
+          <w:rFonts w:ascii="inherit" w:hAnsi="inherit" w:cs="Segoe UI"/>
+          <w:color w:val="232629"/>
+          <w:sz w:val="20"/>
+          <w:szCs w:val="20"/>
+        </w:rPr>
+        <w:t> </w:t>
+      </w:r>
+    </w:p>
+    <w:p>
+      <w:pPr>
+        <w:pStyle w:val="comment"/>
+        <w:shd w:val="clear" w:color="auto" w:fill="FFFFFF"/>
+        <w:spacing w:before="0" w:beforeAutospacing="0" w:after="0" w:afterAutospacing="0"/>
+        <w:ind w:left="720"/>
+        <w:textAlignment w:val="baseline"/>
+        <w:rPr>
+          <w:rFonts w:ascii="inherit" w:hAnsi="inherit" w:cs="Segoe UI"/>
+          <w:color w:val="232629"/>
+          <w:sz w:val="20"/>
+          <w:szCs w:val="20"/>
+        </w:rPr>
+      </w:pPr>
+      <w:r>
+        <w:rPr>
+          <w:rFonts w:ascii="inherit" w:hAnsi="inherit" w:cs="Segoe UI"/>
+          <w:color w:val="232629"/>
+          <w:sz w:val="20"/>
+          <w:szCs w:val="20"/>
+        </w:rPr>
+        <w:t>– </w:t>
+      </w:r>
+      <w:hyperlink r:id="rId50" w:tooltip="12,662 reputation" w:history="1">
+        <w:r>
+          <w:rPr>
+            <w:rStyle w:val="Hyperlink"/>
+            <w:rFonts w:ascii="inherit" w:eastAsiaTheme="majorEastAsia" w:hAnsi="inherit" w:cs="Segoe UI"/>
+            <w:sz w:val="20"/>
+            <w:szCs w:val="20"/>
+            <w:bdr w:val="none" w:sz="0" w:space="0" w:color="auto" w:frame="1"/>
+          </w:rPr>
+          <w:t>Jeff LaFay</w:t>
+        </w:r>
+      </w:hyperlink>
+    </w:p>
+    <w:p>
+      <w:pPr>
+        <w:pStyle w:val="comment"/>
+        <w:shd w:val="clear" w:color="auto" w:fill="FFFFFF"/>
+        <w:spacing w:before="0" w:beforeAutospacing="0" w:after="0" w:afterAutospacing="0"/>
+        <w:ind w:left="720"/>
+        <w:textAlignment w:val="baseline"/>
+        <w:rPr>
+          <w:rFonts w:ascii="inherit" w:hAnsi="inherit" w:cs="Segoe UI"/>
+          <w:color w:val="232629"/>
+          <w:sz w:val="20"/>
+          <w:szCs w:val="20"/>
+        </w:rPr>
+      </w:pPr>
+      <w:r>
+        <w:rPr>
+          <w:rFonts w:ascii="inherit" w:hAnsi="inherit" w:cs="Segoe UI"/>
+          <w:color w:val="232629"/>
+          <w:sz w:val="20"/>
+          <w:szCs w:val="20"/>
+        </w:rPr>
+        <w:t> </w:t>
+      </w:r>
+      <w:hyperlink r:id="rId51" w:anchor="comment20656141_1367741" w:history="1">
         <w:r>
           <w:rPr>
             <w:rStyle w:val="relativetime-clean"/>
@@ -8210,7 +5190,7 @@
             <w:szCs w:val="20"/>
             <w:bdr w:val="none" w:sz="0" w:space="0" w:color="auto" w:frame="1"/>
           </w:rPr>
-          <w:t xml:space="preserve"> at 13:48</w:t>
+          <w:t>Feb 7, 2013 at 18:35</w:t>
         </w:r>
       </w:hyperlink>
     </w:p>
@@ -8240,423 +5220,9 @@
           <w:szCs w:val="20"/>
           <w:bdr w:val="none" w:sz="0" w:space="0" w:color="auto" w:frame="1"/>
         </w:rPr>
-        <w:t>@P Daddy - I've corrected it, should have double checked before going from memory.</w:t>
-      </w:r>
-      <w:r>
-        <w:rPr>
-          <w:rFonts w:ascii="inherit" w:hAnsi="inherit" w:cs="Segoe UI"/>
-          <w:color w:val="232629"/>
-          <w:sz w:val="20"/>
-          <w:szCs w:val="20"/>
-        </w:rPr>
-        <w:t> </w:t>
-      </w:r>
-    </w:p>
-    <w:p>
-      <w:pPr>
-        <w:pStyle w:val="comment"/>
-        <w:shd w:val="clear" w:color="auto" w:fill="FFFFFF"/>
-        <w:spacing w:before="0" w:beforeAutospacing="0" w:after="0" w:afterAutospacing="0"/>
-        <w:ind w:left="720"/>
-        <w:textAlignment w:val="baseline"/>
-        <w:rPr>
-          <w:rFonts w:ascii="inherit" w:hAnsi="inherit" w:cs="Segoe UI"/>
-          <w:color w:val="232629"/>
-          <w:sz w:val="20"/>
-          <w:szCs w:val="20"/>
-        </w:rPr>
-      </w:pPr>
-      <w:r>
-        <w:rPr>
-          <w:rFonts w:ascii="inherit" w:hAnsi="inherit" w:cs="Segoe UI"/>
-          <w:color w:val="232629"/>
-          <w:sz w:val="20"/>
-          <w:szCs w:val="20"/>
-        </w:rPr>
-        <w:t>– </w:t>
-      </w:r>
-      <w:proofErr w:type="spellStart"/>
-      <w:r>
-        <w:rPr>
-          <w:rFonts w:ascii="inherit" w:hAnsi="inherit" w:cs="Segoe UI"/>
-          <w:color w:val="232629"/>
-          <w:sz w:val="20"/>
-          <w:szCs w:val="20"/>
-        </w:rPr>
-        <w:fldChar w:fldCharType="begin"/>
-      </w:r>
-      <w:r>
-        <w:rPr>
-          <w:rFonts w:ascii="inherit" w:hAnsi="inherit" w:cs="Segoe UI"/>
-          <w:color w:val="232629"/>
-          <w:sz w:val="20"/>
-          <w:szCs w:val="20"/>
-        </w:rPr>
-        <w:instrText xml:space="preserve"> HYPERLINK "https://stackoverflow.com/users/89075/stevehipwell" \o "54,848 reputation" </w:instrText>
-      </w:r>
-      <w:r>
-        <w:rPr>
-          <w:rFonts w:ascii="inherit" w:hAnsi="inherit" w:cs="Segoe UI"/>
-          <w:color w:val="232629"/>
-          <w:sz w:val="20"/>
-          <w:szCs w:val="20"/>
-        </w:rPr>
-        <w:fldChar w:fldCharType="separate"/>
-      </w:r>
-      <w:r>
-        <w:rPr>
-          <w:rStyle w:val="Hyperlink"/>
-          <w:rFonts w:ascii="inherit" w:eastAsiaTheme="majorEastAsia" w:hAnsi="inherit" w:cs="Segoe UI"/>
-          <w:sz w:val="20"/>
-          <w:szCs w:val="20"/>
-          <w:bdr w:val="none" w:sz="0" w:space="0" w:color="auto" w:frame="1"/>
-        </w:rPr>
-        <w:t>stevehipwell</w:t>
-      </w:r>
-      <w:proofErr w:type="spellEnd"/>
-      <w:r>
-        <w:rPr>
-          <w:rFonts w:ascii="inherit" w:hAnsi="inherit" w:cs="Segoe UI"/>
-          <w:color w:val="232629"/>
-          <w:sz w:val="20"/>
-          <w:szCs w:val="20"/>
-        </w:rPr>
-        <w:fldChar w:fldCharType="end"/>
-      </w:r>
-    </w:p>
-    <w:p>
-      <w:pPr>
-        <w:pStyle w:val="comment"/>
-        <w:shd w:val="clear" w:color="auto" w:fill="FFFFFF"/>
-        <w:spacing w:before="0" w:beforeAutospacing="0" w:after="0" w:afterAutospacing="0"/>
-        <w:ind w:left="720"/>
-        <w:textAlignment w:val="baseline"/>
-        <w:rPr>
-          <w:rFonts w:ascii="inherit" w:hAnsi="inherit" w:cs="Segoe UI"/>
-          <w:color w:val="232629"/>
-          <w:sz w:val="20"/>
-          <w:szCs w:val="20"/>
-        </w:rPr>
-      </w:pPr>
-      <w:r>
-        <w:rPr>
-          <w:rFonts w:ascii="inherit" w:hAnsi="inherit" w:cs="Segoe UI"/>
-          <w:color w:val="232629"/>
-          <w:sz w:val="20"/>
-          <w:szCs w:val="20"/>
-        </w:rPr>
-        <w:t> </w:t>
-      </w:r>
-      <w:hyperlink r:id="rId47" w:anchor="comment1206058_1367741" w:history="1">
-        <w:r>
-          <w:rPr>
-            <w:rStyle w:val="relativetime-clean"/>
-            <w:rFonts w:ascii="inherit" w:hAnsi="inherit" w:cs="Segoe UI"/>
-            <w:color w:val="0000FF"/>
-            <w:sz w:val="20"/>
-            <w:szCs w:val="20"/>
-            <w:bdr w:val="none" w:sz="0" w:space="0" w:color="auto" w:frame="1"/>
-          </w:rPr>
-          <w:t xml:space="preserve">Sep 2, </w:t>
-        </w:r>
-        <w:proofErr w:type="gramStart"/>
-        <w:r>
-          <w:rPr>
-            <w:rStyle w:val="relativetime-clean"/>
-            <w:rFonts w:ascii="inherit" w:hAnsi="inherit" w:cs="Segoe UI"/>
-            <w:color w:val="0000FF"/>
-            <w:sz w:val="20"/>
-            <w:szCs w:val="20"/>
-            <w:bdr w:val="none" w:sz="0" w:space="0" w:color="auto" w:frame="1"/>
-          </w:rPr>
-          <w:t>2009</w:t>
-        </w:r>
-        <w:proofErr w:type="gramEnd"/>
-        <w:r>
-          <w:rPr>
-            <w:rStyle w:val="relativetime-clean"/>
-            <w:rFonts w:ascii="inherit" w:hAnsi="inherit" w:cs="Segoe UI"/>
-            <w:color w:val="0000FF"/>
-            <w:sz w:val="20"/>
-            <w:szCs w:val="20"/>
-            <w:bdr w:val="none" w:sz="0" w:space="0" w:color="auto" w:frame="1"/>
-          </w:rPr>
-          <w:t xml:space="preserve"> at 14:07</w:t>
-        </w:r>
-      </w:hyperlink>
-    </w:p>
-    <w:p>
-      <w:pPr>
-        <w:pStyle w:val="comment"/>
-        <w:numPr>
-          <w:ilvl w:val="0"/>
-          <w:numId w:val="10"/>
-        </w:numPr>
-        <w:shd w:val="clear" w:color="auto" w:fill="FFFFFF"/>
-        <w:spacing w:before="0" w:beforeAutospacing="0" w:after="0" w:afterAutospacing="0"/>
-        <w:textAlignment w:val="baseline"/>
-        <w:rPr>
-          <w:rFonts w:ascii="inherit" w:hAnsi="inherit" w:cs="Segoe UI"/>
-          <w:color w:val="232629"/>
-          <w:sz w:val="20"/>
-          <w:szCs w:val="20"/>
-        </w:rPr>
-      </w:pPr>
-      <w:r>
-        <w:rPr>
-          <w:rStyle w:val="comment-copy"/>
-          <w:rFonts w:ascii="inherit" w:hAnsi="inherit" w:cs="Segoe UI"/>
-          <w:color w:val="232629"/>
-          <w:sz w:val="20"/>
-          <w:szCs w:val="20"/>
-          <w:bdr w:val="none" w:sz="0" w:space="0" w:color="auto" w:frame="1"/>
-        </w:rPr>
-        <w:t xml:space="preserve">@Stevo3000, </w:t>
-      </w:r>
-      <w:proofErr w:type="spellStart"/>
-      <w:r>
-        <w:rPr>
-          <w:rStyle w:val="comment-copy"/>
-          <w:rFonts w:ascii="inherit" w:hAnsi="inherit" w:cs="Segoe UI"/>
-          <w:color w:val="232629"/>
-          <w:sz w:val="20"/>
-          <w:szCs w:val="20"/>
-          <w:bdr w:val="none" w:sz="0" w:space="0" w:color="auto" w:frame="1"/>
-        </w:rPr>
-        <w:t>fyi</w:t>
-      </w:r>
-      <w:proofErr w:type="spellEnd"/>
-      <w:r>
-        <w:rPr>
-          <w:rStyle w:val="comment-copy"/>
-          <w:rFonts w:ascii="inherit" w:hAnsi="inherit" w:cs="Segoe UI"/>
-          <w:color w:val="232629"/>
-          <w:sz w:val="20"/>
-          <w:szCs w:val="20"/>
-          <w:bdr w:val="none" w:sz="0" w:space="0" w:color="auto" w:frame="1"/>
-        </w:rPr>
-        <w:t xml:space="preserve">: non-printable </w:t>
-      </w:r>
-      <w:proofErr w:type="spellStart"/>
-      <w:r>
-        <w:rPr>
-          <w:rStyle w:val="comment-copy"/>
-          <w:rFonts w:ascii="inherit" w:hAnsi="inherit" w:cs="Segoe UI"/>
-          <w:color w:val="232629"/>
-          <w:sz w:val="20"/>
-          <w:szCs w:val="20"/>
-          <w:bdr w:val="none" w:sz="0" w:space="0" w:color="auto" w:frame="1"/>
-        </w:rPr>
-        <w:t>unicode</w:t>
-      </w:r>
-      <w:proofErr w:type="spellEnd"/>
-      <w:r>
-        <w:rPr>
-          <w:rStyle w:val="comment-copy"/>
-          <w:rFonts w:ascii="inherit" w:hAnsi="inherit" w:cs="Segoe UI"/>
-          <w:color w:val="232629"/>
-          <w:sz w:val="20"/>
-          <w:szCs w:val="20"/>
-          <w:bdr w:val="none" w:sz="0" w:space="0" w:color="auto" w:frame="1"/>
-        </w:rPr>
-        <w:t xml:space="preserve"> characters will also fire </w:t>
-      </w:r>
-      <w:proofErr w:type="spellStart"/>
-      <w:r>
-        <w:rPr>
-          <w:rStyle w:val="comment-copy"/>
-          <w:rFonts w:ascii="inherit" w:hAnsi="inherit" w:cs="Segoe UI"/>
-          <w:color w:val="232629"/>
-          <w:sz w:val="20"/>
-          <w:szCs w:val="20"/>
-          <w:bdr w:val="none" w:sz="0" w:space="0" w:color="auto" w:frame="1"/>
-        </w:rPr>
-        <w:t>KeyPress</w:t>
-      </w:r>
-      <w:proofErr w:type="spellEnd"/>
-      <w:r>
-        <w:rPr>
-          <w:rStyle w:val="comment-copy"/>
-          <w:rFonts w:ascii="inherit" w:hAnsi="inherit" w:cs="Segoe UI"/>
-          <w:color w:val="232629"/>
-          <w:sz w:val="20"/>
-          <w:szCs w:val="20"/>
-          <w:bdr w:val="none" w:sz="0" w:space="0" w:color="auto" w:frame="1"/>
-        </w:rPr>
-        <w:t xml:space="preserve"> events. I have an app that reads data inserted by a barcode reader into a textbox and the reader includes non-printable </w:t>
-      </w:r>
-      <w:proofErr w:type="spellStart"/>
-      <w:r>
-        <w:rPr>
-          <w:rStyle w:val="comment-copy"/>
-          <w:rFonts w:ascii="inherit" w:hAnsi="inherit" w:cs="Segoe UI"/>
-          <w:color w:val="232629"/>
-          <w:sz w:val="20"/>
-          <w:szCs w:val="20"/>
-          <w:bdr w:val="none" w:sz="0" w:space="0" w:color="auto" w:frame="1"/>
-        </w:rPr>
-        <w:t>unicode</w:t>
-      </w:r>
-      <w:proofErr w:type="spellEnd"/>
-      <w:r>
-        <w:rPr>
-          <w:rStyle w:val="comment-copy"/>
-          <w:rFonts w:ascii="inherit" w:hAnsi="inherit" w:cs="Segoe UI"/>
-          <w:color w:val="232629"/>
-          <w:sz w:val="20"/>
-          <w:szCs w:val="20"/>
-          <w:bdr w:val="none" w:sz="0" w:space="0" w:color="auto" w:frame="1"/>
-        </w:rPr>
-        <w:t xml:space="preserve"> characters.</w:t>
-      </w:r>
-      <w:r>
-        <w:rPr>
-          <w:rFonts w:ascii="inherit" w:hAnsi="inherit" w:cs="Segoe UI"/>
-          <w:color w:val="232629"/>
-          <w:sz w:val="20"/>
-          <w:szCs w:val="20"/>
-        </w:rPr>
-        <w:t> </w:t>
-      </w:r>
-    </w:p>
-    <w:p>
-      <w:pPr>
-        <w:pStyle w:val="comment"/>
-        <w:shd w:val="clear" w:color="auto" w:fill="FFFFFF"/>
-        <w:spacing w:before="0" w:beforeAutospacing="0" w:after="0" w:afterAutospacing="0"/>
-        <w:ind w:left="720"/>
-        <w:textAlignment w:val="baseline"/>
-        <w:rPr>
-          <w:rFonts w:ascii="inherit" w:hAnsi="inherit" w:cs="Segoe UI"/>
-          <w:color w:val="232629"/>
-          <w:sz w:val="20"/>
-          <w:szCs w:val="20"/>
-        </w:rPr>
-      </w:pPr>
-      <w:r>
-        <w:rPr>
-          <w:rFonts w:ascii="inherit" w:hAnsi="inherit" w:cs="Segoe UI"/>
-          <w:color w:val="232629"/>
-          <w:sz w:val="20"/>
-          <w:szCs w:val="20"/>
-        </w:rPr>
-        <w:t>– </w:t>
-      </w:r>
-      <w:hyperlink r:id="rId48" w:tooltip="12,662 reputation" w:history="1">
-        <w:r>
-          <w:rPr>
-            <w:rStyle w:val="Hyperlink"/>
-            <w:rFonts w:ascii="inherit" w:eastAsiaTheme="majorEastAsia" w:hAnsi="inherit" w:cs="Segoe UI"/>
-            <w:sz w:val="20"/>
-            <w:szCs w:val="20"/>
-            <w:bdr w:val="none" w:sz="0" w:space="0" w:color="auto" w:frame="1"/>
-          </w:rPr>
-          <w:t xml:space="preserve">Jeff </w:t>
-        </w:r>
-        <w:proofErr w:type="spellStart"/>
-        <w:r>
-          <w:rPr>
-            <w:rStyle w:val="Hyperlink"/>
-            <w:rFonts w:ascii="inherit" w:eastAsiaTheme="majorEastAsia" w:hAnsi="inherit" w:cs="Segoe UI"/>
-            <w:sz w:val="20"/>
-            <w:szCs w:val="20"/>
-            <w:bdr w:val="none" w:sz="0" w:space="0" w:color="auto" w:frame="1"/>
-          </w:rPr>
-          <w:t>LaFay</w:t>
-        </w:r>
-        <w:proofErr w:type="spellEnd"/>
-      </w:hyperlink>
-    </w:p>
-    <w:p>
-      <w:pPr>
-        <w:pStyle w:val="comment"/>
-        <w:shd w:val="clear" w:color="auto" w:fill="FFFFFF"/>
-        <w:spacing w:before="0" w:beforeAutospacing="0" w:after="0" w:afterAutospacing="0"/>
-        <w:ind w:left="720"/>
-        <w:textAlignment w:val="baseline"/>
-        <w:rPr>
-          <w:rFonts w:ascii="inherit" w:hAnsi="inherit" w:cs="Segoe UI"/>
-          <w:color w:val="232629"/>
-          <w:sz w:val="20"/>
-          <w:szCs w:val="20"/>
-        </w:rPr>
-      </w:pPr>
-      <w:r>
-        <w:rPr>
-          <w:rFonts w:ascii="inherit" w:hAnsi="inherit" w:cs="Segoe UI"/>
-          <w:color w:val="232629"/>
-          <w:sz w:val="20"/>
-          <w:szCs w:val="20"/>
-        </w:rPr>
-        <w:t> </w:t>
-      </w:r>
-      <w:hyperlink r:id="rId49" w:anchor="comment20656141_1367741" w:history="1">
-        <w:r>
-          <w:rPr>
-            <w:rStyle w:val="relativetime-clean"/>
-            <w:rFonts w:ascii="inherit" w:hAnsi="inherit" w:cs="Segoe UI"/>
-            <w:color w:val="0000FF"/>
-            <w:sz w:val="20"/>
-            <w:szCs w:val="20"/>
-            <w:bdr w:val="none" w:sz="0" w:space="0" w:color="auto" w:frame="1"/>
-          </w:rPr>
-          <w:t xml:space="preserve">Feb 7, </w:t>
-        </w:r>
-        <w:proofErr w:type="gramStart"/>
-        <w:r>
-          <w:rPr>
-            <w:rStyle w:val="relativetime-clean"/>
-            <w:rFonts w:ascii="inherit" w:hAnsi="inherit" w:cs="Segoe UI"/>
-            <w:color w:val="0000FF"/>
-            <w:sz w:val="20"/>
-            <w:szCs w:val="20"/>
-            <w:bdr w:val="none" w:sz="0" w:space="0" w:color="auto" w:frame="1"/>
-          </w:rPr>
-          <w:t>2013</w:t>
-        </w:r>
-        <w:proofErr w:type="gramEnd"/>
-        <w:r>
-          <w:rPr>
-            <w:rStyle w:val="relativetime-clean"/>
-            <w:rFonts w:ascii="inherit" w:hAnsi="inherit" w:cs="Segoe UI"/>
-            <w:color w:val="0000FF"/>
-            <w:sz w:val="20"/>
-            <w:szCs w:val="20"/>
-            <w:bdr w:val="none" w:sz="0" w:space="0" w:color="auto" w:frame="1"/>
-          </w:rPr>
-          <w:t xml:space="preserve"> at 18:35</w:t>
-        </w:r>
-      </w:hyperlink>
-    </w:p>
-    <w:p>
-      <w:pPr>
-        <w:pStyle w:val="comment"/>
-        <w:numPr>
-          <w:ilvl w:val="0"/>
-          <w:numId w:val="10"/>
-        </w:numPr>
-        <w:shd w:val="clear" w:color="auto" w:fill="FFFFFF"/>
-        <w:spacing w:before="0" w:beforeAutospacing="0" w:after="0" w:afterAutospacing="0"/>
-        <w:textAlignment w:val="baseline"/>
-        <w:rPr>
-          <w:rFonts w:ascii="inherit" w:hAnsi="inherit" w:cs="Segoe UI"/>
-          <w:color w:val="232629"/>
-          <w:sz w:val="20"/>
-          <w:szCs w:val="20"/>
-        </w:rPr>
-      </w:pPr>
-      <w:r>
-        <w:rPr>
-          <w:rStyle w:val="comment-copy"/>
-          <w:rFonts w:ascii="inherit" w:hAnsi="inherit" w:cs="Segoe UI"/>
-          <w:color w:val="232629"/>
-          <w:sz w:val="20"/>
-          <w:szCs w:val="20"/>
-          <w:bdr w:val="none" w:sz="0" w:space="0" w:color="auto" w:frame="1"/>
-        </w:rPr>
         <w:t>@jlafay - Not according to </w:t>
       </w:r>
-      <w:hyperlink r:id="rId50" w:history="1">
+      <w:hyperlink r:id="rId52" w:history="1">
         <w:r>
           <w:rPr>
             <w:rStyle w:val="Hyperlink"/>
@@ -8690,91 +5256,7 @@
           <w:szCs w:val="20"/>
           <w:bdr w:val="none" w:sz="0" w:space="0" w:color="auto" w:frame="1"/>
         </w:rPr>
-        <w:t xml:space="preserve">The </w:t>
-      </w:r>
-      <w:proofErr w:type="spellStart"/>
-      <w:r>
-        <w:rPr>
-          <w:rStyle w:val="comment-copy"/>
-          <w:rFonts w:ascii="inherit" w:hAnsi="inherit" w:cs="Segoe UI"/>
-          <w:i/>
-          <w:iCs/>
-          <w:color w:val="232629"/>
-          <w:sz w:val="20"/>
-          <w:szCs w:val="20"/>
-          <w:bdr w:val="none" w:sz="0" w:space="0" w:color="auto" w:frame="1"/>
-        </w:rPr>
-        <w:t>KeyPress</w:t>
-      </w:r>
-      <w:proofErr w:type="spellEnd"/>
-      <w:r>
-        <w:rPr>
-          <w:rStyle w:val="comment-copy"/>
-          <w:rFonts w:ascii="inherit" w:hAnsi="inherit" w:cs="Segoe UI"/>
-          <w:i/>
-          <w:iCs/>
-          <w:color w:val="232629"/>
-          <w:sz w:val="20"/>
-          <w:szCs w:val="20"/>
-          <w:bdr w:val="none" w:sz="0" w:space="0" w:color="auto" w:frame="1"/>
-        </w:rPr>
-        <w:t xml:space="preserve"> event is not raised by noncharacter keys; however, the noncharacter keys do raise the </w:t>
-      </w:r>
-      <w:proofErr w:type="spellStart"/>
-      <w:r>
-        <w:rPr>
-          <w:rStyle w:val="comment-copy"/>
-          <w:rFonts w:ascii="inherit" w:hAnsi="inherit" w:cs="Segoe UI"/>
-          <w:i/>
-          <w:iCs/>
-          <w:color w:val="232629"/>
-          <w:sz w:val="20"/>
-          <w:szCs w:val="20"/>
-          <w:bdr w:val="none" w:sz="0" w:space="0" w:color="auto" w:frame="1"/>
-        </w:rPr>
-        <w:t>KeyDown</w:t>
-      </w:r>
-      <w:proofErr w:type="spellEnd"/>
-      <w:r>
-        <w:rPr>
-          <w:rStyle w:val="comment-copy"/>
-          <w:rFonts w:ascii="inherit" w:hAnsi="inherit" w:cs="Segoe UI"/>
-          <w:i/>
-          <w:iCs/>
-          <w:color w:val="232629"/>
-          <w:sz w:val="20"/>
-          <w:szCs w:val="20"/>
-          <w:bdr w:val="none" w:sz="0" w:space="0" w:color="auto" w:frame="1"/>
-        </w:rPr>
-        <w:t xml:space="preserve"> and </w:t>
-      </w:r>
-      <w:proofErr w:type="spellStart"/>
-      <w:r>
-        <w:rPr>
-          <w:rStyle w:val="comment-copy"/>
-          <w:rFonts w:ascii="inherit" w:hAnsi="inherit" w:cs="Segoe UI"/>
-          <w:i/>
-          <w:iCs/>
-          <w:color w:val="232629"/>
-          <w:sz w:val="20"/>
-          <w:szCs w:val="20"/>
-          <w:bdr w:val="none" w:sz="0" w:space="0" w:color="auto" w:frame="1"/>
-        </w:rPr>
-        <w:t>KeyUp</w:t>
-      </w:r>
-      <w:proofErr w:type="spellEnd"/>
-      <w:r>
-        <w:rPr>
-          <w:rStyle w:val="comment-copy"/>
-          <w:rFonts w:ascii="inherit" w:hAnsi="inherit" w:cs="Segoe UI"/>
-          <w:i/>
-          <w:iCs/>
-          <w:color w:val="232629"/>
-          <w:sz w:val="20"/>
-          <w:szCs w:val="20"/>
-          <w:bdr w:val="none" w:sz="0" w:space="0" w:color="auto" w:frame="1"/>
-        </w:rPr>
-        <w:t xml:space="preserve"> events.</w:t>
+        <w:t>The KeyPress event is not raised by noncharacter keys; however, the noncharacter keys do raise the KeyDown and KeyUp events.</w:t>
       </w:r>
       <w:r>
         <w:rPr>
@@ -8810,54 +5292,18 @@
         <w:lastRenderedPageBreak/>
         <w:t>– </w:t>
       </w:r>
-      <w:proofErr w:type="spellStart"/>
-      <w:r>
-        <w:rPr>
-          <w:rFonts w:ascii="inherit" w:hAnsi="inherit" w:cs="Segoe UI"/>
-          <w:color w:val="232629"/>
-          <w:sz w:val="20"/>
-          <w:szCs w:val="20"/>
-        </w:rPr>
-        <w:fldChar w:fldCharType="begin"/>
-      </w:r>
-      <w:r>
-        <w:rPr>
-          <w:rFonts w:ascii="inherit" w:hAnsi="inherit" w:cs="Segoe UI"/>
-          <w:color w:val="232629"/>
-          <w:sz w:val="20"/>
-          <w:szCs w:val="20"/>
-        </w:rPr>
-        <w:instrText xml:space="preserve"> HYPERLINK "https://stackoverflow.com/users/89075/stevehipwell" \o "54,848 reputation" </w:instrText>
-      </w:r>
-      <w:r>
-        <w:rPr>
-          <w:rFonts w:ascii="inherit" w:hAnsi="inherit" w:cs="Segoe UI"/>
-          <w:color w:val="232629"/>
-          <w:sz w:val="20"/>
-          <w:szCs w:val="20"/>
-        </w:rPr>
-        <w:fldChar w:fldCharType="separate"/>
-      </w:r>
-      <w:r>
-        <w:rPr>
-          <w:rStyle w:val="Hyperlink"/>
-          <w:rFonts w:ascii="inherit" w:eastAsiaTheme="majorEastAsia" w:hAnsi="inherit" w:cs="Segoe UI"/>
-          <w:sz w:val="20"/>
-          <w:szCs w:val="20"/>
-          <w:bdr w:val="none" w:sz="0" w:space="0" w:color="auto" w:frame="1"/>
-        </w:rPr>
-        <w:t>stevehipwell</w:t>
-      </w:r>
-      <w:proofErr w:type="spellEnd"/>
-      <w:r>
-        <w:rPr>
-          <w:rFonts w:ascii="inherit" w:hAnsi="inherit" w:cs="Segoe UI"/>
-          <w:color w:val="232629"/>
-          <w:sz w:val="20"/>
-          <w:szCs w:val="20"/>
-        </w:rPr>
-        <w:fldChar w:fldCharType="end"/>
-      </w:r>
+      <w:hyperlink r:id="rId53" w:tooltip="54,848 reputation" w:history="1">
+        <w:r>
+          <w:rPr>
+            <w:rStyle w:val="Hyperlink"/>
+            <w:rFonts w:ascii="inherit" w:eastAsiaTheme="majorEastAsia" w:hAnsi="inherit" w:cs="Segoe UI"/>
+            <w:sz w:val="20"/>
+            <w:szCs w:val="20"/>
+            <w:bdr w:val="none" w:sz="0" w:space="0" w:color="auto" w:frame="1"/>
+          </w:rPr>
+          <w:t>stevehipwell</w:t>
+        </w:r>
+      </w:hyperlink>
     </w:p>
     <w:p>
       <w:pPr>
@@ -8882,7 +5328,7 @@
         </w:rPr>
         <w:t> </w:t>
       </w:r>
-      <w:hyperlink r:id="rId51" w:anchor="comment20741046_1367741" w:history="1">
+      <w:hyperlink r:id="rId54" w:anchor="comment20741046_1367741" w:history="1">
         <w:r>
           <w:rPr>
             <w:rStyle w:val="relativetime-clean"/>
@@ -8892,9 +5338,108 @@
             <w:szCs w:val="20"/>
             <w:bdr w:val="none" w:sz="0" w:space="0" w:color="auto" w:frame="1"/>
           </w:rPr>
-          <w:t xml:space="preserve">Feb 11, </w:t>
+          <w:t>Feb 11, 2013 at 8:09</w:t>
         </w:r>
-        <w:proofErr w:type="gramStart"/>
+      </w:hyperlink>
+    </w:p>
+    <w:p>
+      <w:pPr>
+        <w:pStyle w:val="comment"/>
+        <w:numPr>
+          <w:ilvl w:val="0"/>
+          <w:numId w:val="10"/>
+        </w:numPr>
+        <w:shd w:val="clear" w:color="auto" w:fill="FFFFFF"/>
+        <w:spacing w:before="0" w:beforeAutospacing="0" w:after="0" w:afterAutospacing="0"/>
+        <w:textAlignment w:val="baseline"/>
+        <w:rPr>
+          <w:rFonts w:ascii="inherit" w:hAnsi="inherit" w:cs="Segoe UI"/>
+          <w:color w:val="232629"/>
+          <w:sz w:val="20"/>
+          <w:szCs w:val="20"/>
+        </w:rPr>
+      </w:pPr>
+      <w:r>
+        <w:rPr>
+          <w:rStyle w:val="comment-copy"/>
+          <w:rFonts w:ascii="inherit" w:hAnsi="inherit" w:cs="Segoe UI"/>
+          <w:color w:val="232629"/>
+          <w:sz w:val="20"/>
+          <w:szCs w:val="20"/>
+          <w:bdr w:val="none" w:sz="0" w:space="0" w:color="auto" w:frame="1"/>
+        </w:rPr>
+        <w:t>@Stevo3000, I'm not sure how the barcode scanner inputs text into a textbox but the KeyPress fires for special characters that it sends. The value starts with a non-printable character and terminates with a non-printable character. So I'm not sure how it's firing if that's true. Maybe I'll take a look at the .Net assembly that contains the events with IL Spy to get a better look at what is actually detected.</w:t>
+      </w:r>
+      <w:r>
+        <w:rPr>
+          <w:rFonts w:ascii="inherit" w:hAnsi="inherit" w:cs="Segoe UI"/>
+          <w:color w:val="232629"/>
+          <w:sz w:val="20"/>
+          <w:szCs w:val="20"/>
+        </w:rPr>
+        <w:t> </w:t>
+      </w:r>
+    </w:p>
+    <w:p>
+      <w:pPr>
+        <w:pStyle w:val="comment"/>
+        <w:shd w:val="clear" w:color="auto" w:fill="FFFFFF"/>
+        <w:spacing w:before="0" w:beforeAutospacing="0" w:after="0" w:afterAutospacing="0"/>
+        <w:ind w:left="720"/>
+        <w:textAlignment w:val="baseline"/>
+        <w:rPr>
+          <w:rFonts w:ascii="inherit" w:hAnsi="inherit" w:cs="Segoe UI"/>
+          <w:color w:val="232629"/>
+          <w:sz w:val="20"/>
+          <w:szCs w:val="20"/>
+        </w:rPr>
+      </w:pPr>
+      <w:r>
+        <w:rPr>
+          <w:rFonts w:ascii="inherit" w:hAnsi="inherit" w:cs="Segoe UI"/>
+          <w:color w:val="232629"/>
+          <w:sz w:val="20"/>
+          <w:szCs w:val="20"/>
+        </w:rPr>
+        <w:t>– </w:t>
+      </w:r>
+      <w:hyperlink r:id="rId55" w:tooltip="12,662 reputation" w:history="1">
+        <w:r>
+          <w:rPr>
+            <w:rStyle w:val="Hyperlink"/>
+            <w:rFonts w:ascii="inherit" w:eastAsiaTheme="majorEastAsia" w:hAnsi="inherit" w:cs="Segoe UI"/>
+            <w:sz w:val="20"/>
+            <w:szCs w:val="20"/>
+            <w:bdr w:val="none" w:sz="0" w:space="0" w:color="auto" w:frame="1"/>
+          </w:rPr>
+          <w:t>Jeff LaFay</w:t>
+        </w:r>
+      </w:hyperlink>
+    </w:p>
+    <w:p>
+      <w:pPr>
+        <w:pStyle w:val="comment"/>
+        <w:shd w:val="clear" w:color="auto" w:fill="FFFFFF"/>
+        <w:spacing w:before="0" w:beforeAutospacing="0" w:after="0" w:afterAutospacing="0"/>
+        <w:ind w:left="720"/>
+        <w:textAlignment w:val="baseline"/>
+        <w:rPr>
+          <w:rFonts w:ascii="inherit" w:hAnsi="inherit" w:cs="Segoe UI"/>
+          <w:color w:val="232629"/>
+          <w:sz w:val="20"/>
+          <w:szCs w:val="20"/>
+        </w:rPr>
+      </w:pPr>
+      <w:r>
+        <w:rPr>
+          <w:rFonts w:ascii="inherit" w:hAnsi="inherit" w:cs="Segoe UI"/>
+          <w:color w:val="232629"/>
+          <w:sz w:val="20"/>
+          <w:szCs w:val="20"/>
+        </w:rPr>
+        <w:t> </w:t>
+      </w:r>
+      <w:hyperlink r:id="rId56" w:anchor="comment20749329_1367741" w:history="1">
         <w:r>
           <w:rPr>
             <w:rStyle w:val="relativetime-clean"/>
@@ -8904,253 +5449,22 @@
             <w:szCs w:val="20"/>
             <w:bdr w:val="none" w:sz="0" w:space="0" w:color="auto" w:frame="1"/>
           </w:rPr>
-          <w:t>2013</w:t>
-        </w:r>
-        <w:proofErr w:type="gramEnd"/>
-        <w:r>
-          <w:rPr>
-            <w:rStyle w:val="relativetime-clean"/>
-            <w:rFonts w:ascii="inherit" w:hAnsi="inherit" w:cs="Segoe UI"/>
-            <w:color w:val="0000FF"/>
-            <w:sz w:val="20"/>
-            <w:szCs w:val="20"/>
-            <w:bdr w:val="none" w:sz="0" w:space="0" w:color="auto" w:frame="1"/>
-          </w:rPr>
-          <w:t xml:space="preserve"> at 8:09</w:t>
+          <w:t>Feb 11, 2013 at 13:53</w:t>
         </w:r>
       </w:hyperlink>
     </w:p>
     <w:p>
       <w:pPr>
-        <w:pStyle w:val="comment"/>
-        <w:numPr>
-          <w:ilvl w:val="0"/>
-          <w:numId w:val="10"/>
-        </w:numPr>
-        <w:shd w:val="clear" w:color="auto" w:fill="FFFFFF"/>
-        <w:spacing w:before="0" w:beforeAutospacing="0" w:after="0" w:afterAutospacing="0"/>
-        <w:textAlignment w:val="baseline"/>
-        <w:rPr>
-          <w:rFonts w:ascii="inherit" w:hAnsi="inherit" w:cs="Segoe UI"/>
-          <w:color w:val="232629"/>
-          <w:sz w:val="20"/>
-          <w:szCs w:val="20"/>
-        </w:rPr>
-      </w:pPr>
-      <w:r>
-        <w:rPr>
-          <w:rStyle w:val="comment-copy"/>
-          <w:rFonts w:ascii="inherit" w:hAnsi="inherit" w:cs="Segoe UI"/>
-          <w:color w:val="232629"/>
-          <w:sz w:val="20"/>
-          <w:szCs w:val="20"/>
-          <w:bdr w:val="none" w:sz="0" w:space="0" w:color="auto" w:frame="1"/>
-        </w:rPr>
-        <w:t xml:space="preserve">@Stevo3000, I'm not sure how the barcode scanner inputs text into a textbox but the </w:t>
-      </w:r>
-      <w:proofErr w:type="spellStart"/>
-      <w:r>
-        <w:rPr>
-          <w:rStyle w:val="comment-copy"/>
-          <w:rFonts w:ascii="inherit" w:hAnsi="inherit" w:cs="Segoe UI"/>
-          <w:color w:val="232629"/>
-          <w:sz w:val="20"/>
-          <w:szCs w:val="20"/>
-          <w:bdr w:val="none" w:sz="0" w:space="0" w:color="auto" w:frame="1"/>
-        </w:rPr>
-        <w:t>KeyPress</w:t>
-      </w:r>
-      <w:proofErr w:type="spellEnd"/>
-      <w:r>
-        <w:rPr>
-          <w:rStyle w:val="comment-copy"/>
-          <w:rFonts w:ascii="inherit" w:hAnsi="inherit" w:cs="Segoe UI"/>
-          <w:color w:val="232629"/>
-          <w:sz w:val="20"/>
-          <w:szCs w:val="20"/>
-          <w:bdr w:val="none" w:sz="0" w:space="0" w:color="auto" w:frame="1"/>
-        </w:rPr>
-        <w:t xml:space="preserve"> fires for special characters that it sends. The value starts with a non-printable character and terminates with a non-printable character. </w:t>
-      </w:r>
-      <w:proofErr w:type="gramStart"/>
-      <w:r>
-        <w:rPr>
-          <w:rStyle w:val="comment-copy"/>
-          <w:rFonts w:ascii="inherit" w:hAnsi="inherit" w:cs="Segoe UI"/>
-          <w:color w:val="232629"/>
-          <w:sz w:val="20"/>
-          <w:szCs w:val="20"/>
-          <w:bdr w:val="none" w:sz="0" w:space="0" w:color="auto" w:frame="1"/>
-        </w:rPr>
-        <w:t>So</w:t>
-      </w:r>
-      <w:proofErr w:type="gramEnd"/>
-      <w:r>
-        <w:rPr>
-          <w:rStyle w:val="comment-copy"/>
-          <w:rFonts w:ascii="inherit" w:hAnsi="inherit" w:cs="Segoe UI"/>
-          <w:color w:val="232629"/>
-          <w:sz w:val="20"/>
-          <w:szCs w:val="20"/>
-          <w:bdr w:val="none" w:sz="0" w:space="0" w:color="auto" w:frame="1"/>
-        </w:rPr>
-        <w:t xml:space="preserve"> I'm not sure how it's firing if that's true. Maybe I'll </w:t>
-      </w:r>
-      <w:proofErr w:type="gramStart"/>
-      <w:r>
-        <w:rPr>
-          <w:rStyle w:val="comment-copy"/>
-          <w:rFonts w:ascii="inherit" w:hAnsi="inherit" w:cs="Segoe UI"/>
-          <w:color w:val="232629"/>
-          <w:sz w:val="20"/>
-          <w:szCs w:val="20"/>
-          <w:bdr w:val="none" w:sz="0" w:space="0" w:color="auto" w:frame="1"/>
-        </w:rPr>
-        <w:t>take a look</w:t>
-      </w:r>
-      <w:proofErr w:type="gramEnd"/>
-      <w:r>
-        <w:rPr>
-          <w:rStyle w:val="comment-copy"/>
-          <w:rFonts w:ascii="inherit" w:hAnsi="inherit" w:cs="Segoe UI"/>
-          <w:color w:val="232629"/>
-          <w:sz w:val="20"/>
-          <w:szCs w:val="20"/>
-          <w:bdr w:val="none" w:sz="0" w:space="0" w:color="auto" w:frame="1"/>
-        </w:rPr>
-        <w:t xml:space="preserve"> at the .Net assembly that contains the events with IL Spy to get a better look at what is actually detected.</w:t>
-      </w:r>
-      <w:r>
-        <w:rPr>
-          <w:rFonts w:ascii="inherit" w:hAnsi="inherit" w:cs="Segoe UI"/>
-          <w:color w:val="232629"/>
-          <w:sz w:val="20"/>
-          <w:szCs w:val="20"/>
-        </w:rPr>
-        <w:t> </w:t>
-      </w:r>
-    </w:p>
-    <w:p>
-      <w:pPr>
-        <w:pStyle w:val="comment"/>
-        <w:shd w:val="clear" w:color="auto" w:fill="FFFFFF"/>
-        <w:spacing w:before="0" w:beforeAutospacing="0" w:after="0" w:afterAutospacing="0"/>
-        <w:ind w:left="720"/>
-        <w:textAlignment w:val="baseline"/>
-        <w:rPr>
-          <w:rFonts w:ascii="inherit" w:hAnsi="inherit" w:cs="Segoe UI"/>
-          <w:color w:val="232629"/>
-          <w:sz w:val="20"/>
-          <w:szCs w:val="20"/>
-        </w:rPr>
-      </w:pPr>
-      <w:r>
-        <w:rPr>
-          <w:rFonts w:ascii="inherit" w:hAnsi="inherit" w:cs="Segoe UI"/>
-          <w:color w:val="232629"/>
-          <w:sz w:val="20"/>
-          <w:szCs w:val="20"/>
-        </w:rPr>
-        <w:t>– </w:t>
-      </w:r>
-      <w:hyperlink r:id="rId52" w:tooltip="12,662 reputation" w:history="1">
-        <w:r>
-          <w:rPr>
-            <w:rStyle w:val="Hyperlink"/>
-            <w:rFonts w:ascii="inherit" w:eastAsiaTheme="majorEastAsia" w:hAnsi="inherit" w:cs="Segoe UI"/>
-            <w:sz w:val="20"/>
-            <w:szCs w:val="20"/>
-            <w:bdr w:val="none" w:sz="0" w:space="0" w:color="auto" w:frame="1"/>
-          </w:rPr>
-          <w:t xml:space="preserve">Jeff </w:t>
-        </w:r>
-        <w:proofErr w:type="spellStart"/>
-        <w:r>
-          <w:rPr>
-            <w:rStyle w:val="Hyperlink"/>
-            <w:rFonts w:ascii="inherit" w:eastAsiaTheme="majorEastAsia" w:hAnsi="inherit" w:cs="Segoe UI"/>
-            <w:sz w:val="20"/>
-            <w:szCs w:val="20"/>
-            <w:bdr w:val="none" w:sz="0" w:space="0" w:color="auto" w:frame="1"/>
-          </w:rPr>
-          <w:t>LaFay</w:t>
-        </w:r>
-        <w:proofErr w:type="spellEnd"/>
-      </w:hyperlink>
-    </w:p>
-    <w:p>
-      <w:pPr>
-        <w:pStyle w:val="comment"/>
-        <w:shd w:val="clear" w:color="auto" w:fill="FFFFFF"/>
-        <w:spacing w:before="0" w:beforeAutospacing="0" w:after="0" w:afterAutospacing="0"/>
-        <w:ind w:left="720"/>
-        <w:textAlignment w:val="baseline"/>
-        <w:rPr>
-          <w:rFonts w:ascii="inherit" w:hAnsi="inherit" w:cs="Segoe UI"/>
-          <w:color w:val="232629"/>
-          <w:sz w:val="20"/>
-          <w:szCs w:val="20"/>
-        </w:rPr>
-      </w:pPr>
-      <w:r>
-        <w:rPr>
-          <w:rFonts w:ascii="inherit" w:hAnsi="inherit" w:cs="Segoe UI"/>
-          <w:color w:val="232629"/>
-          <w:sz w:val="20"/>
-          <w:szCs w:val="20"/>
-        </w:rPr>
-        <w:t> </w:t>
-      </w:r>
-      <w:hyperlink r:id="rId53" w:anchor="comment20749329_1367741" w:history="1">
-        <w:r>
-          <w:rPr>
-            <w:rStyle w:val="relativetime-clean"/>
-            <w:rFonts w:ascii="inherit" w:hAnsi="inherit" w:cs="Segoe UI"/>
-            <w:color w:val="0000FF"/>
-            <w:sz w:val="20"/>
-            <w:szCs w:val="20"/>
-            <w:bdr w:val="none" w:sz="0" w:space="0" w:color="auto" w:frame="1"/>
-          </w:rPr>
-          <w:t xml:space="preserve">Feb 11, </w:t>
-        </w:r>
-        <w:proofErr w:type="gramStart"/>
-        <w:r>
-          <w:rPr>
-            <w:rStyle w:val="relativetime-clean"/>
-            <w:rFonts w:ascii="inherit" w:hAnsi="inherit" w:cs="Segoe UI"/>
-            <w:color w:val="0000FF"/>
-            <w:sz w:val="20"/>
-            <w:szCs w:val="20"/>
-            <w:bdr w:val="none" w:sz="0" w:space="0" w:color="auto" w:frame="1"/>
-          </w:rPr>
-          <w:t>2013</w:t>
-        </w:r>
-        <w:proofErr w:type="gramEnd"/>
-        <w:r>
-          <w:rPr>
-            <w:rStyle w:val="relativetime-clean"/>
-            <w:rFonts w:ascii="inherit" w:hAnsi="inherit" w:cs="Segoe UI"/>
-            <w:color w:val="0000FF"/>
-            <w:sz w:val="20"/>
-            <w:szCs w:val="20"/>
-            <w:bdr w:val="none" w:sz="0" w:space="0" w:color="auto" w:frame="1"/>
-          </w:rPr>
-          <w:t xml:space="preserve"> at 13:53</w:t>
-        </w:r>
-      </w:hyperlink>
-    </w:p>
-    <w:p>
-      <w:pPr>
-        <w:shd w:val="clear" w:color="auto" w:fill="FFFFFF"/>
-        <w:textAlignment w:val="baseline"/>
-        <w:rPr>
-          <w:rFonts w:ascii="inherit" w:hAnsi="inherit" w:cs="Segoe UI"/>
-          <w:color w:val="232629"/>
-          <w:sz w:val="20"/>
-          <w:szCs w:val="20"/>
-        </w:rPr>
-      </w:pPr>
-      <w:hyperlink r:id="rId54" w:tooltip="Use comments to ask for more information or suggest improvements. Avoid comments like “+1” or “thanks”." w:history="1">
+        <w:shd w:val="clear" w:color="auto" w:fill="FFFFFF"/>
+        <w:textAlignment w:val="baseline"/>
+        <w:rPr>
+          <w:rFonts w:ascii="inherit" w:hAnsi="inherit" w:cs="Segoe UI"/>
+          <w:color w:val="232629"/>
+          <w:sz w:val="20"/>
+          <w:szCs w:val="20"/>
+        </w:rPr>
+      </w:pPr>
+      <w:hyperlink r:id="rId57" w:tooltip="Use comments to ask for more information or suggest improvements. Avoid comments like " w:history="1">
         <w:r>
           <w:rPr>
             <w:rStyle w:val="Hyperlink"/>
@@ -9200,139 +5514,28 @@
           <w:szCs w:val="23"/>
         </w:rPr>
       </w:pPr>
-      <w:proofErr w:type="spellStart"/>
-      <w:r>
-        <w:rPr>
-          <w:rFonts w:ascii="inherit" w:hAnsi="inherit" w:cs="Segoe UI"/>
-          <w:color w:val="232629"/>
-          <w:sz w:val="23"/>
-          <w:szCs w:val="23"/>
-        </w:rPr>
-        <w:t>KeyPress</w:t>
-      </w:r>
-      <w:proofErr w:type="spellEnd"/>
-      <w:r>
-        <w:rPr>
-          <w:rFonts w:ascii="inherit" w:hAnsi="inherit" w:cs="Segoe UI"/>
-          <w:color w:val="232629"/>
-          <w:sz w:val="23"/>
-          <w:szCs w:val="23"/>
-        </w:rPr>
-        <w:t xml:space="preserve"> is a higher level of abstraction than </w:t>
-      </w:r>
-      <w:proofErr w:type="spellStart"/>
-      <w:r>
-        <w:rPr>
-          <w:rFonts w:ascii="inherit" w:hAnsi="inherit" w:cs="Segoe UI"/>
-          <w:color w:val="232629"/>
-          <w:sz w:val="23"/>
-          <w:szCs w:val="23"/>
-        </w:rPr>
-        <w:t>KeyDown</w:t>
-      </w:r>
-      <w:proofErr w:type="spellEnd"/>
-      <w:r>
-        <w:rPr>
-          <w:rFonts w:ascii="inherit" w:hAnsi="inherit" w:cs="Segoe UI"/>
-          <w:color w:val="232629"/>
-          <w:sz w:val="23"/>
-          <w:szCs w:val="23"/>
-        </w:rPr>
-        <w:t xml:space="preserve"> (and </w:t>
-      </w:r>
-      <w:proofErr w:type="spellStart"/>
-      <w:r>
-        <w:rPr>
-          <w:rFonts w:ascii="inherit" w:hAnsi="inherit" w:cs="Segoe UI"/>
-          <w:color w:val="232629"/>
-          <w:sz w:val="23"/>
-          <w:szCs w:val="23"/>
-        </w:rPr>
-        <w:t>KeyUp</w:t>
-      </w:r>
-      <w:proofErr w:type="spellEnd"/>
-      <w:r>
-        <w:rPr>
-          <w:rFonts w:ascii="inherit" w:hAnsi="inherit" w:cs="Segoe UI"/>
-          <w:color w:val="232629"/>
-          <w:sz w:val="23"/>
-          <w:szCs w:val="23"/>
-        </w:rPr>
-        <w:t xml:space="preserve">). </w:t>
-      </w:r>
-      <w:proofErr w:type="spellStart"/>
-      <w:r>
-        <w:rPr>
-          <w:rFonts w:ascii="inherit" w:hAnsi="inherit" w:cs="Segoe UI"/>
-          <w:color w:val="232629"/>
-          <w:sz w:val="23"/>
-          <w:szCs w:val="23"/>
-        </w:rPr>
-        <w:t>KeyDown</w:t>
-      </w:r>
-      <w:proofErr w:type="spellEnd"/>
-      <w:r>
-        <w:rPr>
-          <w:rFonts w:ascii="inherit" w:hAnsi="inherit" w:cs="Segoe UI"/>
-          <w:color w:val="232629"/>
-          <w:sz w:val="23"/>
-          <w:szCs w:val="23"/>
-        </w:rPr>
-        <w:t xml:space="preserve"> and </w:t>
-      </w:r>
-      <w:proofErr w:type="spellStart"/>
-      <w:r>
-        <w:rPr>
-          <w:rFonts w:ascii="inherit" w:hAnsi="inherit" w:cs="Segoe UI"/>
-          <w:color w:val="232629"/>
-          <w:sz w:val="23"/>
-          <w:szCs w:val="23"/>
-        </w:rPr>
-        <w:t>KeyUp</w:t>
-      </w:r>
-      <w:proofErr w:type="spellEnd"/>
-      <w:r>
-        <w:rPr>
-          <w:rFonts w:ascii="inherit" w:hAnsi="inherit" w:cs="Segoe UI"/>
-          <w:color w:val="232629"/>
-          <w:sz w:val="23"/>
-          <w:szCs w:val="23"/>
-        </w:rPr>
-        <w:t xml:space="preserve"> are hardware related: the actual action of a key on the keyboard. </w:t>
-      </w:r>
-      <w:proofErr w:type="spellStart"/>
-      <w:r>
-        <w:rPr>
-          <w:rFonts w:ascii="inherit" w:hAnsi="inherit" w:cs="Segoe UI"/>
-          <w:color w:val="232629"/>
-          <w:sz w:val="23"/>
-          <w:szCs w:val="23"/>
-        </w:rPr>
-        <w:t>KeyPress</w:t>
-      </w:r>
-      <w:proofErr w:type="spellEnd"/>
-      <w:r>
-        <w:rPr>
-          <w:rFonts w:ascii="inherit" w:hAnsi="inherit" w:cs="Segoe UI"/>
-          <w:color w:val="232629"/>
-          <w:sz w:val="23"/>
-          <w:szCs w:val="23"/>
-        </w:rPr>
-        <w:t xml:space="preserve"> is more "I received a character from the keyboard".</w:t>
-      </w:r>
-    </w:p>
-    <w:p>
-      <w:pPr>
-        <w:shd w:val="clear" w:color="auto" w:fill="FFFFFF"/>
-        <w:textAlignment w:val="baseline"/>
-        <w:rPr>
-          <w:rFonts w:ascii="inherit" w:hAnsi="inherit" w:cs="Segoe UI"/>
-          <w:color w:val="232629"/>
-          <w:sz w:val="20"/>
-          <w:szCs w:val="20"/>
-        </w:rPr>
-      </w:pPr>
-      <w:hyperlink r:id="rId55" w:tooltip="Short permalink to this answer" w:history="1">
+      <w:r>
+        <w:rPr>
+          <w:rFonts w:ascii="inherit" w:hAnsi="inherit" w:cs="Segoe UI"/>
+          <w:color w:val="232629"/>
+          <w:sz w:val="23"/>
+          <w:szCs w:val="23"/>
+        </w:rPr>
+        <w:t>KeyPress is a higher level of abstraction than KeyDown (and KeyUp). KeyDown and KeyUp are hardware related: the actual action of a key on the keyboard. KeyPress is more "I received a character from the keyboard".</w:t>
+      </w:r>
+    </w:p>
+    <w:p>
+      <w:pPr>
+        <w:shd w:val="clear" w:color="auto" w:fill="FFFFFF"/>
+        <w:textAlignment w:val="baseline"/>
+        <w:rPr>
+          <w:rFonts w:ascii="inherit" w:hAnsi="inherit" w:cs="Segoe UI"/>
+          <w:color w:val="232629"/>
+          <w:sz w:val="20"/>
+          <w:szCs w:val="20"/>
+        </w:rPr>
+      </w:pPr>
+      <w:hyperlink r:id="rId58" w:tooltip="Short permalink to this answer" w:history="1">
         <w:r>
           <w:rPr>
             <w:rStyle w:val="Hyperlink"/>
@@ -9395,31 +5598,7 @@
           <w:szCs w:val="18"/>
           <w:bdr w:val="none" w:sz="0" w:space="0" w:color="auto" w:frame="1"/>
         </w:rPr>
-        <w:t xml:space="preserve">Sep 2, </w:t>
-      </w:r>
-      <w:proofErr w:type="gramStart"/>
-      <w:r>
-        <w:rPr>
-          <w:rStyle w:val="relativetime"/>
-          <w:rFonts w:ascii="inherit" w:hAnsi="inherit" w:cs="Segoe UI"/>
-          <w:color w:val="232629"/>
-          <w:sz w:val="18"/>
-          <w:szCs w:val="18"/>
-          <w:bdr w:val="none" w:sz="0" w:space="0" w:color="auto" w:frame="1"/>
-        </w:rPr>
-        <w:t>2009</w:t>
-      </w:r>
-      <w:proofErr w:type="gramEnd"/>
-      <w:r>
-        <w:rPr>
-          <w:rStyle w:val="relativetime"/>
-          <w:rFonts w:ascii="inherit" w:hAnsi="inherit" w:cs="Segoe UI"/>
-          <w:color w:val="232629"/>
-          <w:sz w:val="18"/>
-          <w:szCs w:val="18"/>
-          <w:bdr w:val="none" w:sz="0" w:space="0" w:color="auto" w:frame="1"/>
-        </w:rPr>
-        <w:t xml:space="preserve"> at 13:43</w:t>
+        <w:t>Sep 2, 2009 at 13:43</w:t>
       </w:r>
     </w:p>
     <w:p>
@@ -9449,6 +5628,14 @@
           <w:szCs w:val="20"/>
         </w:rPr>
         <w:instrText xml:space="preserve"> HYPERLINK "https://stackoverflow.com/users/122885/jeff-hornby" </w:instrText>
+      </w:r>
+      <w:r>
+        <w:rPr>
+          <w:rFonts w:ascii="inherit" w:hAnsi="inherit" w:cs="Segoe UI"/>
+          <w:color w:val="232629"/>
+          <w:sz w:val="20"/>
+          <w:szCs w:val="20"/>
+        </w:rPr>
       </w:r>
       <w:r>
         <w:rPr>
@@ -9479,7 +5666,7 @@
             <wp:extent cx="304800" cy="304800"/>
             <wp:effectExtent l="0" t="0" r="0" b="0"/>
             <wp:docPr id="8" name="Picture 8" descr="Jeff Hornby's user avatar">
-              <a:hlinkClick xmlns:a="http://schemas.openxmlformats.org/drawingml/2006/main" r:id="rId56"/>
+              <a:hlinkClick xmlns:a="http://schemas.openxmlformats.org/drawingml/2006/main" r:id="rId59"/>
             </wp:docPr>
             <wp:cNvGraphicFramePr>
               <a:graphicFrameLocks xmlns:a="http://schemas.openxmlformats.org/drawingml/2006/main" noChangeAspect="1"/>
@@ -9489,14 +5676,14 @@
                 <pic:pic xmlns:pic="http://schemas.openxmlformats.org/drawingml/2006/picture">
                   <pic:nvPicPr>
                     <pic:cNvPr id="0" name="Picture 7" descr="Jeff Hornby's user avatar">
-                      <a:hlinkClick r:id="rId56"/>
+                      <a:hlinkClick r:id="rId59"/>
                     </pic:cNvPr>
                     <pic:cNvPicPr>
                       <a:picLocks noChangeAspect="1" noChangeArrowheads="1"/>
                     </pic:cNvPicPr>
                   </pic:nvPicPr>
                   <pic:blipFill>
-                    <a:blip r:embed="rId57">
+                    <a:blip r:embed="rId60">
                       <a:extLst>
                         <a:ext uri="{28A0092B-C50C-407E-A947-70E740481C1C}">
                           <a14:useLocalDpi xmlns:a14="http://schemas.microsoft.com/office/drawing/2010/main" val="0"/>
@@ -9561,7 +5748,7 @@
           <w:szCs w:val="20"/>
         </w:rPr>
       </w:pPr>
-      <w:hyperlink r:id="rId58" w:history="1">
+      <w:hyperlink r:id="rId61" w:history="1">
         <w:r>
           <w:rPr>
             <w:rStyle w:val="Hyperlink"/>
@@ -9672,7 +5859,7 @@
           <w:szCs w:val="20"/>
         </w:rPr>
       </w:pPr>
-      <w:hyperlink r:id="rId59" w:tooltip="Use comments to ask for more information or suggest improvements. Avoid comments like “+1” or “thanks”." w:history="1">
+      <w:hyperlink r:id="rId62" w:tooltip="Use comments to ask for more information or suggest improvements. Avoid comments like " w:history="1">
         <w:r>
           <w:rPr>
             <w:rStyle w:val="Hyperlink"/>
@@ -9722,25 +5909,14 @@
           <w:szCs w:val="23"/>
         </w:rPr>
       </w:pPr>
-      <w:proofErr w:type="spellStart"/>
-      <w:r>
-        <w:rPr>
-          <w:rFonts w:ascii="inherit" w:hAnsi="inherit" w:cs="Segoe UI"/>
-          <w:color w:val="232629"/>
-          <w:sz w:val="23"/>
-          <w:szCs w:val="23"/>
-        </w:rPr>
-        <w:t>Keydown</w:t>
-      </w:r>
-      <w:proofErr w:type="spellEnd"/>
-      <w:r>
-        <w:rPr>
-          <w:rFonts w:ascii="inherit" w:hAnsi="inherit" w:cs="Segoe UI"/>
-          <w:color w:val="232629"/>
-          <w:sz w:val="23"/>
-          <w:szCs w:val="23"/>
-        </w:rPr>
-        <w:t xml:space="preserve"> is pressing the key without releasing it, Keypress is a complete press-and-release cycle.</w:t>
+      <w:r>
+        <w:rPr>
+          <w:rFonts w:ascii="inherit" w:hAnsi="inherit" w:cs="Segoe UI"/>
+          <w:color w:val="232629"/>
+          <w:sz w:val="23"/>
+          <w:szCs w:val="23"/>
+        </w:rPr>
+        <w:t>Keydown is pressing the key without releasing it, Keypress is a complete press-and-release cycle.</w:t>
       </w:r>
     </w:p>
     <w:p>
@@ -9763,61 +5939,21 @@
           <w:sz w:val="23"/>
           <w:szCs w:val="23"/>
         </w:rPr>
-        <w:t xml:space="preserve">Put another way, </w:t>
-      </w:r>
-      <w:proofErr w:type="spellStart"/>
-      <w:r>
-        <w:rPr>
-          <w:rFonts w:ascii="inherit" w:hAnsi="inherit" w:cs="Segoe UI"/>
-          <w:color w:val="232629"/>
-          <w:sz w:val="23"/>
-          <w:szCs w:val="23"/>
-        </w:rPr>
-        <w:t>KeyDown</w:t>
-      </w:r>
-      <w:proofErr w:type="spellEnd"/>
-      <w:r>
-        <w:rPr>
-          <w:rFonts w:ascii="inherit" w:hAnsi="inherit" w:cs="Segoe UI"/>
-          <w:color w:val="232629"/>
-          <w:sz w:val="23"/>
-          <w:szCs w:val="23"/>
-        </w:rPr>
-        <w:t xml:space="preserve"> + </w:t>
-      </w:r>
-      <w:proofErr w:type="spellStart"/>
-      <w:r>
-        <w:rPr>
-          <w:rFonts w:ascii="inherit" w:hAnsi="inherit" w:cs="Segoe UI"/>
-          <w:color w:val="232629"/>
-          <w:sz w:val="23"/>
-          <w:szCs w:val="23"/>
-        </w:rPr>
-        <w:t>KeyUp</w:t>
-      </w:r>
-      <w:proofErr w:type="spellEnd"/>
-      <w:r>
-        <w:rPr>
-          <w:rFonts w:ascii="inherit" w:hAnsi="inherit" w:cs="Segoe UI"/>
-          <w:color w:val="232629"/>
-          <w:sz w:val="23"/>
-          <w:szCs w:val="23"/>
-        </w:rPr>
-        <w:t xml:space="preserve"> = Keypress</w:t>
-      </w:r>
-    </w:p>
-    <w:p>
-      <w:pPr>
-        <w:shd w:val="clear" w:color="auto" w:fill="FFFFFF"/>
-        <w:textAlignment w:val="baseline"/>
-        <w:rPr>
-          <w:rFonts w:ascii="inherit" w:hAnsi="inherit" w:cs="Segoe UI"/>
-          <w:color w:val="232629"/>
-          <w:sz w:val="20"/>
-          <w:szCs w:val="20"/>
-        </w:rPr>
-      </w:pPr>
-      <w:hyperlink r:id="rId60" w:tooltip="Short permalink to this answer" w:history="1">
+        <w:t>Put another way, KeyDown + KeyUp = Keypress</w:t>
+      </w:r>
+    </w:p>
+    <w:p>
+      <w:pPr>
+        <w:shd w:val="clear" w:color="auto" w:fill="FFFFFF"/>
+        <w:textAlignment w:val="baseline"/>
+        <w:rPr>
+          <w:rFonts w:ascii="inherit" w:hAnsi="inherit" w:cs="Segoe UI"/>
+          <w:color w:val="232629"/>
+          <w:sz w:val="20"/>
+          <w:szCs w:val="20"/>
+        </w:rPr>
+      </w:pPr>
+      <w:hyperlink r:id="rId63" w:tooltip="Short permalink to this answer" w:history="1">
         <w:r>
           <w:rPr>
             <w:rStyle w:val="Hyperlink"/>
@@ -9880,31 +6016,7 @@
           <w:szCs w:val="18"/>
           <w:bdr w:val="none" w:sz="0" w:space="0" w:color="auto" w:frame="1"/>
         </w:rPr>
-        <w:t xml:space="preserve">Sep 2, </w:t>
-      </w:r>
-      <w:proofErr w:type="gramStart"/>
-      <w:r>
-        <w:rPr>
-          <w:rStyle w:val="relativetime"/>
-          <w:rFonts w:ascii="inherit" w:hAnsi="inherit" w:cs="Segoe UI"/>
-          <w:color w:val="232629"/>
-          <w:sz w:val="18"/>
-          <w:szCs w:val="18"/>
-          <w:bdr w:val="none" w:sz="0" w:space="0" w:color="auto" w:frame="1"/>
-        </w:rPr>
-        <w:t>2009</w:t>
-      </w:r>
-      <w:proofErr w:type="gramEnd"/>
-      <w:r>
-        <w:rPr>
-          <w:rStyle w:val="relativetime"/>
-          <w:rFonts w:ascii="inherit" w:hAnsi="inherit" w:cs="Segoe UI"/>
-          <w:color w:val="232629"/>
-          <w:sz w:val="18"/>
-          <w:szCs w:val="18"/>
-          <w:bdr w:val="none" w:sz="0" w:space="0" w:color="auto" w:frame="1"/>
-        </w:rPr>
-        <w:t xml:space="preserve"> at 13:33</w:t>
+        <w:t>Sep 2, 2009 at 13:33</w:t>
       </w:r>
     </w:p>
     <w:p>
@@ -9934,6 +6046,14 @@
           <w:szCs w:val="20"/>
         </w:rPr>
         <w:instrText xml:space="preserve"> HYPERLINK "https://stackoverflow.com/users/139530/rob-cowell" </w:instrText>
+      </w:r>
+      <w:r>
+        <w:rPr>
+          <w:rFonts w:ascii="inherit" w:hAnsi="inherit" w:cs="Segoe UI"/>
+          <w:color w:val="232629"/>
+          <w:sz w:val="20"/>
+          <w:szCs w:val="20"/>
+        </w:rPr>
       </w:r>
       <w:r>
         <w:rPr>
@@ -9964,7 +6084,7 @@
             <wp:extent cx="304800" cy="304800"/>
             <wp:effectExtent l="0" t="0" r="0" b="0"/>
             <wp:docPr id="7" name="Picture 7" descr="Rob Cowell's user avatar">
-              <a:hlinkClick xmlns:a="http://schemas.openxmlformats.org/drawingml/2006/main" r:id="rId61"/>
+              <a:hlinkClick xmlns:a="http://schemas.openxmlformats.org/drawingml/2006/main" r:id="rId64"/>
             </wp:docPr>
             <wp:cNvGraphicFramePr>
               <a:graphicFrameLocks xmlns:a="http://schemas.openxmlformats.org/drawingml/2006/main" noChangeAspect="1"/>
@@ -9974,14 +6094,14 @@
                 <pic:pic xmlns:pic="http://schemas.openxmlformats.org/drawingml/2006/picture">
                   <pic:nvPicPr>
                     <pic:cNvPr id="0" name="Picture 8" descr="Rob Cowell's user avatar">
-                      <a:hlinkClick r:id="rId61"/>
+                      <a:hlinkClick r:id="rId64"/>
                     </pic:cNvPr>
                     <pic:cNvPicPr>
                       <a:picLocks noChangeAspect="1" noChangeArrowheads="1"/>
                     </pic:cNvPicPr>
                   </pic:nvPicPr>
                   <pic:blipFill>
-                    <a:blip r:embed="rId62">
+                    <a:blip r:embed="rId65">
                       <a:extLst>
                         <a:ext uri="{28A0092B-C50C-407E-A947-70E740481C1C}">
                           <a14:useLocalDpi xmlns:a14="http://schemas.microsoft.com/office/drawing/2010/main" val="0"/>
@@ -10046,7 +6166,7 @@
           <w:szCs w:val="20"/>
         </w:rPr>
       </w:pPr>
-      <w:hyperlink r:id="rId63" w:history="1">
+      <w:hyperlink r:id="rId66" w:history="1">
         <w:r>
           <w:rPr>
             <w:rStyle w:val="Hyperlink"/>
@@ -10197,81 +6317,9 @@
           <w:szCs w:val="20"/>
           <w:bdr w:val="none" w:sz="0" w:space="0" w:color="auto" w:frame="1"/>
         </w:rPr>
-        <w:t xml:space="preserve">according to MSDN, the event sequence is </w:t>
-      </w:r>
-      <w:proofErr w:type="spellStart"/>
-      <w:r>
-        <w:rPr>
-          <w:rStyle w:val="comment-copy"/>
-          <w:rFonts w:ascii="inherit" w:hAnsi="inherit" w:cs="Segoe UI"/>
-          <w:color w:val="232629"/>
-          <w:sz w:val="20"/>
-          <w:szCs w:val="20"/>
-          <w:bdr w:val="none" w:sz="0" w:space="0" w:color="auto" w:frame="1"/>
-        </w:rPr>
-        <w:t>KeyDown</w:t>
-      </w:r>
-      <w:proofErr w:type="spellEnd"/>
-      <w:r>
-        <w:rPr>
-          <w:rStyle w:val="comment-copy"/>
-          <w:rFonts w:ascii="inherit" w:hAnsi="inherit" w:cs="Segoe UI"/>
-          <w:color w:val="232629"/>
-          <w:sz w:val="20"/>
-          <w:szCs w:val="20"/>
-          <w:bdr w:val="none" w:sz="0" w:space="0" w:color="auto" w:frame="1"/>
-        </w:rPr>
-        <w:t xml:space="preserve">, </w:t>
-      </w:r>
-      <w:proofErr w:type="spellStart"/>
-      <w:r>
-        <w:rPr>
-          <w:rStyle w:val="comment-copy"/>
-          <w:rFonts w:ascii="inherit" w:hAnsi="inherit" w:cs="Segoe UI"/>
-          <w:color w:val="232629"/>
-          <w:sz w:val="20"/>
-          <w:szCs w:val="20"/>
-          <w:bdr w:val="none" w:sz="0" w:space="0" w:color="auto" w:frame="1"/>
-        </w:rPr>
-        <w:t>KeyPress</w:t>
-      </w:r>
-      <w:proofErr w:type="spellEnd"/>
-      <w:r>
-        <w:rPr>
-          <w:rStyle w:val="comment-copy"/>
-          <w:rFonts w:ascii="inherit" w:hAnsi="inherit" w:cs="Segoe UI"/>
-          <w:color w:val="232629"/>
-          <w:sz w:val="20"/>
-          <w:szCs w:val="20"/>
-          <w:bdr w:val="none" w:sz="0" w:space="0" w:color="auto" w:frame="1"/>
-        </w:rPr>
-        <w:t xml:space="preserve">, </w:t>
-      </w:r>
-      <w:proofErr w:type="spellStart"/>
-      <w:r>
-        <w:rPr>
-          <w:rStyle w:val="comment-copy"/>
-          <w:rFonts w:ascii="inherit" w:hAnsi="inherit" w:cs="Segoe UI"/>
-          <w:color w:val="232629"/>
-          <w:sz w:val="20"/>
-          <w:szCs w:val="20"/>
-          <w:bdr w:val="none" w:sz="0" w:space="0" w:color="auto" w:frame="1"/>
-        </w:rPr>
-        <w:t>KeyUp</w:t>
-      </w:r>
-      <w:proofErr w:type="spellEnd"/>
-      <w:r>
-        <w:rPr>
-          <w:rStyle w:val="comment-copy"/>
-          <w:rFonts w:ascii="inherit" w:hAnsi="inherit" w:cs="Segoe UI"/>
-          <w:color w:val="232629"/>
-          <w:sz w:val="20"/>
-          <w:szCs w:val="20"/>
-          <w:bdr w:val="none" w:sz="0" w:space="0" w:color="auto" w:frame="1"/>
-        </w:rPr>
-        <w:t xml:space="preserve"> (</w:t>
-      </w:r>
-      <w:hyperlink r:id="rId64" w:history="1">
+        <w:t>according to MSDN, the event sequence is KeyDown, KeyPress, KeyUp (</w:t>
+      </w:r>
+      <w:hyperlink r:id="rId67" w:history="1">
         <w:r>
           <w:rPr>
             <w:rStyle w:val="Hyperlink"/>
@@ -10280,29 +6328,7 @@
             <w:szCs w:val="20"/>
             <w:bdr w:val="none" w:sz="0" w:space="0" w:color="auto" w:frame="1"/>
           </w:rPr>
-          <w:t>msdn.microsoft.com/</w:t>
-        </w:r>
-        <w:proofErr w:type="spellStart"/>
-        <w:r>
-          <w:rPr>
-            <w:rStyle w:val="Hyperlink"/>
-            <w:rFonts w:ascii="inherit" w:eastAsiaTheme="majorEastAsia" w:hAnsi="inherit" w:cs="Segoe UI"/>
-            <w:sz w:val="20"/>
-            <w:szCs w:val="20"/>
-            <w:bdr w:val="none" w:sz="0" w:space="0" w:color="auto" w:frame="1"/>
-          </w:rPr>
-          <w:t>en</w:t>
-        </w:r>
-        <w:proofErr w:type="spellEnd"/>
-        <w:r>
-          <w:rPr>
-            <w:rStyle w:val="Hyperlink"/>
-            <w:rFonts w:ascii="inherit" w:eastAsiaTheme="majorEastAsia" w:hAnsi="inherit" w:cs="Segoe UI"/>
-            <w:sz w:val="20"/>
-            <w:szCs w:val="20"/>
-            <w:bdr w:val="none" w:sz="0" w:space="0" w:color="auto" w:frame="1"/>
-          </w:rPr>
-          <w:t>-us/library/…</w:t>
+          <w:t>msdn.microsoft.com/en-us/library/…</w:t>
         </w:r>
       </w:hyperlink>
       <w:r>
@@ -10349,7 +6375,7 @@
         </w:rPr>
         <w:t>– </w:t>
       </w:r>
-      <w:hyperlink r:id="rId65" w:tooltip="24,413 reputation" w:history="1">
+      <w:hyperlink r:id="rId68" w:tooltip="24,413 reputation" w:history="1">
         <w:r>
           <w:rPr>
             <w:rStyle w:val="Hyperlink"/>
@@ -10385,7 +6411,7 @@
         </w:rPr>
         <w:t> </w:t>
       </w:r>
-      <w:hyperlink r:id="rId66" w:anchor="comment1205857_1367711" w:history="1">
+      <w:hyperlink r:id="rId69" w:anchor="comment1205857_1367711" w:history="1">
         <w:r>
           <w:rPr>
             <w:rStyle w:val="relativetime-clean"/>
@@ -10395,9 +6421,108 @@
             <w:szCs w:val="20"/>
             <w:bdr w:val="none" w:sz="0" w:space="0" w:color="auto" w:frame="1"/>
           </w:rPr>
-          <w:t xml:space="preserve">Sep 2, </w:t>
+          <w:t>Sep 2, 2009 at 13:35</w:t>
         </w:r>
-        <w:proofErr w:type="gramStart"/>
+      </w:hyperlink>
+    </w:p>
+    <w:p>
+      <w:pPr>
+        <w:pStyle w:val="comment"/>
+        <w:numPr>
+          <w:ilvl w:val="0"/>
+          <w:numId w:val="11"/>
+        </w:numPr>
+        <w:shd w:val="clear" w:color="auto" w:fill="FFFFFF"/>
+        <w:spacing w:before="0" w:beforeAutospacing="0" w:after="0" w:afterAutospacing="0"/>
+        <w:textAlignment w:val="baseline"/>
+        <w:rPr>
+          <w:rFonts w:ascii="inherit" w:hAnsi="inherit" w:cs="Segoe UI"/>
+          <w:color w:val="232629"/>
+          <w:sz w:val="20"/>
+          <w:szCs w:val="20"/>
+        </w:rPr>
+      </w:pPr>
+      <w:r>
+        <w:rPr>
+          <w:rStyle w:val="comment-copy"/>
+          <w:rFonts w:ascii="inherit" w:hAnsi="inherit" w:cs="Segoe UI"/>
+          <w:color w:val="232629"/>
+          <w:sz w:val="20"/>
+          <w:szCs w:val="20"/>
+          <w:bdr w:val="none" w:sz="0" w:space="0" w:color="auto" w:frame="1"/>
+        </w:rPr>
+        <w:t>@RobCowell Also, as jlafay pointed out KeyPress isnt at all dependant on KeyDown or KeyUp.</w:t>
+      </w:r>
+      <w:r>
+        <w:rPr>
+          <w:rFonts w:ascii="inherit" w:hAnsi="inherit" w:cs="Segoe UI"/>
+          <w:color w:val="232629"/>
+          <w:sz w:val="20"/>
+          <w:szCs w:val="20"/>
+        </w:rPr>
+        <w:t> </w:t>
+      </w:r>
+    </w:p>
+    <w:p>
+      <w:pPr>
+        <w:pStyle w:val="comment"/>
+        <w:shd w:val="clear" w:color="auto" w:fill="FFFFFF"/>
+        <w:spacing w:before="0" w:beforeAutospacing="0" w:after="0" w:afterAutospacing="0"/>
+        <w:ind w:left="720"/>
+        <w:textAlignment w:val="baseline"/>
+        <w:rPr>
+          <w:rFonts w:ascii="inherit" w:hAnsi="inherit" w:cs="Segoe UI"/>
+          <w:color w:val="232629"/>
+          <w:sz w:val="20"/>
+          <w:szCs w:val="20"/>
+        </w:rPr>
+      </w:pPr>
+      <w:r>
+        <w:rPr>
+          <w:rFonts w:ascii="inherit" w:hAnsi="inherit" w:cs="Segoe UI"/>
+          <w:color w:val="232629"/>
+          <w:sz w:val="20"/>
+          <w:szCs w:val="20"/>
+        </w:rPr>
+        <w:t>– </w:t>
+      </w:r>
+      <w:hyperlink r:id="rId70" w:tooltip="1,138 reputation" w:history="1">
+        <w:r>
+          <w:rPr>
+            <w:rStyle w:val="Hyperlink"/>
+            <w:rFonts w:ascii="inherit" w:eastAsiaTheme="majorEastAsia" w:hAnsi="inherit" w:cs="Segoe UI"/>
+            <w:sz w:val="20"/>
+            <w:szCs w:val="20"/>
+            <w:bdr w:val="none" w:sz="0" w:space="0" w:color="auto" w:frame="1"/>
+          </w:rPr>
+          <w:t>PsychoData</w:t>
+        </w:r>
+      </w:hyperlink>
+    </w:p>
+    <w:p>
+      <w:pPr>
+        <w:pStyle w:val="comment"/>
+        <w:shd w:val="clear" w:color="auto" w:fill="FFFFFF"/>
+        <w:spacing w:before="0" w:beforeAutospacing="0" w:after="0" w:afterAutospacing="0"/>
+        <w:ind w:left="720"/>
+        <w:textAlignment w:val="baseline"/>
+        <w:rPr>
+          <w:rFonts w:ascii="inherit" w:hAnsi="inherit" w:cs="Segoe UI"/>
+          <w:color w:val="232629"/>
+          <w:sz w:val="20"/>
+          <w:szCs w:val="20"/>
+        </w:rPr>
+      </w:pPr>
+      <w:r>
+        <w:rPr>
+          <w:rFonts w:ascii="inherit" w:hAnsi="inherit" w:cs="Segoe UI"/>
+          <w:color w:val="232629"/>
+          <w:sz w:val="20"/>
+          <w:szCs w:val="20"/>
+        </w:rPr>
+        <w:t> </w:t>
+      </w:r>
+      <w:hyperlink r:id="rId71" w:anchor="comment33814062_1367711" w:history="1">
         <w:r>
           <w:rPr>
             <w:rStyle w:val="relativetime-clean"/>
@@ -10407,351 +6532,22 @@
             <w:szCs w:val="20"/>
             <w:bdr w:val="none" w:sz="0" w:space="0" w:color="auto" w:frame="1"/>
           </w:rPr>
-          <w:t>2009</w:t>
-        </w:r>
-        <w:proofErr w:type="gramEnd"/>
-        <w:r>
-          <w:rPr>
-            <w:rStyle w:val="relativetime-clean"/>
-            <w:rFonts w:ascii="inherit" w:hAnsi="inherit" w:cs="Segoe UI"/>
-            <w:color w:val="0000FF"/>
-            <w:sz w:val="20"/>
-            <w:szCs w:val="20"/>
-            <w:bdr w:val="none" w:sz="0" w:space="0" w:color="auto" w:frame="1"/>
-          </w:rPr>
-          <w:t xml:space="preserve"> at 13:35</w:t>
+          <w:t>Mar 7, 2014 at 22:31</w:t>
         </w:r>
       </w:hyperlink>
     </w:p>
     <w:p>
       <w:pPr>
-        <w:pStyle w:val="comment"/>
-        <w:numPr>
-          <w:ilvl w:val="0"/>
-          <w:numId w:val="11"/>
-        </w:numPr>
-        <w:shd w:val="clear" w:color="auto" w:fill="FFFFFF"/>
-        <w:spacing w:before="0" w:beforeAutospacing="0" w:after="0" w:afterAutospacing="0"/>
-        <w:textAlignment w:val="baseline"/>
-        <w:rPr>
-          <w:rFonts w:ascii="inherit" w:hAnsi="inherit" w:cs="Segoe UI"/>
-          <w:color w:val="232629"/>
-          <w:sz w:val="20"/>
-          <w:szCs w:val="20"/>
-        </w:rPr>
-      </w:pPr>
-      <w:r>
-        <w:rPr>
-          <w:rStyle w:val="comment-copy"/>
-          <w:rFonts w:ascii="inherit" w:hAnsi="inherit" w:cs="Segoe UI"/>
-          <w:color w:val="232629"/>
-          <w:sz w:val="20"/>
-          <w:szCs w:val="20"/>
-          <w:bdr w:val="none" w:sz="0" w:space="0" w:color="auto" w:frame="1"/>
-        </w:rPr>
-        <w:t xml:space="preserve">@RobCowell Also, as </w:t>
-      </w:r>
-      <w:proofErr w:type="spellStart"/>
-      <w:r>
-        <w:rPr>
-          <w:rStyle w:val="comment-copy"/>
-          <w:rFonts w:ascii="inherit" w:hAnsi="inherit" w:cs="Segoe UI"/>
-          <w:color w:val="232629"/>
-          <w:sz w:val="20"/>
-          <w:szCs w:val="20"/>
-          <w:bdr w:val="none" w:sz="0" w:space="0" w:color="auto" w:frame="1"/>
-        </w:rPr>
-        <w:t>jlafay</w:t>
-      </w:r>
-      <w:proofErr w:type="spellEnd"/>
-      <w:r>
-        <w:rPr>
-          <w:rStyle w:val="comment-copy"/>
-          <w:rFonts w:ascii="inherit" w:hAnsi="inherit" w:cs="Segoe UI"/>
-          <w:color w:val="232629"/>
-          <w:sz w:val="20"/>
-          <w:szCs w:val="20"/>
-          <w:bdr w:val="none" w:sz="0" w:space="0" w:color="auto" w:frame="1"/>
-        </w:rPr>
-        <w:t xml:space="preserve"> pointed out </w:t>
-      </w:r>
-      <w:proofErr w:type="spellStart"/>
-      <w:r>
-        <w:rPr>
-          <w:rStyle w:val="comment-copy"/>
-          <w:rFonts w:ascii="inherit" w:hAnsi="inherit" w:cs="Segoe UI"/>
-          <w:color w:val="232629"/>
-          <w:sz w:val="20"/>
-          <w:szCs w:val="20"/>
-          <w:bdr w:val="none" w:sz="0" w:space="0" w:color="auto" w:frame="1"/>
-        </w:rPr>
-        <w:t>KeyPress</w:t>
-      </w:r>
-      <w:proofErr w:type="spellEnd"/>
-      <w:r>
-        <w:rPr>
-          <w:rStyle w:val="comment-copy"/>
-          <w:rFonts w:ascii="inherit" w:hAnsi="inherit" w:cs="Segoe UI"/>
-          <w:color w:val="232629"/>
-          <w:sz w:val="20"/>
-          <w:szCs w:val="20"/>
-          <w:bdr w:val="none" w:sz="0" w:space="0" w:color="auto" w:frame="1"/>
-        </w:rPr>
-        <w:t xml:space="preserve"> </w:t>
-      </w:r>
-      <w:proofErr w:type="spellStart"/>
-      <w:r>
-        <w:rPr>
-          <w:rStyle w:val="comment-copy"/>
-          <w:rFonts w:ascii="inherit" w:hAnsi="inherit" w:cs="Segoe UI"/>
-          <w:color w:val="232629"/>
-          <w:sz w:val="20"/>
-          <w:szCs w:val="20"/>
-          <w:bdr w:val="none" w:sz="0" w:space="0" w:color="auto" w:frame="1"/>
-        </w:rPr>
-        <w:t>isnt</w:t>
-      </w:r>
-      <w:proofErr w:type="spellEnd"/>
-      <w:r>
-        <w:rPr>
-          <w:rStyle w:val="comment-copy"/>
-          <w:rFonts w:ascii="inherit" w:hAnsi="inherit" w:cs="Segoe UI"/>
-          <w:color w:val="232629"/>
-          <w:sz w:val="20"/>
-          <w:szCs w:val="20"/>
-          <w:bdr w:val="none" w:sz="0" w:space="0" w:color="auto" w:frame="1"/>
-        </w:rPr>
-        <w:t xml:space="preserve"> at all </w:t>
-      </w:r>
-      <w:proofErr w:type="spellStart"/>
-      <w:proofErr w:type="gramStart"/>
-      <w:r>
-        <w:rPr>
-          <w:rStyle w:val="comment-copy"/>
-          <w:rFonts w:ascii="inherit" w:hAnsi="inherit" w:cs="Segoe UI"/>
-          <w:color w:val="232629"/>
-          <w:sz w:val="20"/>
-          <w:szCs w:val="20"/>
-          <w:bdr w:val="none" w:sz="0" w:space="0" w:color="auto" w:frame="1"/>
-        </w:rPr>
-        <w:t>dependant</w:t>
-      </w:r>
-      <w:proofErr w:type="spellEnd"/>
-      <w:proofErr w:type="gramEnd"/>
-      <w:r>
-        <w:rPr>
-          <w:rStyle w:val="comment-copy"/>
-          <w:rFonts w:ascii="inherit" w:hAnsi="inherit" w:cs="Segoe UI"/>
-          <w:color w:val="232629"/>
-          <w:sz w:val="20"/>
-          <w:szCs w:val="20"/>
-          <w:bdr w:val="none" w:sz="0" w:space="0" w:color="auto" w:frame="1"/>
-        </w:rPr>
-        <w:t xml:space="preserve"> on </w:t>
-      </w:r>
-      <w:proofErr w:type="spellStart"/>
-      <w:r>
-        <w:rPr>
-          <w:rStyle w:val="comment-copy"/>
-          <w:rFonts w:ascii="inherit" w:hAnsi="inherit" w:cs="Segoe UI"/>
-          <w:color w:val="232629"/>
-          <w:sz w:val="20"/>
-          <w:szCs w:val="20"/>
-          <w:bdr w:val="none" w:sz="0" w:space="0" w:color="auto" w:frame="1"/>
-        </w:rPr>
-        <w:t>KeyDown</w:t>
-      </w:r>
-      <w:proofErr w:type="spellEnd"/>
-      <w:r>
-        <w:rPr>
-          <w:rStyle w:val="comment-copy"/>
-          <w:rFonts w:ascii="inherit" w:hAnsi="inherit" w:cs="Segoe UI"/>
-          <w:color w:val="232629"/>
-          <w:sz w:val="20"/>
-          <w:szCs w:val="20"/>
-          <w:bdr w:val="none" w:sz="0" w:space="0" w:color="auto" w:frame="1"/>
-        </w:rPr>
-        <w:t xml:space="preserve"> or </w:t>
-      </w:r>
-      <w:proofErr w:type="spellStart"/>
-      <w:r>
-        <w:rPr>
-          <w:rStyle w:val="comment-copy"/>
-          <w:rFonts w:ascii="inherit" w:hAnsi="inherit" w:cs="Segoe UI"/>
-          <w:color w:val="232629"/>
-          <w:sz w:val="20"/>
-          <w:szCs w:val="20"/>
-          <w:bdr w:val="none" w:sz="0" w:space="0" w:color="auto" w:frame="1"/>
-        </w:rPr>
-        <w:t>KeyUp</w:t>
-      </w:r>
-      <w:proofErr w:type="spellEnd"/>
-      <w:r>
-        <w:rPr>
-          <w:rStyle w:val="comment-copy"/>
-          <w:rFonts w:ascii="inherit" w:hAnsi="inherit" w:cs="Segoe UI"/>
-          <w:color w:val="232629"/>
-          <w:sz w:val="20"/>
-          <w:szCs w:val="20"/>
-          <w:bdr w:val="none" w:sz="0" w:space="0" w:color="auto" w:frame="1"/>
-        </w:rPr>
-        <w:t>.</w:t>
-      </w:r>
-      <w:r>
-        <w:rPr>
-          <w:rFonts w:ascii="inherit" w:hAnsi="inherit" w:cs="Segoe UI"/>
-          <w:color w:val="232629"/>
-          <w:sz w:val="20"/>
-          <w:szCs w:val="20"/>
-        </w:rPr>
-        <w:t> </w:t>
-      </w:r>
-    </w:p>
-    <w:p>
-      <w:pPr>
-        <w:pStyle w:val="comment"/>
-        <w:shd w:val="clear" w:color="auto" w:fill="FFFFFF"/>
-        <w:spacing w:before="0" w:beforeAutospacing="0" w:after="0" w:afterAutospacing="0"/>
-        <w:ind w:left="720"/>
-        <w:textAlignment w:val="baseline"/>
-        <w:rPr>
-          <w:rFonts w:ascii="inherit" w:hAnsi="inherit" w:cs="Segoe UI"/>
-          <w:color w:val="232629"/>
-          <w:sz w:val="20"/>
-          <w:szCs w:val="20"/>
-        </w:rPr>
-      </w:pPr>
-      <w:r>
-        <w:rPr>
-          <w:rFonts w:ascii="inherit" w:hAnsi="inherit" w:cs="Segoe UI"/>
-          <w:color w:val="232629"/>
-          <w:sz w:val="20"/>
-          <w:szCs w:val="20"/>
-        </w:rPr>
-        <w:t>– </w:t>
-      </w:r>
-      <w:proofErr w:type="spellStart"/>
-      <w:r>
-        <w:rPr>
-          <w:rFonts w:ascii="inherit" w:hAnsi="inherit" w:cs="Segoe UI"/>
-          <w:color w:val="232629"/>
-          <w:sz w:val="20"/>
-          <w:szCs w:val="20"/>
-        </w:rPr>
-        <w:fldChar w:fldCharType="begin"/>
-      </w:r>
-      <w:r>
-        <w:rPr>
-          <w:rFonts w:ascii="inherit" w:hAnsi="inherit" w:cs="Segoe UI"/>
-          <w:color w:val="232629"/>
-          <w:sz w:val="20"/>
-          <w:szCs w:val="20"/>
-        </w:rPr>
-        <w:instrText xml:space="preserve"> HYPERLINK "https://stackoverflow.com/users/2238544/psychodata" \o "1,138 reputation" </w:instrText>
-      </w:r>
-      <w:r>
-        <w:rPr>
-          <w:rFonts w:ascii="inherit" w:hAnsi="inherit" w:cs="Segoe UI"/>
-          <w:color w:val="232629"/>
-          <w:sz w:val="20"/>
-          <w:szCs w:val="20"/>
-        </w:rPr>
-        <w:fldChar w:fldCharType="separate"/>
-      </w:r>
-      <w:r>
-        <w:rPr>
-          <w:rStyle w:val="Hyperlink"/>
-          <w:rFonts w:ascii="inherit" w:eastAsiaTheme="majorEastAsia" w:hAnsi="inherit" w:cs="Segoe UI"/>
-          <w:sz w:val="20"/>
-          <w:szCs w:val="20"/>
-          <w:bdr w:val="none" w:sz="0" w:space="0" w:color="auto" w:frame="1"/>
-        </w:rPr>
-        <w:t>PsychoData</w:t>
-      </w:r>
-      <w:proofErr w:type="spellEnd"/>
-      <w:r>
-        <w:rPr>
-          <w:rFonts w:ascii="inherit" w:hAnsi="inherit" w:cs="Segoe UI"/>
-          <w:color w:val="232629"/>
-          <w:sz w:val="20"/>
-          <w:szCs w:val="20"/>
-        </w:rPr>
-        <w:fldChar w:fldCharType="end"/>
-      </w:r>
-    </w:p>
-    <w:p>
-      <w:pPr>
-        <w:pStyle w:val="comment"/>
-        <w:shd w:val="clear" w:color="auto" w:fill="FFFFFF"/>
-        <w:spacing w:before="0" w:beforeAutospacing="0" w:after="0" w:afterAutospacing="0"/>
-        <w:ind w:left="720"/>
-        <w:textAlignment w:val="baseline"/>
-        <w:rPr>
-          <w:rFonts w:ascii="inherit" w:hAnsi="inherit" w:cs="Segoe UI"/>
-          <w:color w:val="232629"/>
-          <w:sz w:val="20"/>
-          <w:szCs w:val="20"/>
-        </w:rPr>
-      </w:pPr>
-      <w:r>
-        <w:rPr>
-          <w:rFonts w:ascii="inherit" w:hAnsi="inherit" w:cs="Segoe UI"/>
-          <w:color w:val="232629"/>
-          <w:sz w:val="20"/>
-          <w:szCs w:val="20"/>
-        </w:rPr>
-        <w:t> </w:t>
-      </w:r>
-      <w:hyperlink r:id="rId67" w:anchor="comment33814062_1367711" w:history="1">
-        <w:r>
-          <w:rPr>
-            <w:rStyle w:val="relativetime-clean"/>
-            <w:rFonts w:ascii="inherit" w:hAnsi="inherit" w:cs="Segoe UI"/>
-            <w:color w:val="0000FF"/>
-            <w:sz w:val="20"/>
-            <w:szCs w:val="20"/>
-            <w:bdr w:val="none" w:sz="0" w:space="0" w:color="auto" w:frame="1"/>
-          </w:rPr>
-          <w:t xml:space="preserve">Mar 7, </w:t>
-        </w:r>
-        <w:proofErr w:type="gramStart"/>
-        <w:r>
-          <w:rPr>
-            <w:rStyle w:val="relativetime-clean"/>
-            <w:rFonts w:ascii="inherit" w:hAnsi="inherit" w:cs="Segoe UI"/>
-            <w:color w:val="0000FF"/>
-            <w:sz w:val="20"/>
-            <w:szCs w:val="20"/>
-            <w:bdr w:val="none" w:sz="0" w:space="0" w:color="auto" w:frame="1"/>
-          </w:rPr>
-          <w:t>2014</w:t>
-        </w:r>
-        <w:proofErr w:type="gramEnd"/>
-        <w:r>
-          <w:rPr>
-            <w:rStyle w:val="relativetime-clean"/>
-            <w:rFonts w:ascii="inherit" w:hAnsi="inherit" w:cs="Segoe UI"/>
-            <w:color w:val="0000FF"/>
-            <w:sz w:val="20"/>
-            <w:szCs w:val="20"/>
-            <w:bdr w:val="none" w:sz="0" w:space="0" w:color="auto" w:frame="1"/>
-          </w:rPr>
-          <w:t xml:space="preserve"> at 22:31</w:t>
-        </w:r>
-      </w:hyperlink>
-    </w:p>
-    <w:p>
-      <w:pPr>
-        <w:shd w:val="clear" w:color="auto" w:fill="FFFFFF"/>
-        <w:textAlignment w:val="baseline"/>
-        <w:rPr>
-          <w:rFonts w:ascii="inherit" w:hAnsi="inherit" w:cs="Segoe UI"/>
-          <w:color w:val="232629"/>
-          <w:sz w:val="20"/>
-          <w:szCs w:val="20"/>
-        </w:rPr>
-      </w:pPr>
-      <w:hyperlink r:id="rId68" w:tooltip="Use comments to ask for more information or suggest improvements. Avoid comments like “+1” or “thanks”." w:history="1">
+        <w:shd w:val="clear" w:color="auto" w:fill="FFFFFF"/>
+        <w:textAlignment w:val="baseline"/>
+        <w:rPr>
+          <w:rFonts w:ascii="inherit" w:hAnsi="inherit" w:cs="Segoe UI"/>
+          <w:color w:val="232629"/>
+          <w:sz w:val="20"/>
+          <w:szCs w:val="20"/>
+        </w:rPr>
+      </w:pPr>
+      <w:hyperlink r:id="rId72" w:tooltip="Use comments to ask for more information or suggest improvements. Avoid comments like " w:history="1">
         <w:r>
           <w:rPr>
             <w:rStyle w:val="Hyperlink"/>
@@ -10853,8 +6649,7 @@
           <w:szCs w:val="23"/>
         </w:rPr>
       </w:pPr>
-      <w:hyperlink r:id="rId69" w:history="1">
-        <w:proofErr w:type="spellStart"/>
+      <w:hyperlink r:id="rId73" w:history="1">
         <w:r>
           <w:rPr>
             <w:rStyle w:val="Hyperlink"/>
@@ -10865,7 +6660,6 @@
           </w:rPr>
           <w:t>KeyDown</w:t>
         </w:r>
-        <w:proofErr w:type="spellEnd"/>
       </w:hyperlink>
     </w:p>
     <w:p>
@@ -10886,8 +6680,7 @@
           <w:szCs w:val="23"/>
         </w:rPr>
       </w:pPr>
-      <w:hyperlink r:id="rId70" w:history="1">
-        <w:proofErr w:type="spellStart"/>
+      <w:hyperlink r:id="rId74" w:history="1">
         <w:r>
           <w:rPr>
             <w:rStyle w:val="Hyperlink"/>
@@ -10898,7 +6691,6 @@
           </w:rPr>
           <w:t>KeyPress</w:t>
         </w:r>
-        <w:proofErr w:type="spellEnd"/>
       </w:hyperlink>
     </w:p>
     <w:p>
@@ -10919,8 +6711,7 @@
           <w:szCs w:val="23"/>
         </w:rPr>
       </w:pPr>
-      <w:hyperlink r:id="rId71" w:history="1">
-        <w:proofErr w:type="spellStart"/>
+      <w:hyperlink r:id="rId75" w:history="1">
         <w:r>
           <w:rPr>
             <w:rStyle w:val="Hyperlink"/>
@@ -10931,7 +6722,6 @@
           </w:rPr>
           <w:t>KeyUp</w:t>
         </w:r>
-        <w:proofErr w:type="spellEnd"/>
       </w:hyperlink>
     </w:p>
     <w:p>
@@ -10954,29 +6744,9 @@
           <w:sz w:val="23"/>
           <w:szCs w:val="23"/>
         </w:rPr>
-        <w:t xml:space="preserve">Furthermore, </w:t>
-      </w:r>
-      <w:proofErr w:type="spellStart"/>
-      <w:r>
-        <w:rPr>
-          <w:rFonts w:ascii="inherit" w:hAnsi="inherit" w:cs="Segoe UI"/>
-          <w:color w:val="232629"/>
-          <w:sz w:val="23"/>
-          <w:szCs w:val="23"/>
-        </w:rPr>
-        <w:t>KeyPress</w:t>
-      </w:r>
-      <w:proofErr w:type="spellEnd"/>
-      <w:r>
-        <w:rPr>
-          <w:rFonts w:ascii="inherit" w:hAnsi="inherit" w:cs="Segoe UI"/>
-          <w:color w:val="232629"/>
-          <w:sz w:val="23"/>
-          <w:szCs w:val="23"/>
-        </w:rPr>
-        <w:t xml:space="preserve"> gives you a chance to declare the action as "</w:t>
-      </w:r>
-      <w:hyperlink r:id="rId72" w:history="1">
+        <w:t>Furthermore, KeyPress gives you a chance to declare the action as "</w:t>
+      </w:r>
+      <w:hyperlink r:id="rId76" w:history="1">
         <w:r>
           <w:rPr>
             <w:rStyle w:val="Hyperlink"/>
@@ -11009,7 +6779,7 @@
           <w:szCs w:val="20"/>
         </w:rPr>
       </w:pPr>
-      <w:hyperlink r:id="rId73" w:tooltip="Short permalink to this answer" w:history="1">
+      <w:hyperlink r:id="rId77" w:tooltip="Short permalink to this answer" w:history="1">
         <w:r>
           <w:rPr>
             <w:rStyle w:val="Hyperlink"/>
@@ -11054,7 +6824,7 @@
           <w:szCs w:val="20"/>
         </w:rPr>
       </w:pPr>
-      <w:hyperlink r:id="rId74" w:tooltip="show all edits to this post" w:history="1">
+      <w:hyperlink r:id="rId78" w:tooltip="show all edits to this post" w:history="1">
         <w:r>
           <w:rPr>
             <w:rStyle w:val="Hyperlink"/>
@@ -11074,31 +6844,7 @@
             <w:szCs w:val="18"/>
             <w:bdr w:val="none" w:sz="0" w:space="0" w:color="auto" w:frame="1"/>
           </w:rPr>
-          <w:t xml:space="preserve">Jun 20, </w:t>
-        </w:r>
-        <w:proofErr w:type="gramStart"/>
-        <w:r>
-          <w:rPr>
-            <w:rStyle w:val="relativetime"/>
-            <w:rFonts w:ascii="inherit" w:hAnsi="inherit" w:cs="Segoe UI"/>
-            <w:color w:val="0000FF"/>
-            <w:sz w:val="18"/>
-            <w:szCs w:val="18"/>
-            <w:bdr w:val="none" w:sz="0" w:space="0" w:color="auto" w:frame="1"/>
-          </w:rPr>
-          <w:t>2020</w:t>
-        </w:r>
-        <w:proofErr w:type="gramEnd"/>
-        <w:r>
-          <w:rPr>
-            <w:rStyle w:val="relativetime"/>
-            <w:rFonts w:ascii="inherit" w:hAnsi="inherit" w:cs="Segoe UI"/>
-            <w:color w:val="0000FF"/>
-            <w:sz w:val="18"/>
-            <w:szCs w:val="18"/>
-            <w:bdr w:val="none" w:sz="0" w:space="0" w:color="auto" w:frame="1"/>
-          </w:rPr>
-          <w:t xml:space="preserve"> at 9:12</w:t>
+          <w:t>Jun 20, 2020 at 9:12</w:t>
         </w:r>
       </w:hyperlink>
     </w:p>
@@ -11129,6 +6875,14 @@
           <w:szCs w:val="20"/>
         </w:rPr>
         <w:instrText xml:space="preserve"> HYPERLINK "https://stackoverflow.com/users/-1/community" </w:instrText>
+      </w:r>
+      <w:r>
+        <w:rPr>
+          <w:rFonts w:ascii="inherit" w:hAnsi="inherit" w:cs="Segoe UI"/>
+          <w:color w:val="232629"/>
+          <w:sz w:val="20"/>
+          <w:szCs w:val="20"/>
+        </w:rPr>
       </w:r>
       <w:r>
         <w:rPr>
@@ -11159,7 +6913,7 @@
             <wp:extent cx="304800" cy="304800"/>
             <wp:effectExtent l="0" t="0" r="0" b="0"/>
             <wp:docPr id="6" name="Picture 6" descr="Community's user avatar">
-              <a:hlinkClick xmlns:a="http://schemas.openxmlformats.org/drawingml/2006/main" r:id="rId75"/>
+              <a:hlinkClick xmlns:a="http://schemas.openxmlformats.org/drawingml/2006/main" r:id="rId79"/>
             </wp:docPr>
             <wp:cNvGraphicFramePr>
               <a:graphicFrameLocks xmlns:a="http://schemas.openxmlformats.org/drawingml/2006/main" noChangeAspect="1"/>
@@ -11169,14 +6923,14 @@
                 <pic:pic xmlns:pic="http://schemas.openxmlformats.org/drawingml/2006/picture">
                   <pic:nvPicPr>
                     <pic:cNvPr id="0" name="Picture 9" descr="Community's user avatar">
-                      <a:hlinkClick r:id="rId75"/>
+                      <a:hlinkClick r:id="rId79"/>
                     </pic:cNvPr>
                     <pic:cNvPicPr>
                       <a:picLocks noChangeAspect="1" noChangeArrowheads="1"/>
                     </pic:cNvPicPr>
                   </pic:nvPicPr>
                   <pic:blipFill>
-                    <a:blip r:embed="rId76">
+                    <a:blip r:embed="rId80">
                       <a:extLst>
                         <a:ext uri="{28A0092B-C50C-407E-A947-70E740481C1C}">
                           <a14:useLocalDpi xmlns:a14="http://schemas.microsoft.com/office/drawing/2010/main" val="0"/>
@@ -11241,8 +6995,7 @@
           <w:szCs w:val="20"/>
         </w:rPr>
       </w:pPr>
-      <w:hyperlink r:id="rId77" w:history="1">
-        <w:proofErr w:type="spellStart"/>
+      <w:hyperlink r:id="rId81" w:history="1">
         <w:r>
           <w:rPr>
             <w:rStyle w:val="Hyperlink"/>
@@ -11264,7 +7017,6 @@
         </w:rPr>
         <w:t>Bot</w:t>
       </w:r>
-      <w:proofErr w:type="spellEnd"/>
     </w:p>
     <w:p>
       <w:pPr>
@@ -11309,21 +7061,8 @@
           <w:szCs w:val="20"/>
           <w:bdr w:val="none" w:sz="0" w:space="0" w:color="auto" w:frame="1"/>
         </w:rPr>
-        <w:t xml:space="preserve">1 silver </w:t>
-      </w:r>
-      <w:proofErr w:type="gramStart"/>
-      <w:r>
-        <w:rPr>
-          <w:rStyle w:val="v-visible-sr"/>
-          <w:rFonts w:ascii="inherit" w:hAnsi="inherit" w:cs="Segoe UI"/>
-          <w:color w:val="232629"/>
-          <w:sz w:val="20"/>
-          <w:szCs w:val="20"/>
-          <w:bdr w:val="none" w:sz="0" w:space="0" w:color="auto" w:frame="1"/>
-        </w:rPr>
-        <w:t>badge</w:t>
-      </w:r>
-      <w:proofErr w:type="gramEnd"/>
+        <w:t>1 silver badge</w:t>
+      </w:r>
     </w:p>
     <w:p>
       <w:pPr>
@@ -11355,31 +7094,7 @@
           <w:szCs w:val="18"/>
           <w:bdr w:val="none" w:sz="0" w:space="0" w:color="auto" w:frame="1"/>
         </w:rPr>
-        <w:t xml:space="preserve">Sep 2, </w:t>
-      </w:r>
-      <w:proofErr w:type="gramStart"/>
-      <w:r>
-        <w:rPr>
-          <w:rStyle w:val="relativetime"/>
-          <w:rFonts w:ascii="inherit" w:hAnsi="inherit" w:cs="Segoe UI"/>
-          <w:color w:val="232629"/>
-          <w:sz w:val="18"/>
-          <w:szCs w:val="18"/>
-          <w:bdr w:val="none" w:sz="0" w:space="0" w:color="auto" w:frame="1"/>
-        </w:rPr>
-        <w:t>2009</w:t>
-      </w:r>
-      <w:proofErr w:type="gramEnd"/>
-      <w:r>
-        <w:rPr>
-          <w:rStyle w:val="relativetime"/>
-          <w:rFonts w:ascii="inherit" w:hAnsi="inherit" w:cs="Segoe UI"/>
-          <w:color w:val="232629"/>
-          <w:sz w:val="18"/>
-          <w:szCs w:val="18"/>
-          <w:bdr w:val="none" w:sz="0" w:space="0" w:color="auto" w:frame="1"/>
-        </w:rPr>
-        <w:t xml:space="preserve"> at 13:35</w:t>
+        <w:t>Sep 2, 2009 at 13:35</w:t>
       </w:r>
     </w:p>
     <w:p>
@@ -11409,6 +7124,14 @@
           <w:szCs w:val="20"/>
         </w:rPr>
         <w:instrText xml:space="preserve"> HYPERLINK "https://stackoverflow.com/users/27414/jon-b" </w:instrText>
+      </w:r>
+      <w:r>
+        <w:rPr>
+          <w:rFonts w:ascii="inherit" w:hAnsi="inherit" w:cs="Segoe UI"/>
+          <w:color w:val="232629"/>
+          <w:sz w:val="20"/>
+          <w:szCs w:val="20"/>
+        </w:rPr>
       </w:r>
       <w:r>
         <w:rPr>
@@ -11439,7 +7162,7 @@
             <wp:extent cx="304800" cy="304800"/>
             <wp:effectExtent l="0" t="0" r="0" b="0"/>
             <wp:docPr id="5" name="Picture 5" descr="Jon B's user avatar">
-              <a:hlinkClick xmlns:a="http://schemas.openxmlformats.org/drawingml/2006/main" r:id="rId78"/>
+              <a:hlinkClick xmlns:a="http://schemas.openxmlformats.org/drawingml/2006/main" r:id="rId82"/>
             </wp:docPr>
             <wp:cNvGraphicFramePr>
               <a:graphicFrameLocks xmlns:a="http://schemas.openxmlformats.org/drawingml/2006/main" noChangeAspect="1"/>
@@ -11449,14 +7172,14 @@
                 <pic:pic xmlns:pic="http://schemas.openxmlformats.org/drawingml/2006/picture">
                   <pic:nvPicPr>
                     <pic:cNvPr id="0" name="Picture 10" descr="Jon B's user avatar">
-                      <a:hlinkClick r:id="rId78"/>
+                      <a:hlinkClick r:id="rId82"/>
                     </pic:cNvPr>
                     <pic:cNvPicPr>
                       <a:picLocks noChangeAspect="1" noChangeArrowheads="1"/>
                     </pic:cNvPicPr>
                   </pic:nvPicPr>
                   <pic:blipFill>
-                    <a:blip r:embed="rId79">
+                    <a:blip r:embed="rId83">
                       <a:extLst>
                         <a:ext uri="{28A0092B-C50C-407E-A947-70E740481C1C}">
                           <a14:useLocalDpi xmlns:a14="http://schemas.microsoft.com/office/drawing/2010/main" val="0"/>
@@ -11521,7 +7244,7 @@
           <w:szCs w:val="20"/>
         </w:rPr>
       </w:pPr>
-      <w:hyperlink r:id="rId80" w:history="1">
+      <w:hyperlink r:id="rId84" w:history="1">
         <w:r>
           <w:rPr>
             <w:rStyle w:val="Hyperlink"/>
@@ -11646,79 +7369,7 @@
           <w:szCs w:val="20"/>
           <w:bdr w:val="none" w:sz="0" w:space="0" w:color="auto" w:frame="1"/>
         </w:rPr>
-        <w:t xml:space="preserve">FYI, </w:t>
-      </w:r>
-      <w:proofErr w:type="spellStart"/>
-      <w:r>
-        <w:rPr>
-          <w:rStyle w:val="comment-copy"/>
-          <w:rFonts w:ascii="inherit" w:hAnsi="inherit" w:cs="Segoe UI"/>
-          <w:color w:val="232629"/>
-          <w:sz w:val="20"/>
-          <w:szCs w:val="20"/>
-          <w:bdr w:val="none" w:sz="0" w:space="0" w:color="auto" w:frame="1"/>
-        </w:rPr>
-        <w:t>KeyDown</w:t>
-      </w:r>
-      <w:proofErr w:type="spellEnd"/>
-      <w:r>
-        <w:rPr>
-          <w:rStyle w:val="comment-copy"/>
-          <w:rFonts w:ascii="inherit" w:hAnsi="inherit" w:cs="Segoe UI"/>
-          <w:color w:val="232629"/>
-          <w:sz w:val="20"/>
-          <w:szCs w:val="20"/>
-          <w:bdr w:val="none" w:sz="0" w:space="0" w:color="auto" w:frame="1"/>
-        </w:rPr>
-        <w:t xml:space="preserve"> and </w:t>
-      </w:r>
-      <w:proofErr w:type="spellStart"/>
-      <w:r>
-        <w:rPr>
-          <w:rStyle w:val="comment-copy"/>
-          <w:rFonts w:ascii="inherit" w:hAnsi="inherit" w:cs="Segoe UI"/>
-          <w:color w:val="232629"/>
-          <w:sz w:val="20"/>
-          <w:szCs w:val="20"/>
-          <w:bdr w:val="none" w:sz="0" w:space="0" w:color="auto" w:frame="1"/>
-        </w:rPr>
-        <w:t>KeyUp</w:t>
-      </w:r>
-      <w:proofErr w:type="spellEnd"/>
-      <w:r>
-        <w:rPr>
-          <w:rStyle w:val="comment-copy"/>
-          <w:rFonts w:ascii="inherit" w:hAnsi="inherit" w:cs="Segoe UI"/>
-          <w:color w:val="232629"/>
-          <w:sz w:val="20"/>
-          <w:szCs w:val="20"/>
-          <w:bdr w:val="none" w:sz="0" w:space="0" w:color="auto" w:frame="1"/>
-        </w:rPr>
-        <w:t xml:space="preserve"> also have a Handled property that you may set so that isn't a between </w:t>
-      </w:r>
-      <w:proofErr w:type="spellStart"/>
-      <w:r>
-        <w:rPr>
-          <w:rStyle w:val="comment-copy"/>
-          <w:rFonts w:ascii="inherit" w:hAnsi="inherit" w:cs="Segoe UI"/>
-          <w:color w:val="232629"/>
-          <w:sz w:val="20"/>
-          <w:szCs w:val="20"/>
-          <w:bdr w:val="none" w:sz="0" w:space="0" w:color="auto" w:frame="1"/>
-        </w:rPr>
-        <w:t>KeyPress</w:t>
-      </w:r>
-      <w:proofErr w:type="spellEnd"/>
-      <w:r>
-        <w:rPr>
-          <w:rStyle w:val="comment-copy"/>
-          <w:rFonts w:ascii="inherit" w:hAnsi="inherit" w:cs="Segoe UI"/>
-          <w:color w:val="232629"/>
-          <w:sz w:val="20"/>
-          <w:szCs w:val="20"/>
-          <w:bdr w:val="none" w:sz="0" w:space="0" w:color="auto" w:frame="1"/>
-        </w:rPr>
-        <w:t xml:space="preserve"> and the other key events.</w:t>
+        <w:t>FYI, KeyDown and KeyUp also have a Handled property that you may set so that isn't a between KeyPress and the other key events.</w:t>
       </w:r>
       <w:r>
         <w:rPr>
@@ -11753,7 +7404,7 @@
         </w:rPr>
         <w:t>– </w:t>
       </w:r>
-      <w:hyperlink r:id="rId81" w:tooltip="12,662 reputation" w:history="1">
+      <w:hyperlink r:id="rId85" w:tooltip="12,662 reputation" w:history="1">
         <w:r>
           <w:rPr>
             <w:rStyle w:val="Hyperlink"/>
@@ -11762,20 +7413,8 @@
             <w:szCs w:val="20"/>
             <w:bdr w:val="none" w:sz="0" w:space="0" w:color="auto" w:frame="1"/>
           </w:rPr>
-          <w:t xml:space="preserve">Jeff </w:t>
+          <w:t>Jeff LaFay</w:t>
         </w:r>
-        <w:proofErr w:type="spellStart"/>
-        <w:r>
-          <w:rPr>
-            <w:rStyle w:val="Hyperlink"/>
-            <w:rFonts w:ascii="inherit" w:eastAsiaTheme="majorEastAsia" w:hAnsi="inherit" w:cs="Segoe UI"/>
-            <w:sz w:val="20"/>
-            <w:szCs w:val="20"/>
-            <w:bdr w:val="none" w:sz="0" w:space="0" w:color="auto" w:frame="1"/>
-          </w:rPr>
-          <w:t>LaFay</w:t>
-        </w:r>
-        <w:proofErr w:type="spellEnd"/>
       </w:hyperlink>
     </w:p>
     <w:p>
@@ -11801,7 +7440,7 @@
         </w:rPr>
         <w:t> </w:t>
       </w:r>
-      <w:hyperlink r:id="rId82" w:anchor="comment20656291_1367723" w:history="1">
+      <w:hyperlink r:id="rId86" w:anchor="comment20656291_1367723" w:history="1">
         <w:r>
           <w:rPr>
             <w:rStyle w:val="relativetime-clean"/>
@@ -11811,9 +7450,148 @@
             <w:szCs w:val="20"/>
             <w:bdr w:val="none" w:sz="0" w:space="0" w:color="auto" w:frame="1"/>
           </w:rPr>
-          <w:t xml:space="preserve">Feb 7, </w:t>
+          <w:t>Feb 7, 2013 at 18:39</w:t>
         </w:r>
-        <w:proofErr w:type="gramStart"/>
+      </w:hyperlink>
+    </w:p>
+    <w:p>
+      <w:pPr>
+        <w:pStyle w:val="comment"/>
+        <w:numPr>
+          <w:ilvl w:val="0"/>
+          <w:numId w:val="13"/>
+        </w:numPr>
+        <w:shd w:val="clear" w:color="auto" w:fill="FFFFFF"/>
+        <w:spacing w:before="0" w:beforeAutospacing="0" w:after="0" w:afterAutospacing="0"/>
+        <w:textAlignment w:val="baseline"/>
+        <w:rPr>
+          <w:rFonts w:ascii="inherit" w:hAnsi="inherit" w:cs="Segoe UI"/>
+          <w:color w:val="232629"/>
+          <w:sz w:val="20"/>
+          <w:szCs w:val="20"/>
+        </w:rPr>
+      </w:pPr>
+      <w:r>
+        <w:rPr>
+          <w:rStyle w:val="comment-copy"/>
+          <w:rFonts w:ascii="inherit" w:hAnsi="inherit" w:cs="Segoe UI"/>
+          <w:color w:val="232629"/>
+          <w:sz w:val="20"/>
+          <w:szCs w:val="20"/>
+          <w:bdr w:val="none" w:sz="0" w:space="0" w:color="auto" w:frame="1"/>
+        </w:rPr>
+        <w:t>FWIW although KeyUp, like KeyDown, gets a KeyEventArgs parameter its </w:t>
+      </w:r>
+      <w:r>
+        <w:rPr>
+          <w:rStyle w:val="HTMLCode"/>
+          <w:rFonts w:ascii="var(--ff-mono)" w:eastAsiaTheme="majorEastAsia" w:hAnsi="var(--ff-mono)"/>
+          <w:color w:val="232629"/>
+          <w:bdr w:val="none" w:sz="0" w:space="0" w:color="auto" w:frame="1"/>
+        </w:rPr>
+        <w:t>Handled</w:t>
+      </w:r>
+      <w:r>
+        <w:rPr>
+          <w:rStyle w:val="comment-copy"/>
+          <w:rFonts w:ascii="inherit" w:hAnsi="inherit" w:cs="Segoe UI"/>
+          <w:color w:val="232629"/>
+          <w:sz w:val="20"/>
+          <w:szCs w:val="20"/>
+          <w:bdr w:val="none" w:sz="0" w:space="0" w:color="auto" w:frame="1"/>
+        </w:rPr>
+        <w:t> property is inoperative for KeyUp (</w:t>
+      </w:r>
+      <w:r>
+        <w:rPr>
+          <w:rStyle w:val="HTMLCode"/>
+          <w:rFonts w:ascii="var(--ff-mono)" w:eastAsiaTheme="majorEastAsia" w:hAnsi="var(--ff-mono)"/>
+          <w:color w:val="232629"/>
+          <w:bdr w:val="none" w:sz="0" w:space="0" w:color="auto" w:frame="1"/>
+        </w:rPr>
+        <w:t>SuppressKeyPress</w:t>
+      </w:r>
+      <w:r>
+        <w:rPr>
+          <w:rStyle w:val="comment-copy"/>
+          <w:rFonts w:ascii="inherit" w:hAnsi="inherit" w:cs="Segoe UI"/>
+          <w:color w:val="232629"/>
+          <w:sz w:val="20"/>
+          <w:szCs w:val="20"/>
+          <w:bdr w:val="none" w:sz="0" w:space="0" w:color="auto" w:frame="1"/>
+        </w:rPr>
+        <w:t> is also inoperative).</w:t>
+      </w:r>
+      <w:r>
+        <w:rPr>
+          <w:rFonts w:ascii="inherit" w:hAnsi="inherit" w:cs="Segoe UI"/>
+          <w:color w:val="232629"/>
+          <w:sz w:val="20"/>
+          <w:szCs w:val="20"/>
+        </w:rPr>
+        <w:t> </w:t>
+      </w:r>
+    </w:p>
+    <w:p>
+      <w:pPr>
+        <w:pStyle w:val="comment"/>
+        <w:shd w:val="clear" w:color="auto" w:fill="FFFFFF"/>
+        <w:spacing w:before="0" w:beforeAutospacing="0" w:after="0" w:afterAutospacing="0"/>
+        <w:ind w:left="720"/>
+        <w:textAlignment w:val="baseline"/>
+        <w:rPr>
+          <w:rFonts w:ascii="inherit" w:hAnsi="inherit" w:cs="Segoe UI"/>
+          <w:color w:val="232629"/>
+          <w:sz w:val="20"/>
+          <w:szCs w:val="20"/>
+        </w:rPr>
+      </w:pPr>
+      <w:r>
+        <w:rPr>
+          <w:rFonts w:ascii="inherit" w:hAnsi="inherit" w:cs="Segoe UI"/>
+          <w:color w:val="232629"/>
+          <w:sz w:val="20"/>
+          <w:szCs w:val="20"/>
+        </w:rPr>
+        <w:t>– </w:t>
+      </w:r>
+      <w:hyperlink r:id="rId87" w:tooltip="617 reputation" w:history="1">
+        <w:r>
+          <w:rPr>
+            <w:rStyle w:val="Hyperlink"/>
+            <w:rFonts w:ascii="inherit" w:eastAsiaTheme="majorEastAsia" w:hAnsi="inherit" w:cs="Segoe UI"/>
+            <w:sz w:val="20"/>
+            <w:szCs w:val="20"/>
+            <w:bdr w:val="none" w:sz="0" w:space="0" w:color="auto" w:frame="1"/>
+          </w:rPr>
+          <w:t>JonP</w:t>
+        </w:r>
+      </w:hyperlink>
+    </w:p>
+    <w:p>
+      <w:pPr>
+        <w:pStyle w:val="comment"/>
+        <w:shd w:val="clear" w:color="auto" w:fill="FFFFFF"/>
+        <w:spacing w:before="0" w:beforeAutospacing="0" w:after="0" w:afterAutospacing="0"/>
+        <w:ind w:left="720"/>
+        <w:textAlignment w:val="baseline"/>
+        <w:rPr>
+          <w:rFonts w:ascii="inherit" w:hAnsi="inherit" w:cs="Segoe UI"/>
+          <w:color w:val="232629"/>
+          <w:sz w:val="20"/>
+          <w:szCs w:val="20"/>
+        </w:rPr>
+      </w:pPr>
+      <w:r>
+        <w:rPr>
+          <w:rFonts w:ascii="inherit" w:hAnsi="inherit" w:cs="Segoe UI"/>
+          <w:color w:val="232629"/>
+          <w:sz w:val="20"/>
+          <w:szCs w:val="20"/>
+        </w:rPr>
+        <w:t> </w:t>
+      </w:r>
+      <w:hyperlink r:id="rId88" w:anchor="comment67189826_1367723" w:history="1">
         <w:r>
           <w:rPr>
             <w:rStyle w:val="relativetime-clean"/>
@@ -11823,188 +7601,9 @@
             <w:szCs w:val="20"/>
             <w:bdr w:val="none" w:sz="0" w:space="0" w:color="auto" w:frame="1"/>
           </w:rPr>
-          <w:t>2013</w:t>
-        </w:r>
-        <w:proofErr w:type="gramEnd"/>
-        <w:r>
-          <w:rPr>
-            <w:rStyle w:val="relativetime-clean"/>
-            <w:rFonts w:ascii="inherit" w:hAnsi="inherit" w:cs="Segoe UI"/>
-            <w:color w:val="0000FF"/>
-            <w:sz w:val="20"/>
-            <w:szCs w:val="20"/>
-            <w:bdr w:val="none" w:sz="0" w:space="0" w:color="auto" w:frame="1"/>
-          </w:rPr>
-          <w:t xml:space="preserve"> at 18:39</w:t>
+          <w:t>Oct 10, 2016 at 9:23</w:t>
         </w:r>
       </w:hyperlink>
-    </w:p>
-    <w:p>
-      <w:pPr>
-        <w:pStyle w:val="comment"/>
-        <w:numPr>
-          <w:ilvl w:val="0"/>
-          <w:numId w:val="13"/>
-        </w:numPr>
-        <w:shd w:val="clear" w:color="auto" w:fill="FFFFFF"/>
-        <w:spacing w:before="0" w:beforeAutospacing="0" w:after="0" w:afterAutospacing="0"/>
-        <w:textAlignment w:val="baseline"/>
-        <w:rPr>
-          <w:rFonts w:ascii="inherit" w:hAnsi="inherit" w:cs="Segoe UI"/>
-          <w:color w:val="232629"/>
-          <w:sz w:val="20"/>
-          <w:szCs w:val="20"/>
-        </w:rPr>
-      </w:pPr>
-      <w:r>
-        <w:rPr>
-          <w:rStyle w:val="comment-copy"/>
-          <w:rFonts w:ascii="inherit" w:hAnsi="inherit" w:cs="Segoe UI"/>
-          <w:color w:val="232629"/>
-          <w:sz w:val="20"/>
-          <w:szCs w:val="20"/>
-          <w:bdr w:val="none" w:sz="0" w:space="0" w:color="auto" w:frame="1"/>
-        </w:rPr>
-        <w:t xml:space="preserve">FWIW although </w:t>
-      </w:r>
-      <w:proofErr w:type="spellStart"/>
-      <w:r>
-        <w:rPr>
-          <w:rStyle w:val="comment-copy"/>
-          <w:rFonts w:ascii="inherit" w:hAnsi="inherit" w:cs="Segoe UI"/>
-          <w:color w:val="232629"/>
-          <w:sz w:val="20"/>
-          <w:szCs w:val="20"/>
-          <w:bdr w:val="none" w:sz="0" w:space="0" w:color="auto" w:frame="1"/>
-        </w:rPr>
-        <w:t>KeyUp</w:t>
-      </w:r>
-      <w:proofErr w:type="spellEnd"/>
-      <w:r>
-        <w:rPr>
-          <w:rStyle w:val="comment-copy"/>
-          <w:rFonts w:ascii="inherit" w:hAnsi="inherit" w:cs="Segoe UI"/>
-          <w:color w:val="232629"/>
-          <w:sz w:val="20"/>
-          <w:szCs w:val="20"/>
-          <w:bdr w:val="none" w:sz="0" w:space="0" w:color="auto" w:frame="1"/>
-        </w:rPr>
-        <w:t xml:space="preserve">, like </w:t>
-      </w:r>
-      <w:proofErr w:type="spellStart"/>
-      <w:r>
-        <w:rPr>
-          <w:rStyle w:val="comment-copy"/>
-          <w:rFonts w:ascii="inherit" w:hAnsi="inherit" w:cs="Segoe UI"/>
-          <w:color w:val="232629"/>
-          <w:sz w:val="20"/>
-          <w:szCs w:val="20"/>
-          <w:bdr w:val="none" w:sz="0" w:space="0" w:color="auto" w:frame="1"/>
-        </w:rPr>
-        <w:t>KeyDown</w:t>
-      </w:r>
-      <w:proofErr w:type="spellEnd"/>
-      <w:r>
-        <w:rPr>
-          <w:rStyle w:val="comment-copy"/>
-          <w:rFonts w:ascii="inherit" w:hAnsi="inherit" w:cs="Segoe UI"/>
-          <w:color w:val="232629"/>
-          <w:sz w:val="20"/>
-          <w:szCs w:val="20"/>
-          <w:bdr w:val="none" w:sz="0" w:space="0" w:color="auto" w:frame="1"/>
-        </w:rPr>
-        <w:t xml:space="preserve">, gets a </w:t>
-      </w:r>
-      <w:proofErr w:type="spellStart"/>
-      <w:r>
-        <w:rPr>
-          <w:rStyle w:val="comment-copy"/>
-          <w:rFonts w:ascii="inherit" w:hAnsi="inherit" w:cs="Segoe UI"/>
-          <w:color w:val="232629"/>
-          <w:sz w:val="20"/>
-          <w:szCs w:val="20"/>
-          <w:bdr w:val="none" w:sz="0" w:space="0" w:color="auto" w:frame="1"/>
-        </w:rPr>
-        <w:t>KeyEventArgs</w:t>
-      </w:r>
-      <w:proofErr w:type="spellEnd"/>
-      <w:r>
-        <w:rPr>
-          <w:rStyle w:val="comment-copy"/>
-          <w:rFonts w:ascii="inherit" w:hAnsi="inherit" w:cs="Segoe UI"/>
-          <w:color w:val="232629"/>
-          <w:sz w:val="20"/>
-          <w:szCs w:val="20"/>
-          <w:bdr w:val="none" w:sz="0" w:space="0" w:color="auto" w:frame="1"/>
-        </w:rPr>
-        <w:t xml:space="preserve"> parameter its </w:t>
-      </w:r>
-      <w:r>
-        <w:rPr>
-          <w:rStyle w:val="HTMLCode"/>
-          <w:rFonts w:ascii="var(--ff-mono)" w:eastAsiaTheme="majorEastAsia" w:hAnsi="var(--ff-mono)"/>
-          <w:color w:val="232629"/>
-          <w:bdr w:val="none" w:sz="0" w:space="0" w:color="auto" w:frame="1"/>
-        </w:rPr>
-        <w:t>Handled</w:t>
-      </w:r>
-      <w:r>
-        <w:rPr>
-          <w:rStyle w:val="comment-copy"/>
-          <w:rFonts w:ascii="inherit" w:hAnsi="inherit" w:cs="Segoe UI"/>
-          <w:color w:val="232629"/>
-          <w:sz w:val="20"/>
-          <w:szCs w:val="20"/>
-          <w:bdr w:val="none" w:sz="0" w:space="0" w:color="auto" w:frame="1"/>
-        </w:rPr>
-        <w:t xml:space="preserve"> property is inoperative for </w:t>
-      </w:r>
-      <w:proofErr w:type="spellStart"/>
-      <w:r>
-        <w:rPr>
-          <w:rStyle w:val="comment-copy"/>
-          <w:rFonts w:ascii="inherit" w:hAnsi="inherit" w:cs="Segoe UI"/>
-          <w:color w:val="232629"/>
-          <w:sz w:val="20"/>
-          <w:szCs w:val="20"/>
-          <w:bdr w:val="none" w:sz="0" w:space="0" w:color="auto" w:frame="1"/>
-        </w:rPr>
-        <w:t>KeyUp</w:t>
-      </w:r>
-      <w:proofErr w:type="spellEnd"/>
-      <w:r>
-        <w:rPr>
-          <w:rStyle w:val="comment-copy"/>
-          <w:rFonts w:ascii="inherit" w:hAnsi="inherit" w:cs="Segoe UI"/>
-          <w:color w:val="232629"/>
-          <w:sz w:val="20"/>
-          <w:szCs w:val="20"/>
-          <w:bdr w:val="none" w:sz="0" w:space="0" w:color="auto" w:frame="1"/>
-        </w:rPr>
-        <w:t xml:space="preserve"> (</w:t>
-      </w:r>
-      <w:proofErr w:type="spellStart"/>
-      <w:r>
-        <w:rPr>
-          <w:rStyle w:val="HTMLCode"/>
-          <w:rFonts w:ascii="var(--ff-mono)" w:eastAsiaTheme="majorEastAsia" w:hAnsi="var(--ff-mono)"/>
-          <w:color w:val="232629"/>
-          <w:bdr w:val="none" w:sz="0" w:space="0" w:color="auto" w:frame="1"/>
-        </w:rPr>
-        <w:t>SuppressKeyPress</w:t>
-      </w:r>
-      <w:proofErr w:type="spellEnd"/>
-      <w:r>
-        <w:rPr>
-          <w:rStyle w:val="comment-copy"/>
-          <w:rFonts w:ascii="inherit" w:hAnsi="inherit" w:cs="Segoe UI"/>
-          <w:color w:val="232629"/>
-          <w:sz w:val="20"/>
-          <w:szCs w:val="20"/>
-          <w:bdr w:val="none" w:sz="0" w:space="0" w:color="auto" w:frame="1"/>
-        </w:rPr>
-        <w:t> is also inoperative).</w:t>
-      </w:r>
       <w:r>
         <w:rPr>
           <w:rFonts w:ascii="inherit" w:hAnsi="inherit" w:cs="Segoe UI"/>
@@ -12017,158 +7616,16 @@
     </w:p>
     <w:p>
       <w:pPr>
-        <w:pStyle w:val="comment"/>
-        <w:shd w:val="clear" w:color="auto" w:fill="FFFFFF"/>
-        <w:spacing w:before="0" w:beforeAutospacing="0" w:after="0" w:afterAutospacing="0"/>
-        <w:ind w:left="720"/>
-        <w:textAlignment w:val="baseline"/>
-        <w:rPr>
-          <w:rFonts w:ascii="inherit" w:hAnsi="inherit" w:cs="Segoe UI"/>
-          <w:color w:val="232629"/>
-          <w:sz w:val="20"/>
-          <w:szCs w:val="20"/>
-        </w:rPr>
-      </w:pPr>
-      <w:r>
-        <w:rPr>
-          <w:rFonts w:ascii="inherit" w:hAnsi="inherit" w:cs="Segoe UI"/>
-          <w:color w:val="232629"/>
-          <w:sz w:val="20"/>
-          <w:szCs w:val="20"/>
-        </w:rPr>
-        <w:t>– </w:t>
-      </w:r>
-      <w:proofErr w:type="spellStart"/>
-      <w:r>
-        <w:rPr>
-          <w:rFonts w:ascii="inherit" w:hAnsi="inherit" w:cs="Segoe UI"/>
-          <w:color w:val="232629"/>
-          <w:sz w:val="20"/>
-          <w:szCs w:val="20"/>
-        </w:rPr>
-        <w:fldChar w:fldCharType="begin"/>
-      </w:r>
-      <w:r>
-        <w:rPr>
-          <w:rFonts w:ascii="inherit" w:hAnsi="inherit" w:cs="Segoe UI"/>
-          <w:color w:val="232629"/>
-          <w:sz w:val="20"/>
-          <w:szCs w:val="20"/>
-        </w:rPr>
-        <w:instrText xml:space="preserve"> HYPERLINK "https://stackoverflow.com/users/5523794/jonp" \o "617 reputation" </w:instrText>
-      </w:r>
-      <w:r>
-        <w:rPr>
-          <w:rFonts w:ascii="inherit" w:hAnsi="inherit" w:cs="Segoe UI"/>
-          <w:color w:val="232629"/>
-          <w:sz w:val="20"/>
-          <w:szCs w:val="20"/>
-        </w:rPr>
-        <w:fldChar w:fldCharType="separate"/>
-      </w:r>
-      <w:r>
-        <w:rPr>
-          <w:rStyle w:val="Hyperlink"/>
-          <w:rFonts w:ascii="inherit" w:eastAsiaTheme="majorEastAsia" w:hAnsi="inherit" w:cs="Segoe UI"/>
-          <w:sz w:val="20"/>
-          <w:szCs w:val="20"/>
-          <w:bdr w:val="none" w:sz="0" w:space="0" w:color="auto" w:frame="1"/>
-        </w:rPr>
-        <w:t>JonP</w:t>
-      </w:r>
-      <w:proofErr w:type="spellEnd"/>
-      <w:r>
-        <w:rPr>
-          <w:rFonts w:ascii="inherit" w:hAnsi="inherit" w:cs="Segoe UI"/>
-          <w:color w:val="232629"/>
-          <w:sz w:val="20"/>
-          <w:szCs w:val="20"/>
-        </w:rPr>
-        <w:fldChar w:fldCharType="end"/>
-      </w:r>
-    </w:p>
-    <w:p>
-      <w:pPr>
-        <w:pStyle w:val="comment"/>
-        <w:shd w:val="clear" w:color="auto" w:fill="FFFFFF"/>
-        <w:spacing w:before="0" w:beforeAutospacing="0" w:after="0" w:afterAutospacing="0"/>
-        <w:ind w:left="720"/>
-        <w:textAlignment w:val="baseline"/>
-        <w:rPr>
-          <w:rFonts w:ascii="inherit" w:hAnsi="inherit" w:cs="Segoe UI"/>
-          <w:color w:val="232629"/>
-          <w:sz w:val="20"/>
-          <w:szCs w:val="20"/>
-        </w:rPr>
-      </w:pPr>
-      <w:r>
-        <w:rPr>
-          <w:rFonts w:ascii="inherit" w:hAnsi="inherit" w:cs="Segoe UI"/>
-          <w:color w:val="232629"/>
-          <w:sz w:val="20"/>
-          <w:szCs w:val="20"/>
-        </w:rPr>
-        <w:t> </w:t>
-      </w:r>
-      <w:hyperlink r:id="rId83" w:anchor="comment67189826_1367723" w:history="1">
-        <w:r>
-          <w:rPr>
-            <w:rStyle w:val="relativetime-clean"/>
-            <w:rFonts w:ascii="inherit" w:hAnsi="inherit" w:cs="Segoe UI"/>
-            <w:color w:val="0000FF"/>
-            <w:sz w:val="20"/>
-            <w:szCs w:val="20"/>
-            <w:bdr w:val="none" w:sz="0" w:space="0" w:color="auto" w:frame="1"/>
-          </w:rPr>
-          <w:t xml:space="preserve">Oct 10, </w:t>
-        </w:r>
-        <w:proofErr w:type="gramStart"/>
-        <w:r>
-          <w:rPr>
-            <w:rStyle w:val="relativetime-clean"/>
-            <w:rFonts w:ascii="inherit" w:hAnsi="inherit" w:cs="Segoe UI"/>
-            <w:color w:val="0000FF"/>
-            <w:sz w:val="20"/>
-            <w:szCs w:val="20"/>
-            <w:bdr w:val="none" w:sz="0" w:space="0" w:color="auto" w:frame="1"/>
-          </w:rPr>
-          <w:t>2016</w:t>
-        </w:r>
-        <w:proofErr w:type="gramEnd"/>
-        <w:r>
-          <w:rPr>
-            <w:rStyle w:val="relativetime-clean"/>
-            <w:rFonts w:ascii="inherit" w:hAnsi="inherit" w:cs="Segoe UI"/>
-            <w:color w:val="0000FF"/>
-            <w:sz w:val="20"/>
-            <w:szCs w:val="20"/>
-            <w:bdr w:val="none" w:sz="0" w:space="0" w:color="auto" w:frame="1"/>
-          </w:rPr>
-          <w:t xml:space="preserve"> at 9:23</w:t>
-        </w:r>
-      </w:hyperlink>
-      <w:r>
-        <w:rPr>
-          <w:rFonts w:ascii="inherit" w:hAnsi="inherit" w:cs="Segoe UI"/>
-          <w:color w:val="232629"/>
-          <w:sz w:val="20"/>
-          <w:szCs w:val="20"/>
-        </w:rPr>
-        <w:t> </w:t>
-      </w:r>
-    </w:p>
-    <w:p>
-      <w:pPr>
-        <w:shd w:val="clear" w:color="auto" w:fill="FFFFFF"/>
-        <w:textAlignment w:val="baseline"/>
-        <w:rPr>
-          <w:rFonts w:ascii="inherit" w:hAnsi="inherit" w:cs="Segoe UI"/>
-          <w:color w:val="232629"/>
-          <w:sz w:val="20"/>
-          <w:szCs w:val="20"/>
-        </w:rPr>
-      </w:pPr>
-      <w:hyperlink r:id="rId84" w:tooltip="Use comments to ask for more information or suggest improvements. Avoid comments like “+1” or “thanks”." w:history="1">
+        <w:shd w:val="clear" w:color="auto" w:fill="FFFFFF"/>
+        <w:textAlignment w:val="baseline"/>
+        <w:rPr>
+          <w:rFonts w:ascii="inherit" w:hAnsi="inherit" w:cs="Segoe UI"/>
+          <w:color w:val="232629"/>
+          <w:sz w:val="20"/>
+          <w:szCs w:val="20"/>
+        </w:rPr>
+      </w:pPr>
+      <w:hyperlink r:id="rId89" w:tooltip="Use comments to ask for more information or suggest improvements. Avoid comments like " w:history="1">
         <w:r>
           <w:rPr>
             <w:rStyle w:val="Hyperlink"/>
@@ -12225,27 +7682,7 @@
           <w:sz w:val="23"/>
           <w:szCs w:val="23"/>
         </w:rPr>
-        <w:t xml:space="preserve">I've always thought </w:t>
-      </w:r>
-      <w:proofErr w:type="spellStart"/>
-      <w:r>
-        <w:rPr>
-          <w:rFonts w:ascii="inherit" w:hAnsi="inherit" w:cs="Segoe UI"/>
-          <w:color w:val="232629"/>
-          <w:sz w:val="23"/>
-          <w:szCs w:val="23"/>
-        </w:rPr>
-        <w:t>keydown</w:t>
-      </w:r>
-      <w:proofErr w:type="spellEnd"/>
-      <w:r>
-        <w:rPr>
-          <w:rFonts w:ascii="inherit" w:hAnsi="inherit" w:cs="Segoe UI"/>
-          <w:color w:val="232629"/>
-          <w:sz w:val="23"/>
-          <w:szCs w:val="23"/>
-        </w:rPr>
-        <w:t xml:space="preserve"> happened as soon as you press the key down, keypress is the action of pressing the key and releasing it.</w:t>
+        <w:t>I've always thought keydown happened as soon as you press the key down, keypress is the action of pressing the key and releasing it.</w:t>
       </w:r>
     </w:p>
     <w:p>
@@ -12270,7 +7707,7 @@
         </w:rPr>
         <w:t>I found this which gives a little different explanation: </w:t>
       </w:r>
-      <w:hyperlink r:id="rId85" w:history="1">
+      <w:hyperlink r:id="rId90" w:history="1">
         <w:r>
           <w:rPr>
             <w:rStyle w:val="Hyperlink"/>
@@ -12294,7 +7731,7 @@
           <w:szCs w:val="20"/>
         </w:rPr>
       </w:pPr>
-      <w:hyperlink r:id="rId86" w:tooltip="Short permalink to this answer" w:history="1">
+      <w:hyperlink r:id="rId91" w:tooltip="Short permalink to this answer" w:history="1">
         <w:r>
           <w:rPr>
             <w:rStyle w:val="Hyperlink"/>
@@ -12339,7 +7776,7 @@
           <w:szCs w:val="20"/>
         </w:rPr>
       </w:pPr>
-      <w:hyperlink r:id="rId87" w:tooltip="show all edits to this post" w:history="1">
+      <w:hyperlink r:id="rId92" w:tooltip="show all edits to this post" w:history="1">
         <w:r>
           <w:rPr>
             <w:rStyle w:val="Hyperlink"/>
@@ -12359,31 +7796,7 @@
             <w:szCs w:val="18"/>
             <w:bdr w:val="none" w:sz="0" w:space="0" w:color="auto" w:frame="1"/>
           </w:rPr>
-          <w:t xml:space="preserve">Nov 27, </w:t>
-        </w:r>
-        <w:proofErr w:type="gramStart"/>
-        <w:r>
-          <w:rPr>
-            <w:rStyle w:val="relativetime"/>
-            <w:rFonts w:ascii="inherit" w:hAnsi="inherit" w:cs="Segoe UI"/>
-            <w:color w:val="0000FF"/>
-            <w:sz w:val="18"/>
-            <w:szCs w:val="18"/>
-            <w:bdr w:val="none" w:sz="0" w:space="0" w:color="auto" w:frame="1"/>
-          </w:rPr>
-          <w:t>2020</w:t>
-        </w:r>
-        <w:proofErr w:type="gramEnd"/>
-        <w:r>
-          <w:rPr>
-            <w:rStyle w:val="relativetime"/>
-            <w:rFonts w:ascii="inherit" w:hAnsi="inherit" w:cs="Segoe UI"/>
-            <w:color w:val="0000FF"/>
-            <w:sz w:val="18"/>
-            <w:szCs w:val="18"/>
-            <w:bdr w:val="none" w:sz="0" w:space="0" w:color="auto" w:frame="1"/>
-          </w:rPr>
-          <w:t xml:space="preserve"> at 0:26</w:t>
+          <w:t>Nov 27, 2020 at 0:26</w:t>
         </w:r>
       </w:hyperlink>
     </w:p>
@@ -12414,6 +7827,14 @@
           <w:szCs w:val="20"/>
         </w:rPr>
         <w:instrText xml:space="preserve"> HYPERLINK "https://stackoverflow.com/users/1402846/pang" </w:instrText>
+      </w:r>
+      <w:r>
+        <w:rPr>
+          <w:rFonts w:ascii="inherit" w:hAnsi="inherit" w:cs="Segoe UI"/>
+          <w:color w:val="232629"/>
+          <w:sz w:val="20"/>
+          <w:szCs w:val="20"/>
+        </w:rPr>
       </w:r>
       <w:r>
         <w:rPr>
@@ -12444,7 +7865,7 @@
             <wp:extent cx="304800" cy="304800"/>
             <wp:effectExtent l="0" t="0" r="0" b="0"/>
             <wp:docPr id="4" name="Picture 4" descr="Pang's user avatar">
-              <a:hlinkClick xmlns:a="http://schemas.openxmlformats.org/drawingml/2006/main" r:id="rId29"/>
+              <a:hlinkClick xmlns:a="http://schemas.openxmlformats.org/drawingml/2006/main" r:id="rId30"/>
             </wp:docPr>
             <wp:cNvGraphicFramePr>
               <a:graphicFrameLocks xmlns:a="http://schemas.openxmlformats.org/drawingml/2006/main" noChangeAspect="1"/>
@@ -12454,14 +7875,14 @@
                 <pic:pic xmlns:pic="http://schemas.openxmlformats.org/drawingml/2006/picture">
                   <pic:nvPicPr>
                     <pic:cNvPr id="0" name="Picture 11" descr="Pang's user avatar">
-                      <a:hlinkClick r:id="rId29"/>
+                      <a:hlinkClick r:id="rId30"/>
                     </pic:cNvPr>
                     <pic:cNvPicPr>
                       <a:picLocks noChangeAspect="1" noChangeArrowheads="1"/>
                     </pic:cNvPicPr>
                   </pic:nvPicPr>
                   <pic:blipFill>
-                    <a:blip r:embed="rId28">
+                    <a:blip r:embed="rId29">
                       <a:extLst>
                         <a:ext uri="{28A0092B-C50C-407E-A947-70E740481C1C}">
                           <a14:useLocalDpi xmlns:a14="http://schemas.microsoft.com/office/drawing/2010/main" val="0"/>
@@ -12527,7 +7948,7 @@
           <w:szCs w:val="20"/>
         </w:rPr>
       </w:pPr>
-      <w:hyperlink r:id="rId88" w:history="1">
+      <w:hyperlink r:id="rId93" w:history="1">
         <w:r>
           <w:rPr>
             <w:rStyle w:val="Hyperlink"/>
@@ -12656,31 +8077,7 @@
           <w:szCs w:val="18"/>
           <w:bdr w:val="none" w:sz="0" w:space="0" w:color="auto" w:frame="1"/>
         </w:rPr>
-        <w:t xml:space="preserve">Sep 2, </w:t>
-      </w:r>
-      <w:proofErr w:type="gramStart"/>
-      <w:r>
-        <w:rPr>
-          <w:rStyle w:val="relativetime"/>
-          <w:rFonts w:ascii="inherit" w:hAnsi="inherit" w:cs="Segoe UI"/>
-          <w:color w:val="232629"/>
-          <w:sz w:val="18"/>
-          <w:szCs w:val="18"/>
-          <w:bdr w:val="none" w:sz="0" w:space="0" w:color="auto" w:frame="1"/>
-        </w:rPr>
-        <w:t>2009</w:t>
-      </w:r>
-      <w:proofErr w:type="gramEnd"/>
-      <w:r>
-        <w:rPr>
-          <w:rStyle w:val="relativetime"/>
-          <w:rFonts w:ascii="inherit" w:hAnsi="inherit" w:cs="Segoe UI"/>
-          <w:color w:val="232629"/>
-          <w:sz w:val="18"/>
-          <w:szCs w:val="18"/>
-          <w:bdr w:val="none" w:sz="0" w:space="0" w:color="auto" w:frame="1"/>
-        </w:rPr>
-        <w:t xml:space="preserve"> at 13:32</w:t>
+        <w:t>Sep 2, 2009 at 13:32</w:t>
       </w:r>
     </w:p>
     <w:p>
@@ -12710,6 +8107,14 @@
           <w:szCs w:val="20"/>
         </w:rPr>
         <w:instrText xml:space="preserve"> HYPERLINK "https://stackoverflow.com/users/2847/john-boker" </w:instrText>
+      </w:r>
+      <w:r>
+        <w:rPr>
+          <w:rFonts w:ascii="inherit" w:hAnsi="inherit" w:cs="Segoe UI"/>
+          <w:color w:val="232629"/>
+          <w:sz w:val="20"/>
+          <w:szCs w:val="20"/>
+        </w:rPr>
       </w:r>
       <w:r>
         <w:rPr>
@@ -12740,7 +8145,7 @@
             <wp:extent cx="304800" cy="304800"/>
             <wp:effectExtent l="0" t="0" r="0" b="0"/>
             <wp:docPr id="3" name="Picture 3" descr="John Boker's user avatar">
-              <a:hlinkClick xmlns:a="http://schemas.openxmlformats.org/drawingml/2006/main" r:id="rId89"/>
+              <a:hlinkClick xmlns:a="http://schemas.openxmlformats.org/drawingml/2006/main" r:id="rId94"/>
             </wp:docPr>
             <wp:cNvGraphicFramePr>
               <a:graphicFrameLocks xmlns:a="http://schemas.openxmlformats.org/drawingml/2006/main" noChangeAspect="1"/>
@@ -12750,14 +8155,14 @@
                 <pic:pic xmlns:pic="http://schemas.openxmlformats.org/drawingml/2006/picture">
                   <pic:nvPicPr>
                     <pic:cNvPr id="0" name="Picture 12" descr="John Boker's user avatar">
-                      <a:hlinkClick r:id="rId89"/>
+                      <a:hlinkClick r:id="rId94"/>
                     </pic:cNvPr>
                     <pic:cNvPicPr>
                       <a:picLocks noChangeAspect="1" noChangeArrowheads="1"/>
                     </pic:cNvPicPr>
                   </pic:nvPicPr>
                   <pic:blipFill>
-                    <a:blip r:embed="rId90">
+                    <a:blip r:embed="rId95">
                       <a:extLst>
                         <a:ext uri="{28A0092B-C50C-407E-A947-70E740481C1C}">
                           <a14:useLocalDpi xmlns:a14="http://schemas.microsoft.com/office/drawing/2010/main" val="0"/>
@@ -12822,7 +8227,7 @@
           <w:szCs w:val="20"/>
         </w:rPr>
       </w:pPr>
-      <w:hyperlink r:id="rId91" w:history="1">
+      <w:hyperlink r:id="rId96" w:history="1">
         <w:r>
           <w:rPr>
             <w:rStyle w:val="Hyperlink"/>
@@ -12831,20 +8236,8 @@
             <w:szCs w:val="20"/>
             <w:bdr w:val="none" w:sz="0" w:space="0" w:color="auto" w:frame="1"/>
           </w:rPr>
-          <w:t xml:space="preserve">John </w:t>
+          <w:t>John Boker</w:t>
         </w:r>
-        <w:proofErr w:type="spellStart"/>
-        <w:r>
-          <w:rPr>
-            <w:rStyle w:val="Hyperlink"/>
-            <w:rFonts w:ascii="inherit" w:hAnsi="inherit" w:cs="Segoe UI"/>
-            <w:sz w:val="20"/>
-            <w:szCs w:val="20"/>
-            <w:bdr w:val="none" w:sz="0" w:space="0" w:color="auto" w:frame="1"/>
-          </w:rPr>
-          <w:t>Boker</w:t>
-        </w:r>
-        <w:proofErr w:type="spellEnd"/>
       </w:hyperlink>
     </w:p>
     <w:p>
@@ -12945,7 +8338,7 @@
           <w:szCs w:val="20"/>
         </w:rPr>
       </w:pPr>
-      <w:hyperlink r:id="rId92" w:tooltip="Use comments to ask for more information or suggest improvements. Avoid comments like “+1” or “thanks”." w:history="1">
+      <w:hyperlink r:id="rId97" w:tooltip="Use comments to ask for more information or suggest improvements. Avoid comments like " w:history="1">
         <w:r>
           <w:rPr>
             <w:rStyle w:val="Hyperlink"/>
@@ -13004,7 +8397,7 @@
         </w:rPr>
         <w:t>From </w:t>
       </w:r>
-      <w:hyperlink r:id="rId93" w:history="1">
+      <w:hyperlink r:id="rId98" w:history="1">
         <w:r>
           <w:rPr>
             <w:rStyle w:val="Hyperlink"/>
@@ -13039,45 +8432,14 @@
           <w:szCs w:val="23"/>
         </w:rPr>
       </w:pPr>
-      <w:proofErr w:type="gramStart"/>
-      <w:r>
-        <w:rPr>
-          <w:rFonts w:ascii="inherit" w:hAnsi="inherit" w:cs="Segoe UI"/>
-          <w:color w:val="232629"/>
-          <w:sz w:val="23"/>
-          <w:szCs w:val="23"/>
-        </w:rPr>
-        <w:t>In order to</w:t>
-      </w:r>
-      <w:proofErr w:type="gramEnd"/>
-      <w:r>
-        <w:rPr>
-          <w:rFonts w:ascii="inherit" w:hAnsi="inherit" w:cs="Segoe UI"/>
-          <w:color w:val="232629"/>
-          <w:sz w:val="23"/>
-          <w:szCs w:val="23"/>
-        </w:rPr>
-        <w:t xml:space="preserve"> understand the difference between </w:t>
-      </w:r>
-      <w:proofErr w:type="spellStart"/>
-      <w:r>
-        <w:rPr>
-          <w:rFonts w:ascii="inherit" w:hAnsi="inherit" w:cs="Segoe UI"/>
-          <w:color w:val="232629"/>
-          <w:sz w:val="23"/>
-          <w:szCs w:val="23"/>
-        </w:rPr>
-        <w:t>keydown</w:t>
-      </w:r>
-      <w:proofErr w:type="spellEnd"/>
-      <w:r>
-        <w:rPr>
-          <w:rFonts w:ascii="inherit" w:hAnsi="inherit" w:cs="Segoe UI"/>
-          <w:color w:val="232629"/>
-          <w:sz w:val="23"/>
-          <w:szCs w:val="23"/>
-        </w:rPr>
-        <w:t xml:space="preserve"> and keypress, it is useful to understand the difference between a </w:t>
+      <w:r>
+        <w:rPr>
+          <w:rFonts w:ascii="inherit" w:hAnsi="inherit" w:cs="Segoe UI"/>
+          <w:color w:val="232629"/>
+          <w:sz w:val="23"/>
+          <w:szCs w:val="23"/>
+        </w:rPr>
+        <w:t>In order to understand the difference between keydown and keypress, it is useful to understand the difference between a </w:t>
       </w:r>
       <w:r>
         <w:rPr>
@@ -13157,47 +8519,7 @@
           <w:sz w:val="23"/>
           <w:szCs w:val="23"/>
         </w:rPr>
-        <w:t xml:space="preserve"> is a symbol typed by pressing a button. In theory, the </w:t>
-      </w:r>
-      <w:proofErr w:type="spellStart"/>
-      <w:r>
-        <w:rPr>
-          <w:rFonts w:ascii="inherit" w:hAnsi="inherit" w:cs="Segoe UI"/>
-          <w:color w:val="232629"/>
-          <w:sz w:val="23"/>
-          <w:szCs w:val="23"/>
-        </w:rPr>
-        <w:t>keydown</w:t>
-      </w:r>
-      <w:proofErr w:type="spellEnd"/>
-      <w:r>
-        <w:rPr>
-          <w:rFonts w:ascii="inherit" w:hAnsi="inherit" w:cs="Segoe UI"/>
-          <w:color w:val="232629"/>
-          <w:sz w:val="23"/>
-          <w:szCs w:val="23"/>
-        </w:rPr>
-        <w:t xml:space="preserve"> and </w:t>
-      </w:r>
-      <w:proofErr w:type="spellStart"/>
-      <w:r>
-        <w:rPr>
-          <w:rFonts w:ascii="inherit" w:hAnsi="inherit" w:cs="Segoe UI"/>
-          <w:color w:val="232629"/>
-          <w:sz w:val="23"/>
-          <w:szCs w:val="23"/>
-        </w:rPr>
-        <w:t>keyup</w:t>
-      </w:r>
-      <w:proofErr w:type="spellEnd"/>
-      <w:r>
-        <w:rPr>
-          <w:rFonts w:ascii="inherit" w:hAnsi="inherit" w:cs="Segoe UI"/>
-          <w:color w:val="232629"/>
-          <w:sz w:val="23"/>
-          <w:szCs w:val="23"/>
-        </w:rPr>
-        <w:t xml:space="preserve"> events represent </w:t>
+        <w:t> is a symbol typed by pressing a button. In theory, the keydown and keyup events represent </w:t>
       </w:r>
       <w:r>
         <w:rPr>
@@ -13305,7 +8627,7 @@
           <w:szCs w:val="20"/>
         </w:rPr>
       </w:pPr>
-      <w:hyperlink r:id="rId94" w:tooltip="Short permalink to this answer" w:history="1">
+      <w:hyperlink r:id="rId99" w:tooltip="Short permalink to this answer" w:history="1">
         <w:r>
           <w:rPr>
             <w:rStyle w:val="Hyperlink"/>
@@ -13368,31 +8690,7 @@
           <w:szCs w:val="18"/>
           <w:bdr w:val="none" w:sz="0" w:space="0" w:color="auto" w:frame="1"/>
         </w:rPr>
-        <w:t xml:space="preserve">Apr 17, </w:t>
-      </w:r>
-      <w:proofErr w:type="gramStart"/>
-      <w:r>
-        <w:rPr>
-          <w:rStyle w:val="relativetime"/>
-          <w:rFonts w:ascii="inherit" w:hAnsi="inherit" w:cs="Segoe UI"/>
-          <w:color w:val="232629"/>
-          <w:sz w:val="18"/>
-          <w:szCs w:val="18"/>
-          <w:bdr w:val="none" w:sz="0" w:space="0" w:color="auto" w:frame="1"/>
-        </w:rPr>
-        <w:t>2017</w:t>
-      </w:r>
-      <w:proofErr w:type="gramEnd"/>
-      <w:r>
-        <w:rPr>
-          <w:rStyle w:val="relativetime"/>
-          <w:rFonts w:ascii="inherit" w:hAnsi="inherit" w:cs="Segoe UI"/>
-          <w:color w:val="232629"/>
-          <w:sz w:val="18"/>
-          <w:szCs w:val="18"/>
-          <w:bdr w:val="none" w:sz="0" w:space="0" w:color="auto" w:frame="1"/>
-        </w:rPr>
-        <w:t xml:space="preserve"> at 15:00</w:t>
+        <w:t>Apr 17, 2017 at 15:00</w:t>
       </w:r>
     </w:p>
     <w:p>
@@ -13422,6 +8720,14 @@
           <w:szCs w:val="20"/>
         </w:rPr>
         <w:instrText xml:space="preserve"> HYPERLINK "https://stackoverflow.com/users/5356540/abdul-latheef-mohamed" </w:instrText>
+      </w:r>
+      <w:r>
+        <w:rPr>
+          <w:rFonts w:ascii="inherit" w:hAnsi="inherit" w:cs="Segoe UI"/>
+          <w:color w:val="232629"/>
+          <w:sz w:val="20"/>
+          <w:szCs w:val="20"/>
+        </w:rPr>
       </w:r>
       <w:r>
         <w:rPr>
@@ -13452,7 +8758,7 @@
             <wp:extent cx="304800" cy="304800"/>
             <wp:effectExtent l="0" t="0" r="0" b="0"/>
             <wp:docPr id="2" name="Picture 2" descr="Abdul Latheef Mohamed's user avatar">
-              <a:hlinkClick xmlns:a="http://schemas.openxmlformats.org/drawingml/2006/main" r:id="rId95"/>
+              <a:hlinkClick xmlns:a="http://schemas.openxmlformats.org/drawingml/2006/main" r:id="rId100"/>
             </wp:docPr>
             <wp:cNvGraphicFramePr>
               <a:graphicFrameLocks xmlns:a="http://schemas.openxmlformats.org/drawingml/2006/main" noChangeAspect="1"/>
@@ -13462,14 +8768,14 @@
                 <pic:pic xmlns:pic="http://schemas.openxmlformats.org/drawingml/2006/picture">
                   <pic:nvPicPr>
                     <pic:cNvPr id="0" name="Picture 13" descr="Abdul Latheef Mohamed's user avatar">
-                      <a:hlinkClick r:id="rId95"/>
+                      <a:hlinkClick r:id="rId100"/>
                     </pic:cNvPr>
                     <pic:cNvPicPr>
                       <a:picLocks noChangeAspect="1" noChangeArrowheads="1"/>
                     </pic:cNvPicPr>
                   </pic:nvPicPr>
                   <pic:blipFill>
-                    <a:blip r:embed="rId96">
+                    <a:blip r:embed="rId101">
                       <a:extLst>
                         <a:ext uri="{28A0092B-C50C-407E-A947-70E740481C1C}">
                           <a14:useLocalDpi xmlns:a14="http://schemas.microsoft.com/office/drawing/2010/main" val="0"/>
@@ -13534,7 +8840,7 @@
           <w:szCs w:val="20"/>
         </w:rPr>
       </w:pPr>
-      <w:hyperlink r:id="rId97" w:history="1">
+      <w:hyperlink r:id="rId102" w:history="1">
         <w:r>
           <w:rPr>
             <w:rStyle w:val="Hyperlink"/>
@@ -13543,29 +8849,7 @@
             <w:szCs w:val="20"/>
             <w:bdr w:val="none" w:sz="0" w:space="0" w:color="auto" w:frame="1"/>
           </w:rPr>
-          <w:t xml:space="preserve">Abdul </w:t>
-        </w:r>
-        <w:proofErr w:type="spellStart"/>
-        <w:r>
-          <w:rPr>
-            <w:rStyle w:val="Hyperlink"/>
-            <w:rFonts w:ascii="inherit" w:hAnsi="inherit" w:cs="Segoe UI"/>
-            <w:sz w:val="20"/>
-            <w:szCs w:val="20"/>
-            <w:bdr w:val="none" w:sz="0" w:space="0" w:color="auto" w:frame="1"/>
-          </w:rPr>
-          <w:t>Latheef</w:t>
-        </w:r>
-        <w:proofErr w:type="spellEnd"/>
-        <w:r>
-          <w:rPr>
-            <w:rStyle w:val="Hyperlink"/>
-            <w:rFonts w:ascii="inherit" w:hAnsi="inherit" w:cs="Segoe UI"/>
-            <w:sz w:val="20"/>
-            <w:szCs w:val="20"/>
-            <w:bdr w:val="none" w:sz="0" w:space="0" w:color="auto" w:frame="1"/>
-          </w:rPr>
-          <w:t xml:space="preserve"> Mohamed</w:t>
+          <w:t>Abdul Latheef Mohamed</w:t>
         </w:r>
       </w:hyperlink>
     </w:p>
@@ -13676,7 +8960,7 @@
         </w:rPr>
         <w:t>– </w:t>
       </w:r>
-      <w:hyperlink r:id="rId98" w:tooltip="9,316 reputation" w:history="1">
+      <w:hyperlink r:id="rId103" w:tooltip="9,316 reputation" w:history="1">
         <w:r>
           <w:rPr>
             <w:rStyle w:val="Hyperlink"/>
@@ -13712,7 +8996,7 @@
         </w:rPr>
         <w:t> </w:t>
       </w:r>
-      <w:hyperlink r:id="rId99" w:anchor="comment114969033_43453946" w:history="1">
+      <w:hyperlink r:id="rId104" w:anchor="comment114969033_43453946" w:history="1">
         <w:r>
           <w:rPr>
             <w:rStyle w:val="relativetime-clean"/>
@@ -13722,31 +9006,7 @@
             <w:szCs w:val="20"/>
             <w:bdr w:val="none" w:sz="0" w:space="0" w:color="auto" w:frame="1"/>
           </w:rPr>
-          <w:t xml:space="preserve">Nov 27, </w:t>
-        </w:r>
-        <w:proofErr w:type="gramStart"/>
-        <w:r>
-          <w:rPr>
-            <w:rStyle w:val="relativetime-clean"/>
-            <w:rFonts w:ascii="inherit" w:hAnsi="inherit" w:cs="Segoe UI"/>
-            <w:color w:val="0000FF"/>
-            <w:sz w:val="20"/>
-            <w:szCs w:val="20"/>
-            <w:bdr w:val="none" w:sz="0" w:space="0" w:color="auto" w:frame="1"/>
-          </w:rPr>
-          <w:t>2020</w:t>
-        </w:r>
-        <w:proofErr w:type="gramEnd"/>
-        <w:r>
-          <w:rPr>
-            <w:rStyle w:val="relativetime-clean"/>
-            <w:rFonts w:ascii="inherit" w:hAnsi="inherit" w:cs="Segoe UI"/>
-            <w:color w:val="0000FF"/>
-            <w:sz w:val="20"/>
-            <w:szCs w:val="20"/>
-            <w:bdr w:val="none" w:sz="0" w:space="0" w:color="auto" w:frame="1"/>
-          </w:rPr>
-          <w:t xml:space="preserve"> at 0:27</w:t>
+          <w:t>Nov 27, 2020 at 0:27</w:t>
         </w:r>
       </w:hyperlink>
     </w:p>
@@ -13761,7 +9021,7 @@
           <w:szCs w:val="20"/>
         </w:rPr>
       </w:pPr>
-      <w:hyperlink r:id="rId100" w:tooltip="Use comments to ask for more information or suggest improvements. Avoid comments like “+1” or “thanks”." w:history="1">
+      <w:hyperlink r:id="rId105" w:tooltip="Use comments to ask for more information or suggest improvements. Avoid comments like " w:history="1">
         <w:r>
           <w:rPr>
             <w:rStyle w:val="Hyperlink"/>
@@ -13818,41 +9078,21 @@
           <w:sz w:val="23"/>
           <w:szCs w:val="23"/>
         </w:rPr>
-        <w:t xml:space="preserve">KEYUP will be captured only once, upon release of the key pressed, regardless of how long </w:t>
-      </w:r>
-      <w:proofErr w:type="gramStart"/>
-      <w:r>
-        <w:rPr>
-          <w:rFonts w:ascii="inherit" w:hAnsi="inherit" w:cs="Segoe UI"/>
-          <w:color w:val="232629"/>
-          <w:sz w:val="23"/>
-          <w:szCs w:val="23"/>
-        </w:rPr>
-        <w:t>will the key</w:t>
-      </w:r>
-      <w:proofErr w:type="gramEnd"/>
-      <w:r>
-        <w:rPr>
-          <w:rFonts w:ascii="inherit" w:hAnsi="inherit" w:cs="Segoe UI"/>
-          <w:color w:val="232629"/>
-          <w:sz w:val="23"/>
-          <w:szCs w:val="23"/>
-        </w:rPr>
-        <w:t xml:space="preserve"> be held down, so if you want to capture such press only once, KEYUP is the suitable event to capture.</w:t>
-      </w:r>
-    </w:p>
-    <w:p>
-      <w:pPr>
-        <w:shd w:val="clear" w:color="auto" w:fill="FFFFFF"/>
-        <w:textAlignment w:val="baseline"/>
-        <w:rPr>
-          <w:rFonts w:ascii="inherit" w:hAnsi="inherit" w:cs="Segoe UI"/>
-          <w:color w:val="232629"/>
-          <w:sz w:val="20"/>
-          <w:szCs w:val="20"/>
-        </w:rPr>
-      </w:pPr>
-      <w:hyperlink r:id="rId101" w:tooltip="Short permalink to this answer" w:history="1">
+        <w:t>KEYUP will be captured only once, upon release of the key pressed, regardless of how long will the key be held down, so if you want to capture such press only once, KEYUP is the suitable event to capture.</w:t>
+      </w:r>
+    </w:p>
+    <w:p>
+      <w:pPr>
+        <w:shd w:val="clear" w:color="auto" w:fill="FFFFFF"/>
+        <w:textAlignment w:val="baseline"/>
+        <w:rPr>
+          <w:rFonts w:ascii="inherit" w:hAnsi="inherit" w:cs="Segoe UI"/>
+          <w:color w:val="232629"/>
+          <w:sz w:val="20"/>
+          <w:szCs w:val="20"/>
+        </w:rPr>
+      </w:pPr>
+      <w:hyperlink r:id="rId106" w:tooltip="Short permalink to this answer" w:history="1">
         <w:r>
           <w:rPr>
             <w:rStyle w:val="Hyperlink"/>
@@ -13897,7 +9137,7 @@
           <w:szCs w:val="20"/>
         </w:rPr>
       </w:pPr>
-      <w:hyperlink r:id="rId102" w:tooltip="show all edits to this post" w:history="1">
+      <w:hyperlink r:id="rId107" w:tooltip="show all edits to this post" w:history="1">
         <w:r>
           <w:rPr>
             <w:rStyle w:val="Hyperlink"/>
@@ -13917,31 +9157,7 @@
             <w:szCs w:val="18"/>
             <w:bdr w:val="none" w:sz="0" w:space="0" w:color="auto" w:frame="1"/>
           </w:rPr>
-          <w:t xml:space="preserve">Jan 11, </w:t>
-        </w:r>
-        <w:proofErr w:type="gramStart"/>
-        <w:r>
-          <w:rPr>
-            <w:rStyle w:val="relativetime"/>
-            <w:rFonts w:ascii="inherit" w:hAnsi="inherit" w:cs="Segoe UI"/>
-            <w:color w:val="0000FF"/>
-            <w:sz w:val="18"/>
-            <w:szCs w:val="18"/>
-            <w:bdr w:val="none" w:sz="0" w:space="0" w:color="auto" w:frame="1"/>
-          </w:rPr>
-          <w:t>2018</w:t>
-        </w:r>
-        <w:proofErr w:type="gramEnd"/>
-        <w:r>
-          <w:rPr>
-            <w:rStyle w:val="relativetime"/>
-            <w:rFonts w:ascii="inherit" w:hAnsi="inherit" w:cs="Segoe UI"/>
-            <w:color w:val="0000FF"/>
-            <w:sz w:val="18"/>
-            <w:szCs w:val="18"/>
-            <w:bdr w:val="none" w:sz="0" w:space="0" w:color="auto" w:frame="1"/>
-          </w:rPr>
-          <w:t xml:space="preserve"> at 12:12</w:t>
+          <w:t>Jan 11, 2018 at 12:12</w:t>
         </w:r>
       </w:hyperlink>
     </w:p>
@@ -13974,31 +9190,7 @@
           <w:szCs w:val="18"/>
           <w:bdr w:val="none" w:sz="0" w:space="0" w:color="auto" w:frame="1"/>
         </w:rPr>
-        <w:t xml:space="preserve">Jan 9, </w:t>
-      </w:r>
-      <w:proofErr w:type="gramStart"/>
-      <w:r>
-        <w:rPr>
-          <w:rStyle w:val="relativetime"/>
-          <w:rFonts w:ascii="inherit" w:hAnsi="inherit" w:cs="Segoe UI"/>
-          <w:color w:val="232629"/>
-          <w:sz w:val="18"/>
-          <w:szCs w:val="18"/>
-          <w:bdr w:val="none" w:sz="0" w:space="0" w:color="auto" w:frame="1"/>
-        </w:rPr>
-        <w:t>2018</w:t>
-      </w:r>
-      <w:proofErr w:type="gramEnd"/>
-      <w:r>
-        <w:rPr>
-          <w:rStyle w:val="relativetime"/>
-          <w:rFonts w:ascii="inherit" w:hAnsi="inherit" w:cs="Segoe UI"/>
-          <w:color w:val="232629"/>
-          <w:sz w:val="18"/>
-          <w:szCs w:val="18"/>
-          <w:bdr w:val="none" w:sz="0" w:space="0" w:color="auto" w:frame="1"/>
-        </w:rPr>
-        <w:t xml:space="preserve"> at 14:08</w:t>
+        <w:t>Jan 9, 2018 at 14:08</w:t>
       </w:r>
     </w:p>
     <w:p>
@@ -14028,6 +9220,14 @@
           <w:szCs w:val="20"/>
         </w:rPr>
         <w:instrText xml:space="preserve"> HYPERLINK "https://stackoverflow.com/users/1592639/michael-haephrati" </w:instrText>
+      </w:r>
+      <w:r>
+        <w:rPr>
+          <w:rFonts w:ascii="inherit" w:hAnsi="inherit" w:cs="Segoe UI"/>
+          <w:color w:val="232629"/>
+          <w:sz w:val="20"/>
+          <w:szCs w:val="20"/>
+        </w:rPr>
       </w:r>
       <w:r>
         <w:rPr>
@@ -14058,7 +9258,7 @@
             <wp:extent cx="304800" cy="304800"/>
             <wp:effectExtent l="0" t="0" r="0" b="0"/>
             <wp:docPr id="1" name="Picture 1" descr="Michael Haephrati's user avatar">
-              <a:hlinkClick xmlns:a="http://schemas.openxmlformats.org/drawingml/2006/main" r:id="rId103"/>
+              <a:hlinkClick xmlns:a="http://schemas.openxmlformats.org/drawingml/2006/main" r:id="rId108"/>
             </wp:docPr>
             <wp:cNvGraphicFramePr>
               <a:graphicFrameLocks xmlns:a="http://schemas.openxmlformats.org/drawingml/2006/main" noChangeAspect="1"/>
@@ -14068,14 +9268,14 @@
                 <pic:pic xmlns:pic="http://schemas.openxmlformats.org/drawingml/2006/picture">
                   <pic:nvPicPr>
                     <pic:cNvPr id="0" name="Picture 14" descr="Michael Haephrati's user avatar">
-                      <a:hlinkClick r:id="rId103"/>
+                      <a:hlinkClick r:id="rId108"/>
                     </pic:cNvPr>
                     <pic:cNvPicPr>
                       <a:picLocks noChangeAspect="1" noChangeArrowheads="1"/>
                     </pic:cNvPicPr>
                   </pic:nvPicPr>
                   <pic:blipFill>
-                    <a:blip r:embed="rId104">
+                    <a:blip r:embed="rId109">
                       <a:extLst>
                         <a:ext uri="{28A0092B-C50C-407E-A947-70E740481C1C}">
                           <a14:useLocalDpi xmlns:a14="http://schemas.microsoft.com/office/drawing/2010/main" val="0"/>
@@ -14140,7 +9340,7 @@
           <w:szCs w:val="20"/>
         </w:rPr>
       </w:pPr>
-      <w:hyperlink r:id="rId105" w:history="1">
+      <w:hyperlink r:id="rId110" w:history="1">
         <w:r>
           <w:rPr>
             <w:rStyle w:val="Hyperlink"/>
@@ -14149,20 +9349,8 @@
             <w:szCs w:val="20"/>
             <w:bdr w:val="none" w:sz="0" w:space="0" w:color="auto" w:frame="1"/>
           </w:rPr>
-          <w:t xml:space="preserve">Michael </w:t>
+          <w:t>Michael Haephrati</w:t>
         </w:r>
-        <w:proofErr w:type="spellStart"/>
-        <w:r>
-          <w:rPr>
-            <w:rStyle w:val="Hyperlink"/>
-            <w:rFonts w:ascii="inherit" w:hAnsi="inherit" w:cs="Segoe UI"/>
-            <w:sz w:val="20"/>
-            <w:szCs w:val="20"/>
-            <w:bdr w:val="none" w:sz="0" w:space="0" w:color="auto" w:frame="1"/>
-          </w:rPr>
-          <w:t>Haephrati</w:t>
-        </w:r>
-        <w:proofErr w:type="spellEnd"/>
       </w:hyperlink>
     </w:p>
     <w:p>
@@ -14279,7 +9467,6 @@
         </w:rPr>
         <w:t>The </w:t>
       </w:r>
-      <w:proofErr w:type="spellStart"/>
       <w:r>
         <w:rPr>
           <w:rStyle w:val="HTMLCode"/>
@@ -14289,7 +9476,6 @@
         </w:rPr>
         <w:t>KeyPress</w:t>
       </w:r>
-      <w:proofErr w:type="spellEnd"/>
       <w:r>
         <w:rPr>
           <w:rStyle w:val="comment-copy"/>
@@ -14301,7 +9487,7 @@
         </w:rPr>
         <w:t> event is raised for every character generated from input, both in response to physical key presses as well as when the character is the result of the autorepeat feature. </w:t>
       </w:r>
-      <w:hyperlink r:id="rId106" w:history="1">
+      <w:hyperlink r:id="rId111" w:history="1">
         <w:r>
           <w:rPr>
             <w:rStyle w:val="Hyperlink"/>
@@ -14357,54 +9543,18 @@
         </w:rPr>
         <w:t>– </w:t>
       </w:r>
-      <w:proofErr w:type="spellStart"/>
-      <w:r>
-        <w:rPr>
-          <w:rFonts w:ascii="inherit" w:hAnsi="inherit" w:cs="Segoe UI"/>
-          <w:color w:val="232629"/>
-          <w:sz w:val="20"/>
-          <w:szCs w:val="20"/>
-        </w:rPr>
-        <w:fldChar w:fldCharType="begin"/>
-      </w:r>
-      <w:r>
-        <w:rPr>
-          <w:rFonts w:ascii="inherit" w:hAnsi="inherit" w:cs="Segoe UI"/>
-          <w:color w:val="232629"/>
-          <w:sz w:val="20"/>
-          <w:szCs w:val="20"/>
-        </w:rPr>
-        <w:instrText xml:space="preserve"> HYPERLINK "https://stackoverflow.com/users/1889329/iinspectable" \o "44,443 reputation" </w:instrText>
-      </w:r>
-      <w:r>
-        <w:rPr>
-          <w:rFonts w:ascii="inherit" w:hAnsi="inherit" w:cs="Segoe UI"/>
-          <w:color w:val="232629"/>
-          <w:sz w:val="20"/>
-          <w:szCs w:val="20"/>
-        </w:rPr>
-        <w:fldChar w:fldCharType="separate"/>
-      </w:r>
-      <w:r>
-        <w:rPr>
-          <w:rStyle w:val="Hyperlink"/>
-          <w:rFonts w:ascii="inherit" w:eastAsiaTheme="majorEastAsia" w:hAnsi="inherit" w:cs="Segoe UI"/>
-          <w:sz w:val="20"/>
-          <w:szCs w:val="20"/>
-          <w:bdr w:val="none" w:sz="0" w:space="0" w:color="auto" w:frame="1"/>
-        </w:rPr>
-        <w:t>IInspectable</w:t>
-      </w:r>
-      <w:proofErr w:type="spellEnd"/>
-      <w:r>
-        <w:rPr>
-          <w:rFonts w:ascii="inherit" w:hAnsi="inherit" w:cs="Segoe UI"/>
-          <w:color w:val="232629"/>
-          <w:sz w:val="20"/>
-          <w:szCs w:val="20"/>
-        </w:rPr>
-        <w:fldChar w:fldCharType="end"/>
-      </w:r>
+      <w:hyperlink r:id="rId112" w:tooltip="44,443 reputation" w:history="1">
+        <w:r>
+          <w:rPr>
+            <w:rStyle w:val="Hyperlink"/>
+            <w:rFonts w:ascii="inherit" w:eastAsiaTheme="majorEastAsia" w:hAnsi="inherit" w:cs="Segoe UI"/>
+            <w:sz w:val="20"/>
+            <w:szCs w:val="20"/>
+            <w:bdr w:val="none" w:sz="0" w:space="0" w:color="auto" w:frame="1"/>
+          </w:rPr>
+          <w:t>IInspectable</w:t>
+        </w:r>
+      </w:hyperlink>
     </w:p>
     <w:p>
       <w:pPr>
@@ -14429,7 +9579,7 @@
         </w:rPr>
         <w:t> </w:t>
       </w:r>
-      <w:hyperlink r:id="rId107" w:anchor="comment83372551_48169999" w:history="1">
+      <w:hyperlink r:id="rId113" w:anchor="comment83372551_48169999" w:history="1">
         <w:r>
           <w:rPr>
             <w:rStyle w:val="relativetime-clean"/>
@@ -14439,31 +9589,7 @@
             <w:szCs w:val="20"/>
             <w:bdr w:val="none" w:sz="0" w:space="0" w:color="auto" w:frame="1"/>
           </w:rPr>
-          <w:t xml:space="preserve">Jan 10, </w:t>
-        </w:r>
-        <w:proofErr w:type="gramStart"/>
-        <w:r>
-          <w:rPr>
-            <w:rStyle w:val="relativetime-clean"/>
-            <w:rFonts w:ascii="inherit" w:hAnsi="inherit" w:cs="Segoe UI"/>
-            <w:color w:val="0000FF"/>
-            <w:sz w:val="20"/>
-            <w:szCs w:val="20"/>
-            <w:bdr w:val="none" w:sz="0" w:space="0" w:color="auto" w:frame="1"/>
-          </w:rPr>
-          <w:t>2018</w:t>
-        </w:r>
-        <w:proofErr w:type="gramEnd"/>
-        <w:r>
-          <w:rPr>
-            <w:rStyle w:val="relativetime-clean"/>
-            <w:rFonts w:ascii="inherit" w:hAnsi="inherit" w:cs="Segoe UI"/>
-            <w:color w:val="0000FF"/>
-            <w:sz w:val="20"/>
-            <w:szCs w:val="20"/>
-            <w:bdr w:val="none" w:sz="0" w:space="0" w:color="auto" w:frame="1"/>
-          </w:rPr>
-          <w:t xml:space="preserve"> at 20:47</w:t>
+          <w:t>Jan 10, 2018 at 20:47</w:t>
         </w:r>
       </w:hyperlink>
     </w:p>
